--- a/Relazione-1 .docx
+++ b/Relazione-1 .docx
@@ -1,6 +1,6 @@
 
 <file path=word/document.xml><?xml version="1.0" encoding="utf-8"?>
-<w:document xmlns:wpc="http://schemas.microsoft.com/office/word/2010/wordprocessingCanvas" xmlns:cx="http://schemas.microsoft.com/office/drawing/2014/chartex" xmlns:cx1="http://schemas.microsoft.com/office/drawing/2015/9/8/chartex" xmlns:cx2="http://schemas.microsoft.com/office/drawing/2015/10/21/chartex" xmlns:cx3="http://schemas.microsoft.com/office/drawing/2016/5/9/chartex" xmlns:cx4="http://schemas.microsoft.com/office/drawing/2016/5/10/chartex" xmlns:cx5="http://schemas.microsoft.com/office/drawing/2016/5/11/chartex" xmlns:cx6="http://schemas.microsoft.com/office/drawing/2016/5/12/chartex" xmlns:cx7="http://schemas.microsoft.com/office/drawing/2016/5/13/chartex" xmlns:cx8="http://schemas.microsoft.com/office/drawing/2016/5/14/chartex" xmlns:mc="http://schemas.openxmlformats.org/markup-compatibility/2006" xmlns:aink="http://schemas.microsoft.com/office/drawing/2016/ink" xmlns:am3d="http://schemas.microsoft.com/office/drawing/2017/model3d" xmlns:o="urn:schemas-microsoft-com:office:office" xmlns:r="http://schemas.openxmlformats.org/officeDocument/2006/relationships" xmlns:m="http://schemas.openxmlformats.org/officeDocument/2006/math" xmlns:v="urn:schemas-microsoft-com:vml" xmlns:wp14="http://schemas.microsoft.com/office/word/2010/wordprocessingDrawing" xmlns:wp="http://schemas.openxmlformats.org/drawingml/2006/wordprocessingDrawing" xmlns:w10="urn:schemas-microsoft-com:office:word" xmlns:w="http://schemas.openxmlformats.org/wordprocessingml/2006/main" xmlns:w14="http://schemas.microsoft.com/office/word/2010/wordml" xmlns:w15="http://schemas.microsoft.com/office/word/2012/wordml" xmlns:w16cid="http://schemas.microsoft.com/office/word/2016/wordml/cid" xmlns:w16se="http://schemas.microsoft.com/office/word/2015/wordml/symex" xmlns:wpg="http://schemas.microsoft.com/office/word/2010/wordprocessingGroup" xmlns:wpi="http://schemas.microsoft.com/office/word/2010/wordprocessingInk" xmlns:wne="http://schemas.microsoft.com/office/word/2006/wordml" xmlns:wps="http://schemas.microsoft.com/office/word/2010/wordprocessingShape" mc:Ignorable="w14 w15 w16se w16cid wp14">
+<w:document xmlns:wpc="http://schemas.microsoft.com/office/word/2010/wordprocessingCanvas" xmlns:mc="http://schemas.openxmlformats.org/markup-compatibility/2006" xmlns:o="urn:schemas-microsoft-com:office:office" xmlns:r="http://schemas.openxmlformats.org/officeDocument/2006/relationships" xmlns:m="http://schemas.openxmlformats.org/officeDocument/2006/math" xmlns:v="urn:schemas-microsoft-com:vml" xmlns:wp14="http://schemas.microsoft.com/office/word/2010/wordprocessingDrawing" xmlns:wp="http://schemas.openxmlformats.org/drawingml/2006/wordprocessingDrawing" xmlns:w10="urn:schemas-microsoft-com:office:word" xmlns:w="http://schemas.openxmlformats.org/wordprocessingml/2006/main" xmlns:w14="http://schemas.microsoft.com/office/word/2010/wordml" xmlns:w15="http://schemas.microsoft.com/office/word/2012/wordml" xmlns:wpg="http://schemas.microsoft.com/office/word/2010/wordprocessingGroup" xmlns:wpi="http://schemas.microsoft.com/office/word/2010/wordprocessingInk" xmlns:wne="http://schemas.microsoft.com/office/word/2006/wordml" xmlns:wps="http://schemas.microsoft.com/office/word/2010/wordprocessingShape" mc:Ignorable="w14 w15 wp14">
   <w:body>
     <w:sdt>
       <w:sdtPr>
@@ -56,6 +56,7 @@
                 <w:dataBinding w:prefixMappings="xmlns:ns0='http://schemas.openxmlformats.org/package/2006/metadata/core-properties' xmlns:ns1='http://purl.org/dc/elements/1.1/'" w:xpath="/ns0:coreProperties[1]/ns1:title[1]" w:storeItemID="{6C3C8BC8-F283-45AE-878A-BAB7291924A1}"/>
                 <w:text/>
               </w:sdtPr>
+              <w:sdtEndPr/>
               <w:sdtContent>
                 <w:tc>
                   <w:tcPr>
@@ -116,6 +117,7 @@
                 <w:dataBinding w:prefixMappings="xmlns:ns0='http://schemas.openxmlformats.org/package/2006/metadata/core-properties' xmlns:ns1='http://purl.org/dc/elements/1.1/'" w:xpath="/ns0:coreProperties[1]/ns1:subject[1]" w:storeItemID="{6C3C8BC8-F283-45AE-878A-BAB7291924A1}"/>
                 <w:text/>
               </w:sdtPr>
+              <w:sdtEndPr/>
               <w:sdtContent>
                 <w:tc>
                   <w:tcPr>
@@ -187,6 +189,7 @@
                 <w:dataBinding w:prefixMappings="xmlns:ns0='http://schemas.microsoft.com/office/2006/coverPageProps'" w:xpath="/ns0:CoverPageProperties[1]/ns0:Abstract[1]" w:storeItemID="{55AF091B-3C7A-41E3-B477-F2FDAA23CFDA}"/>
                 <w:text/>
               </w:sdtPr>
+              <w:sdtEndPr/>
               <w:sdtContent>
                 <w:tc>
                   <w:tcPr>
@@ -231,6 +234,7 @@
                 <w:dataBinding w:prefixMappings="xmlns:ns0='http://schemas.openxmlformats.org/package/2006/metadata/core-properties' xmlns:ns1='http://purl.org/dc/elements/1.1/'" w:xpath="/ns0:coreProperties[1]/ns1:creator[1]" w:storeItemID="{6C3C8BC8-F283-45AE-878A-BAB7291924A1}"/>
                 <w:text/>
               </w:sdtPr>
+              <w:sdtEndPr/>
               <w:sdtContent>
                 <w:tc>
                   <w:tcPr>
@@ -287,6 +291,7 @@
                   <w:calendar w:val="gregorian"/>
                 </w:date>
               </w:sdtPr>
+              <w:sdtEndPr/>
               <w:sdtContent>
                 <w:tc>
                   <w:tcPr>
@@ -333,6 +338,7 @@
           <w:r>
             <w:rPr>
               <w:noProof/>
+              <w:lang w:eastAsia="it-IT"/>
             </w:rPr>
             <mc:AlternateContent>
               <mc:Choice Requires="wpg">
@@ -605,7 +611,7 @@
                   </wp:anchor>
                 </w:drawing>
               </mc:Choice>
-              <mc:Fallback>
+              <mc:Fallback xmlns:cx="http://schemas.microsoft.com/office/drawing/2014/chartex" xmlns:cx1="http://schemas.microsoft.com/office/drawing/2015/9/8/chartex" xmlns:cx2="http://schemas.microsoft.com/office/drawing/2015/10/21/chartex" xmlns:cx3="http://schemas.microsoft.com/office/drawing/2016/5/9/chartex" xmlns:cx4="http://schemas.microsoft.com/office/drawing/2016/5/10/chartex" xmlns:cx5="http://schemas.microsoft.com/office/drawing/2016/5/11/chartex" xmlns:cx6="http://schemas.microsoft.com/office/drawing/2016/5/12/chartex" xmlns:cx7="http://schemas.microsoft.com/office/drawing/2016/5/13/chartex" xmlns:cx8="http://schemas.microsoft.com/office/drawing/2016/5/14/chartex" xmlns:aink="http://schemas.microsoft.com/office/drawing/2016/ink" xmlns:am3d="http://schemas.microsoft.com/office/drawing/2017/model3d" xmlns:w16cid="http://schemas.microsoft.com/office/word/2016/wordml/cid" xmlns:w16se="http://schemas.microsoft.com/office/word/2015/wordml/symex">
                 <w:pict>
                   <v:group w14:anchorId="45CDF5B8" id="Group 15" o:spid="_x0000_s1026" style="position:absolute;margin-left:213.35pt;margin-top:0;width:264.55pt;height:690.65pt;z-index:251658240;mso-position-horizontal:right;mso-position-horizontal-relative:page;mso-position-vertical:bottom;mso-position-vertical-relative:page" coordorigin="5531,1258" coordsize="5291,13813" o:gfxdata="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">
                     <v:shapetype id="_x0000_t32" coordsize="21600,21600" o:spt="32" o:oned="t" path="m,l21600,21600e" filled="f">
@@ -629,6 +635,7 @@
           <w:r>
             <w:rPr>
               <w:noProof/>
+              <w:lang w:eastAsia="it-IT"/>
             </w:rPr>
             <mc:AlternateContent>
               <mc:Choice Requires="wpg">
@@ -840,7 +847,7 @@
                   </wp:anchor>
                 </w:drawing>
               </mc:Choice>
-              <mc:Fallback>
+              <mc:Fallback xmlns:cx="http://schemas.microsoft.com/office/drawing/2014/chartex" xmlns:cx1="http://schemas.microsoft.com/office/drawing/2015/9/8/chartex" xmlns:cx2="http://schemas.microsoft.com/office/drawing/2015/10/21/chartex" xmlns:cx3="http://schemas.microsoft.com/office/drawing/2016/5/9/chartex" xmlns:cx4="http://schemas.microsoft.com/office/drawing/2016/5/10/chartex" xmlns:cx5="http://schemas.microsoft.com/office/drawing/2016/5/11/chartex" xmlns:cx6="http://schemas.microsoft.com/office/drawing/2016/5/12/chartex" xmlns:cx7="http://schemas.microsoft.com/office/drawing/2016/5/13/chartex" xmlns:cx8="http://schemas.microsoft.com/office/drawing/2016/5/14/chartex" xmlns:aink="http://schemas.microsoft.com/office/drawing/2016/ink" xmlns:am3d="http://schemas.microsoft.com/office/drawing/2017/model3d" xmlns:w16cid="http://schemas.microsoft.com/office/word/2016/wordml/cid" xmlns:w16se="http://schemas.microsoft.com/office/word/2015/wordml/symex">
                 <w:pict>
                   <v:group w14:anchorId="30656C3C" id="Group 26" o:spid="_x0000_s1026" style="position:absolute;margin-left:0;margin-top:0;width:464.8pt;height:380.95pt;z-index:251660288;mso-position-horizontal:left;mso-position-horizontal-relative:page;mso-position-vertical:top;mso-position-vertical-relative:page" coordorigin="15,15" coordsize="9296,7619" o:gfxdata="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" o:allowincell="f">
                     <v:shape id="AutoShape 27" o:spid="_x0000_s1027" type="#_x0000_t32" style="position:absolute;left:15;top:15;width:7512;height:7386;visibility:visible;mso-wrap-style:square" o:connectortype="straight" o:gfxdata="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" strokecolor="#a7bfde [1620]"/>
@@ -858,6 +865,7 @@
           <w:r>
             <w:rPr>
               <w:noProof/>
+              <w:lang w:eastAsia="it-IT"/>
             </w:rPr>
             <mc:AlternateContent>
               <mc:Choice Requires="wpg">
@@ -1055,7 +1063,7 @@
                   </wp:anchor>
                 </w:drawing>
               </mc:Choice>
-              <mc:Fallback>
+              <mc:Fallback xmlns:cx="http://schemas.microsoft.com/office/drawing/2014/chartex" xmlns:cx1="http://schemas.microsoft.com/office/drawing/2015/9/8/chartex" xmlns:cx2="http://schemas.microsoft.com/office/drawing/2015/10/21/chartex" xmlns:cx3="http://schemas.microsoft.com/office/drawing/2016/5/9/chartex" xmlns:cx4="http://schemas.microsoft.com/office/drawing/2016/5/10/chartex" xmlns:cx5="http://schemas.microsoft.com/office/drawing/2016/5/11/chartex" xmlns:cx6="http://schemas.microsoft.com/office/drawing/2016/5/12/chartex" xmlns:cx7="http://schemas.microsoft.com/office/drawing/2016/5/13/chartex" xmlns:cx8="http://schemas.microsoft.com/office/drawing/2016/5/14/chartex" xmlns:aink="http://schemas.microsoft.com/office/drawing/2016/ink" xmlns:am3d="http://schemas.microsoft.com/office/drawing/2017/model3d" xmlns:w16cid="http://schemas.microsoft.com/office/word/2016/wordml/cid" xmlns:w16se="http://schemas.microsoft.com/office/word/2015/wordml/symex">
                 <w:pict>
                   <v:group w14:anchorId="57F1CED4" id="Group 21" o:spid="_x0000_s1026" style="position:absolute;margin-left:281.5pt;margin-top:0;width:332.7pt;height:227.25pt;z-index:251659264;mso-position-horizontal:right;mso-position-horizontal-relative:margin;mso-position-vertical:top;mso-position-vertical-relative:page" coordorigin="4136,15" coordsize="6654,4545" o:gfxdata="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" o:allowincell="f">
                     <v:shape id="AutoShape 22" o:spid="_x0000_s1027" type="#_x0000_t32" style="position:absolute;left:4136;top:15;width:3058;height:3855;visibility:visible;mso-wrap-style:square" o:connectortype="straight" o:gfxdata="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" strokecolor="#a7bfde [1620]"/>
@@ -2103,7 +2111,6 @@
         <w:t xml:space="preserve"> descritto nel modulo </w:t>
       </w:r>
       <w:proofErr w:type="spellStart"/>
-      <w:proofErr w:type="gramStart"/>
       <w:r>
         <w:rPr>
           <w:rFonts w:ascii="Courier New" w:hAnsi="Courier New" w:cs="Courier New"/>
@@ -2111,7 +2118,6 @@
         <w:t>sorting.Sorting</w:t>
       </w:r>
       <w:proofErr w:type="spellEnd"/>
-      <w:proofErr w:type="gramEnd"/>
       <w:r>
         <w:rPr>
           <w:rFonts w:ascii="Verdana" w:hAnsi="Verdana"/>
@@ -2246,7 +2252,6 @@
         <w:t xml:space="preserve">Una volta calcolato il pivot viene invocata </w:t>
       </w:r>
       <w:proofErr w:type="spellStart"/>
-      <w:proofErr w:type="gramStart"/>
       <w:r>
         <w:rPr>
           <w:rFonts w:ascii="Courier New" w:hAnsi="Courier New" w:cs="Courier New"/>
@@ -2254,7 +2259,6 @@
         <w:t>sorting.partitionDet</w:t>
       </w:r>
       <w:proofErr w:type="spellEnd"/>
-      <w:proofErr w:type="gramEnd"/>
       <w:r>
         <w:rPr>
           <w:rFonts w:ascii="Verdana" w:hAnsi="Verdana"/>
@@ -2357,26 +2361,31 @@
         <w:t xml:space="preserve">descritto nel modulo </w:t>
       </w:r>
       <w:proofErr w:type="spellStart"/>
+      <w:r>
+        <w:rPr>
+          <w:rFonts w:ascii="Courier New" w:hAnsi="Courier New" w:cs="Courier New"/>
+        </w:rPr>
+        <w:t>selection.Selection</w:t>
+      </w:r>
+      <w:proofErr w:type="spellEnd"/>
+      <w:r>
+        <w:rPr>
+          <w:rFonts w:ascii="Verdana" w:hAnsi="Verdana"/>
+        </w:rPr>
+        <w:t>)</w:t>
+      </w:r>
+      <w:r>
+        <w:rPr>
+          <w:rFonts w:ascii="Verdana" w:hAnsi="Verdana"/>
+        </w:rPr>
+        <w:t xml:space="preserve">, SMS estrae </w:t>
+      </w:r>
       <w:proofErr w:type="gramStart"/>
       <w:r>
         <w:rPr>
-          <w:rFonts w:ascii="Courier New" w:hAnsi="Courier New" w:cs="Courier New"/>
-        </w:rPr>
-        <w:t>selection.Selection</w:t>
-      </w:r>
-      <w:proofErr w:type="spellEnd"/>
-      <w:proofErr w:type="gramEnd"/>
-      <w:r>
-        <w:rPr>
-          <w:rFonts w:ascii="Verdana" w:hAnsi="Verdana"/>
-        </w:rPr>
-        <w:t>)</w:t>
-      </w:r>
-      <w:r>
-        <w:rPr>
-          <w:rFonts w:ascii="Verdana" w:hAnsi="Verdana"/>
-        </w:rPr>
-        <w:t xml:space="preserve">, SMS estrae l’elemento </w:t>
+          <w:rFonts w:ascii="Verdana" w:hAnsi="Verdana"/>
+        </w:rPr>
+        <w:t xml:space="preserve">l’elemento </w:t>
       </w:r>
       <m:oMath>
         <m:r>
@@ -2390,7 +2399,14 @@
         <w:rPr>
           <w:rFonts w:ascii="Verdana" w:hAnsi="Verdana"/>
         </w:rPr>
-        <w:t xml:space="preserve"> partizionando attorno a un </w:t>
+        <w:t xml:space="preserve"> partizionando</w:t>
+      </w:r>
+      <w:proofErr w:type="gramEnd"/>
+      <w:r>
+        <w:rPr>
+          <w:rFonts w:ascii="Verdana" w:hAnsi="Verdana"/>
+        </w:rPr>
+        <w:t xml:space="preserve"> attorno a un </w:t>
       </w:r>
       <w:r>
         <w:rPr>
@@ -2579,7 +2595,14 @@
         <w:rPr>
           <w:rFonts w:ascii="Verdana" w:eastAsiaTheme="minorEastAsia" w:hAnsi="Verdana"/>
         </w:rPr>
-        <w:t xml:space="preserve">, estraendo un elemento a caso da ciascuna tupla e inserendolo in V. Se la condizione </w:t>
+        <w:t xml:space="preserve">, estraendo un elemento a caso da ciascuna tupla e inserendolo in V. Se la </w:t>
+      </w:r>
+      <w:proofErr w:type="gramStart"/>
+      <w:r>
+        <w:rPr>
+          <w:rFonts w:ascii="Verdana" w:eastAsiaTheme="minorEastAsia" w:hAnsi="Verdana"/>
+        </w:rPr>
+        <w:t xml:space="preserve">condizione </w:t>
       </w:r>
       <m:oMath>
         <m:r>
@@ -2593,7 +2616,14 @@
         <w:rPr>
           <w:rFonts w:ascii="Verdana" w:eastAsiaTheme="minorEastAsia" w:hAnsi="Verdana"/>
         </w:rPr>
-        <w:t xml:space="preserve"> (con </w:t>
+        <w:t xml:space="preserve"> (</w:t>
+      </w:r>
+      <w:proofErr w:type="gramEnd"/>
+      <w:r>
+        <w:rPr>
+          <w:rFonts w:ascii="Verdana" w:eastAsiaTheme="minorEastAsia" w:hAnsi="Verdana"/>
+        </w:rPr>
+        <w:t xml:space="preserve">con </w:t>
       </w:r>
       <m:oMath>
         <m:r>
@@ -2645,7 +2675,6 @@
         </w:rPr>
         <w:t xml:space="preserve">ripete ricorsivamente le suddette operazioni, altrimenti si calcola il mediano di </w:t>
       </w:r>
-      <w:proofErr w:type="gramStart"/>
       <w:r>
         <w:rPr>
           <w:rFonts w:ascii="Cambria Math" w:hAnsi="Cambria Math"/>
@@ -2671,14 +2700,7 @@
         <w:rPr>
           <w:rFonts w:ascii="Verdana" w:hAnsi="Verdana"/>
         </w:rPr>
-        <w:t>invocando</w:t>
-      </w:r>
-      <w:proofErr w:type="gramEnd"/>
-      <w:r>
-        <w:rPr>
-          <w:rFonts w:ascii="Verdana" w:hAnsi="Verdana"/>
-        </w:rPr>
-        <w:t xml:space="preserve"> </w:t>
+        <w:t xml:space="preserve">invocando </w:t>
       </w:r>
       <w:r>
         <w:rPr>
@@ -2835,21 +2857,7 @@
         <w:rPr>
           <w:rFonts w:ascii="Verdana" w:hAnsi="Verdana"/>
         </w:rPr>
-        <w:t xml:space="preserve">Durante l’implementazione di SM, riguardo la scelta dell’algoritmo di selezione da utilizzare per estrarre il mediano </w:t>
-      </w:r>
-      <w:proofErr w:type="spellStart"/>
-      <w:r>
-        <w:rPr>
-          <w:rFonts w:ascii="Verdana" w:hAnsi="Verdana"/>
-        </w:rPr>
-        <w:t>da</w:t>
-      </w:r>
-      <w:proofErr w:type="spellEnd"/>
-      <w:r>
-        <w:rPr>
-          <w:rFonts w:ascii="Verdana" w:hAnsi="Verdana"/>
-        </w:rPr>
-        <w:t xml:space="preserve"> </w:t>
+        <w:t xml:space="preserve">Durante l’implementazione di SM, riguardo la scelta dell’algoritmo di selezione da utilizzare per estrarre il mediano da </w:t>
       </w:r>
       <m:oMath>
         <m:r>
@@ -3049,7 +3057,14 @@
         <w:rPr>
           <w:rFonts w:ascii="Verdana" w:hAnsi="Verdana"/>
         </w:rPr>
-        <w:t xml:space="preserve">mentre attualmente il parametro </w:t>
+        <w:t xml:space="preserve">mentre attualmente il </w:t>
+      </w:r>
+      <w:proofErr w:type="gramStart"/>
+      <w:r>
+        <w:rPr>
+          <w:rFonts w:ascii="Verdana" w:hAnsi="Verdana"/>
+        </w:rPr>
+        <w:t xml:space="preserve">parametro </w:t>
       </w:r>
       <m:oMath>
         <m:r>
@@ -3063,7 +3078,14 @@
         <w:rPr>
           <w:rFonts w:ascii="Verdana" w:eastAsiaTheme="minorEastAsia" w:hAnsi="Verdana"/>
         </w:rPr>
-        <w:t>, ov</w:t>
+        <w:t>,</w:t>
+      </w:r>
+      <w:proofErr w:type="gramEnd"/>
+      <w:r>
+        <w:rPr>
+          <w:rFonts w:ascii="Verdana" w:eastAsiaTheme="minorEastAsia" w:hAnsi="Verdana"/>
+        </w:rPr>
+        <w:t xml:space="preserve"> ov</w:t>
       </w:r>
       <w:r>
         <w:rPr>
@@ -3125,21 +3147,7 @@
         <w:rPr>
           <w:rFonts w:ascii="Verdana" w:eastAsiaTheme="minorEastAsia" w:hAnsi="Verdana"/>
         </w:rPr>
-        <w:t xml:space="preserve"> estraendo </w:t>
-      </w:r>
-      <w:proofErr w:type="gramStart"/>
-      <w:r>
-        <w:rPr>
-          <w:rFonts w:ascii="Verdana" w:eastAsiaTheme="minorEastAsia" w:hAnsi="Verdana"/>
-        </w:rPr>
-        <w:t>3</w:t>
-      </w:r>
-      <w:proofErr w:type="gramEnd"/>
-      <w:r>
-        <w:rPr>
-          <w:rFonts w:ascii="Verdana" w:eastAsiaTheme="minorEastAsia" w:hAnsi="Verdana"/>
-        </w:rPr>
-        <w:t xml:space="preserve"> elementi a caso dalla lista. L’idea è stata sostituita dal metodo delle partizioni, poiché quest’ultimo presenta una probabilità maggiore di restituire un valore il più vicino possibile al mediano della lista.</w:t>
+        <w:t xml:space="preserve"> estraendo 3 elementi a caso dalla lista. L’idea è stata sostituita dal metodo delle partizioni, poiché quest’ultimo presenta una probabilità maggiore di restituire un valore il più vicino possibile al mediano della lista.</w:t>
       </w:r>
     </w:p>
     <w:p/>
@@ -3487,12 +3495,14 @@
           <w:rFonts w:ascii="Verdana" w:hAnsi="Verdana"/>
         </w:rPr>
       </w:pPr>
+      <w:proofErr w:type="spellStart"/>
       <w:r>
         <w:rPr>
           <w:rFonts w:ascii="Verdana" w:hAnsi="Verdana"/>
         </w:rPr>
         <w:t>Range</w:t>
       </w:r>
+      <w:proofErr w:type="spellEnd"/>
       <w:r>
         <w:rPr>
           <w:rFonts w:ascii="Verdana" w:hAnsi="Verdana"/>
@@ -3630,21 +3640,7 @@
         <w:rPr>
           <w:rFonts w:ascii="Verdana" w:hAnsi="Verdana"/>
         </w:rPr>
-        <w:t xml:space="preserve">Le misurazioni ottenute sono frutto di una media sviluppata in base al risultato di almeno </w:t>
-      </w:r>
-      <w:proofErr w:type="gramStart"/>
-      <w:r>
-        <w:rPr>
-          <w:rFonts w:ascii="Verdana" w:hAnsi="Verdana"/>
-        </w:rPr>
-        <w:t>3</w:t>
-      </w:r>
-      <w:proofErr w:type="gramEnd"/>
-      <w:r>
-        <w:rPr>
-          <w:rFonts w:ascii="Verdana" w:hAnsi="Verdana"/>
-        </w:rPr>
-        <w:t xml:space="preserve"> test.</w:t>
+        <w:t>Le misurazioni ottenute sono frutto di una media sviluppata in base al risultato di almeno 3 test.</w:t>
       </w:r>
     </w:p>
     <w:p>
@@ -3778,6 +3774,7 @@
       <w:r>
         <w:rPr>
           <w:noProof/>
+          <w:lang w:eastAsia="it-IT"/>
         </w:rPr>
         <mc:AlternateContent>
           <mc:Choice Requires="wps">
@@ -3930,7 +3927,7 @@
               </wp:anchor>
             </w:drawing>
           </mc:Choice>
-          <mc:Fallback>
+          <mc:Fallback xmlns:cx="http://schemas.microsoft.com/office/drawing/2014/chartex" xmlns:cx1="http://schemas.microsoft.com/office/drawing/2015/9/8/chartex" xmlns:cx2="http://schemas.microsoft.com/office/drawing/2015/10/21/chartex" xmlns:cx3="http://schemas.microsoft.com/office/drawing/2016/5/9/chartex" xmlns:cx4="http://schemas.microsoft.com/office/drawing/2016/5/10/chartex" xmlns:cx5="http://schemas.microsoft.com/office/drawing/2016/5/11/chartex" xmlns:cx6="http://schemas.microsoft.com/office/drawing/2016/5/12/chartex" xmlns:cx7="http://schemas.microsoft.com/office/drawing/2016/5/13/chartex" xmlns:cx8="http://schemas.microsoft.com/office/drawing/2016/5/14/chartex" xmlns:aink="http://schemas.microsoft.com/office/drawing/2016/ink" xmlns:am3d="http://schemas.microsoft.com/office/drawing/2017/model3d" xmlns:w16cid="http://schemas.microsoft.com/office/word/2016/wordml/cid" xmlns:w16se="http://schemas.microsoft.com/office/word/2015/wordml/symex">
             <w:pict>
               <v:shapetype w14:anchorId="6AF72D64" id="_x0000_t202" coordsize="21600,21600" o:spt="202" path="m,l,21600r21600,l21600,xe">
                 <v:stroke joinstyle="miter"/>
@@ -4395,21 +4392,7 @@
         <w:rPr>
           <w:rFonts w:ascii="Verdana" w:hAnsi="Verdana"/>
         </w:rPr>
-        <w:t xml:space="preserve"> di </w:t>
-      </w:r>
-      <w:proofErr w:type="gramStart"/>
-      <w:r>
-        <w:rPr>
-          <w:rFonts w:ascii="Verdana" w:hAnsi="Verdana"/>
-        </w:rPr>
-        <w:t>4</w:t>
-      </w:r>
-      <w:proofErr w:type="gramEnd"/>
-      <w:r>
-        <w:rPr>
-          <w:rFonts w:ascii="Verdana" w:hAnsi="Verdana"/>
-        </w:rPr>
-        <w:t xml:space="preserve"> secondi mentre</w:t>
+        <w:t xml:space="preserve"> di 4 secondi mentre</w:t>
       </w:r>
       <w:r>
         <w:rPr>
@@ -8669,6 +8652,7 @@
     <w:p/>
     <w:p>
       <w:pPr>
+        <w:jc w:val="both"/>
         <w:rPr>
           <w:rFonts w:ascii="Verdana" w:hAnsi="Verdana"/>
         </w:rPr>
@@ -8678,19 +8662,67 @@
           <w:rFonts w:ascii="Verdana" w:hAnsi="Verdana"/>
         </w:rPr>
         <w:lastRenderedPageBreak/>
-        <w:t>Nel caso in cui, la lista sia ordinata al contrario, può causare delle variazioni</w:t>
-      </w:r>
-      <w:r>
-        <w:rPr>
-          <w:rFonts w:ascii="Verdana" w:hAnsi="Verdana"/>
-        </w:rPr>
-        <w:t xml:space="preserve"> dei tempi di esecuzione</w:t>
-      </w:r>
-      <w:r>
-        <w:rPr>
-          <w:rFonts w:ascii="Verdana" w:hAnsi="Verdana"/>
-        </w:rPr>
-        <w:t xml:space="preserve"> in algoritmi come il </w:t>
+        <w:t xml:space="preserve">Nel caso in cui, la lista </w:t>
+      </w:r>
+      <w:r>
+        <w:rPr>
+          <w:rFonts w:ascii="Verdana" w:hAnsi="Verdana"/>
+        </w:rPr>
+        <w:t xml:space="preserve">in input </w:t>
+      </w:r>
+      <w:r>
+        <w:rPr>
+          <w:rFonts w:ascii="Verdana" w:hAnsi="Verdana"/>
+        </w:rPr>
+        <w:t xml:space="preserve">sia ordinata al </w:t>
+      </w:r>
+      <w:r>
+        <w:rPr>
+          <w:rFonts w:ascii="Verdana" w:hAnsi="Verdana"/>
+        </w:rPr>
+        <w:t>contrario, si possono avere</w:t>
+      </w:r>
+      <w:r>
+        <w:rPr>
+          <w:rFonts w:ascii="Verdana" w:hAnsi="Verdana"/>
+        </w:rPr>
+        <w:t xml:space="preserve"> delle variazioni</w:t>
+      </w:r>
+      <w:r>
+        <w:rPr>
+          <w:rFonts w:ascii="Verdana" w:hAnsi="Verdana"/>
+        </w:rPr>
+        <w:t xml:space="preserve"> </w:t>
+      </w:r>
+      <w:r>
+        <w:rPr>
+          <w:rFonts w:ascii="Verdana" w:hAnsi="Verdana"/>
+        </w:rPr>
+        <w:t>nei</w:t>
+      </w:r>
+      <w:r>
+        <w:rPr>
+          <w:rFonts w:ascii="Verdana" w:hAnsi="Verdana"/>
+        </w:rPr>
+        <w:t xml:space="preserve"> tempi di esecuzione</w:t>
+      </w:r>
+      <w:r>
+        <w:rPr>
+          <w:rFonts w:ascii="Verdana" w:hAnsi="Verdana"/>
+        </w:rPr>
+        <w:t xml:space="preserve"> </w:t>
+      </w:r>
+      <w:r>
+        <w:rPr>
+          <w:rFonts w:ascii="Verdana" w:hAnsi="Verdana"/>
+        </w:rPr>
+        <w:t>di</w:t>
+      </w:r>
+      <w:r>
+        <w:rPr>
+          <w:rFonts w:ascii="Verdana" w:hAnsi="Verdana"/>
+        </w:rPr>
+        <w:t xml:space="preserve"> algoritmi come il </w:t>
       </w:r>
       <w:r>
         <w:rPr>
@@ -8714,21 +8746,63 @@
         <w:rPr>
           <w:rFonts w:ascii="Verdana" w:hAnsi="Verdana"/>
         </w:rPr>
+        <w:t xml:space="preserve">. Infatti il </w:t>
+      </w:r>
+      <w:r>
+        <w:rPr>
+          <w:rFonts w:ascii="Verdana" w:hAnsi="Verdana"/>
+        </w:rPr>
+        <w:t xml:space="preserve">caso peggiore di questi </w:t>
+      </w:r>
+      <w:r>
+        <w:rPr>
+          <w:rFonts w:ascii="Verdana" w:hAnsi="Verdana"/>
+        </w:rPr>
+        <w:t xml:space="preserve">ultimi si </w:t>
+      </w:r>
+      <w:r>
+        <w:rPr>
+          <w:rFonts w:ascii="Verdana" w:hAnsi="Verdana"/>
+        </w:rPr>
+        <w:t>presenta proprio in quest</w:t>
+      </w:r>
+      <w:bookmarkStart w:id="3" w:name="_GoBack"/>
+      <w:bookmarkEnd w:id="3"/>
+      <w:r>
+        <w:rPr>
+          <w:rFonts w:ascii="Verdana" w:hAnsi="Verdana"/>
+        </w:rPr>
+        <w:t>o caso</w:t>
+      </w:r>
+      <w:r>
+        <w:rPr>
+          <w:rFonts w:ascii="Verdana" w:hAnsi="Verdana"/>
+        </w:rPr>
         <w:t xml:space="preserve">. </w:t>
       </w:r>
-      <w:proofErr w:type="gramStart"/>
-      <w:r>
-        <w:rPr>
-          <w:rFonts w:ascii="Verdana" w:hAnsi="Verdana"/>
-        </w:rPr>
-        <w:t>Infatti</w:t>
-      </w:r>
-      <w:proofErr w:type="gramEnd"/>
-      <w:r>
-        <w:rPr>
-          <w:rFonts w:ascii="Verdana" w:hAnsi="Verdana"/>
-        </w:rPr>
-        <w:t xml:space="preserve"> il tempo peggiore di quest’ultimi si ha proprio quando la lista è ordinata al contrario. Invece come si può vedere dal grafico, gli altri algoritmi, non subiscono variazioni</w:t>
+      <w:r>
+        <w:rPr>
+          <w:rFonts w:ascii="Verdana" w:hAnsi="Verdana"/>
+        </w:rPr>
+        <w:t>C</w:t>
+      </w:r>
+      <w:r>
+        <w:rPr>
+          <w:rFonts w:ascii="Verdana" w:hAnsi="Verdana"/>
+        </w:rPr>
+        <w:t>ome si può vedere dal grafico,</w:t>
+      </w:r>
+      <w:r>
+        <w:rPr>
+          <w:rFonts w:ascii="Verdana" w:hAnsi="Verdana"/>
+        </w:rPr>
+        <w:t xml:space="preserve"> invece,</w:t>
+      </w:r>
+      <w:r>
+        <w:rPr>
+          <w:rFonts w:ascii="Verdana" w:hAnsi="Verdana"/>
+        </w:rPr>
+        <w:t xml:space="preserve"> gli altri algoritmi non subiscono variazioni</w:t>
       </w:r>
       <w:r>
         <w:rPr>
@@ -8752,6 +8826,7 @@
         <w:rPr>
           <w:rFonts w:ascii="Verdana" w:hAnsi="Verdana"/>
           <w:noProof/>
+          <w:lang w:eastAsia="it-IT"/>
         </w:rPr>
         <w:drawing>
           <wp:inline distT="0" distB="0" distL="0" distR="0" wp14:anchorId="27C654A0" wp14:editId="7EA93B30">
@@ -12569,6 +12644,7 @@
         <w:rPr>
           <w:rFonts w:ascii="Verdana" w:hAnsi="Verdana"/>
           <w:noProof/>
+          <w:lang w:eastAsia="it-IT"/>
         </w:rPr>
         <w:lastRenderedPageBreak/>
         <w:drawing>
@@ -12636,12 +12712,21 @@
         <w:t xml:space="preserve">Figura </w:t>
       </w:r>
       <w:r>
+        <w:rPr>
+          <w:noProof/>
+        </w:rPr>
         <w:fldChar w:fldCharType="begin"/>
       </w:r>
       <w:r>
+        <w:rPr>
+          <w:noProof/>
+        </w:rPr>
         <w:instrText xml:space="preserve"> SEQ Figura \* ARABIC </w:instrText>
       </w:r>
       <w:r>
+        <w:rPr>
+          <w:noProof/>
+        </w:rPr>
         <w:fldChar w:fldCharType="separate"/>
       </w:r>
       <w:r>
@@ -12651,6 +12736,9 @@
         <w:t>5</w:t>
       </w:r>
       <w:r>
+        <w:rPr>
+          <w:noProof/>
+        </w:rPr>
         <w:fldChar w:fldCharType="end"/>
       </w:r>
       <w:r>
@@ -13047,6 +13135,7 @@
       <w:r>
         <w:rPr>
           <w:noProof/>
+          <w:lang w:eastAsia="it-IT"/>
         </w:rPr>
         <w:drawing>
           <wp:inline distT="0" distB="0" distL="0" distR="0" wp14:anchorId="6AF936BC" wp14:editId="75B5AAE0">
@@ -13110,12 +13199,21 @@
         <w:t xml:space="preserve">Figura </w:t>
       </w:r>
       <w:r>
+        <w:rPr>
+          <w:noProof/>
+        </w:rPr>
         <w:fldChar w:fldCharType="begin"/>
       </w:r>
       <w:r>
+        <w:rPr>
+          <w:noProof/>
+        </w:rPr>
         <w:instrText xml:space="preserve"> SEQ Figura \* ARABIC </w:instrText>
       </w:r>
       <w:r>
+        <w:rPr>
+          <w:noProof/>
+        </w:rPr>
         <w:fldChar w:fldCharType="separate"/>
       </w:r>
       <w:r>
@@ -13125,6 +13223,9 @@
         <w:t>6</w:t>
       </w:r>
       <w:r>
+        <w:rPr>
+          <w:noProof/>
+        </w:rPr>
         <w:fldChar w:fldCharType="end"/>
       </w:r>
       <w:r>
@@ -15447,7 +15548,14 @@
         <w:rPr>
           <w:rFonts w:ascii="Verdana" w:eastAsiaTheme="minorEastAsia" w:hAnsi="Verdana" w:cs="Courier New"/>
         </w:rPr>
-        <w:t xml:space="preserve">ltrimenti, se </w:t>
+        <w:t xml:space="preserve">ltrimenti, </w:t>
+      </w:r>
+      <w:proofErr w:type="gramStart"/>
+      <w:r>
+        <w:rPr>
+          <w:rFonts w:ascii="Verdana" w:eastAsiaTheme="minorEastAsia" w:hAnsi="Verdana" w:cs="Courier New"/>
+        </w:rPr>
+        <w:t xml:space="preserve">se </w:t>
       </w:r>
       <m:oMath>
         <m:r>
@@ -15463,6 +15571,7 @@
         </w:rPr>
         <w:t>,</w:t>
       </w:r>
+      <w:proofErr w:type="gramEnd"/>
       <w:r>
         <w:rPr>
           <w:rFonts w:ascii="Verdana" w:eastAsiaTheme="minorEastAsia" w:hAnsi="Verdana" w:cs="Courier New"/>
@@ -15473,21 +15582,7 @@
         <w:rPr>
           <w:rFonts w:ascii="Verdana" w:eastAsiaTheme="minorEastAsia" w:hAnsi="Verdana" w:cs="Courier New"/>
         </w:rPr>
-        <w:t xml:space="preserve"> di esecuzione diminuirà al di sotto dei </w:t>
-      </w:r>
-      <w:proofErr w:type="gramStart"/>
-      <w:r>
-        <w:rPr>
-          <w:rFonts w:ascii="Verdana" w:eastAsiaTheme="minorEastAsia" w:hAnsi="Verdana" w:cs="Courier New"/>
-        </w:rPr>
-        <w:t>6</w:t>
-      </w:r>
-      <w:proofErr w:type="gramEnd"/>
-      <w:r>
-        <w:rPr>
-          <w:rFonts w:ascii="Verdana" w:eastAsiaTheme="minorEastAsia" w:hAnsi="Verdana" w:cs="Courier New"/>
-        </w:rPr>
-        <w:t xml:space="preserve"> secondi.</w:t>
+        <w:t xml:space="preserve"> di esecuzione diminuirà al di sotto dei 6 secondi.</w:t>
       </w:r>
       <w:r>
         <w:rPr>
@@ -17939,8 +18034,6 @@
       <w:pPr>
         <w:pStyle w:val="Titolo"/>
       </w:pPr>
-      <w:bookmarkStart w:id="3" w:name="_GoBack"/>
-      <w:bookmarkEnd w:id="3"/>
       <w:r>
         <w:t>Approfondimenti</w:t>
       </w:r>
@@ -18071,7 +18164,7 @@
           <w:rFonts w:ascii="Verdana" w:hAnsi="Verdana" w:cs="Courier New"/>
           <w:i/>
         </w:rPr>
-        <w:t xml:space="preserve">National Physical </w:t>
+        <w:t xml:space="preserve">National </w:t>
       </w:r>
       <w:proofErr w:type="spellStart"/>
       <w:r>
@@ -18079,6 +18172,22 @@
           <w:rFonts w:ascii="Verdana" w:hAnsi="Verdana" w:cs="Courier New"/>
           <w:i/>
         </w:rPr>
+        <w:t>Physical</w:t>
+      </w:r>
+      <w:proofErr w:type="spellEnd"/>
+      <w:r>
+        <w:rPr>
+          <w:rFonts w:ascii="Verdana" w:hAnsi="Verdana" w:cs="Courier New"/>
+          <w:i/>
+        </w:rPr>
+        <w:t xml:space="preserve"> </w:t>
+      </w:r>
+      <w:proofErr w:type="spellStart"/>
+      <w:r>
+        <w:rPr>
+          <w:rFonts w:ascii="Verdana" w:hAnsi="Verdana" w:cs="Courier New"/>
+          <w:i/>
+        </w:rPr>
         <w:t>Laboratory</w:t>
       </w:r>
       <w:proofErr w:type="spellEnd"/>
@@ -18137,8 +18246,17 @@
           <w:rFonts w:ascii="Verdana" w:hAnsi="Verdana" w:cs="Courier New"/>
           <w:i/>
         </w:rPr>
-        <w:t xml:space="preserve"> of Computing Machinery</w:t>
-      </w:r>
+        <w:t xml:space="preserve"> of Computing </w:t>
+      </w:r>
+      <w:proofErr w:type="spellStart"/>
+      <w:r>
+        <w:rPr>
+          <w:rFonts w:ascii="Verdana" w:hAnsi="Verdana" w:cs="Courier New"/>
+          <w:i/>
+        </w:rPr>
+        <w:t>Machinery</w:t>
+      </w:r>
+      <w:proofErr w:type="spellEnd"/>
       <w:r>
         <w:rPr>
           <w:rFonts w:ascii="Verdana" w:hAnsi="Verdana" w:cs="Courier New"/>
@@ -18263,7 +18381,7 @@
 </file>
 
 <file path=word/endnotes.xml><?xml version="1.0" encoding="utf-8"?>
-<w:endnotes xmlns:wpc="http://schemas.microsoft.com/office/word/2010/wordprocessingCanvas" xmlns:cx="http://schemas.microsoft.com/office/drawing/2014/chartex" xmlns:cx1="http://schemas.microsoft.com/office/drawing/2015/9/8/chartex" xmlns:cx2="http://schemas.microsoft.com/office/drawing/2015/10/21/chartex" xmlns:cx3="http://schemas.microsoft.com/office/drawing/2016/5/9/chartex" xmlns:cx4="http://schemas.microsoft.com/office/drawing/2016/5/10/chartex" xmlns:cx5="http://schemas.microsoft.com/office/drawing/2016/5/11/chartex" xmlns:cx6="http://schemas.microsoft.com/office/drawing/2016/5/12/chartex" xmlns:cx7="http://schemas.microsoft.com/office/drawing/2016/5/13/chartex" xmlns:cx8="http://schemas.microsoft.com/office/drawing/2016/5/14/chartex" xmlns:mc="http://schemas.openxmlformats.org/markup-compatibility/2006" xmlns:aink="http://schemas.microsoft.com/office/drawing/2016/ink" xmlns:am3d="http://schemas.microsoft.com/office/drawing/2017/model3d" xmlns:o="urn:schemas-microsoft-com:office:office" xmlns:r="http://schemas.openxmlformats.org/officeDocument/2006/relationships" xmlns:m="http://schemas.openxmlformats.org/officeDocument/2006/math" xmlns:v="urn:schemas-microsoft-com:vml" xmlns:wp14="http://schemas.microsoft.com/office/word/2010/wordprocessingDrawing" xmlns:wp="http://schemas.openxmlformats.org/drawingml/2006/wordprocessingDrawing" xmlns:w10="urn:schemas-microsoft-com:office:word" xmlns:w="http://schemas.openxmlformats.org/wordprocessingml/2006/main" xmlns:w14="http://schemas.microsoft.com/office/word/2010/wordml" xmlns:w15="http://schemas.microsoft.com/office/word/2012/wordml" xmlns:w16cid="http://schemas.microsoft.com/office/word/2016/wordml/cid" xmlns:w16se="http://schemas.microsoft.com/office/word/2015/wordml/symex" xmlns:wpg="http://schemas.microsoft.com/office/word/2010/wordprocessingGroup" xmlns:wpi="http://schemas.microsoft.com/office/word/2010/wordprocessingInk" xmlns:wne="http://schemas.microsoft.com/office/word/2006/wordml" xmlns:wps="http://schemas.microsoft.com/office/word/2010/wordprocessingShape" mc:Ignorable="w14 w15 w16se w16cid wp14">
+<w:endnotes xmlns:wpc="http://schemas.microsoft.com/office/word/2010/wordprocessingCanvas" xmlns:mc="http://schemas.openxmlformats.org/markup-compatibility/2006" xmlns:o="urn:schemas-microsoft-com:office:office" xmlns:r="http://schemas.openxmlformats.org/officeDocument/2006/relationships" xmlns:m="http://schemas.openxmlformats.org/officeDocument/2006/math" xmlns:v="urn:schemas-microsoft-com:vml" xmlns:wp14="http://schemas.microsoft.com/office/word/2010/wordprocessingDrawing" xmlns:wp="http://schemas.openxmlformats.org/drawingml/2006/wordprocessingDrawing" xmlns:w10="urn:schemas-microsoft-com:office:word" xmlns:w="http://schemas.openxmlformats.org/wordprocessingml/2006/main" xmlns:w14="http://schemas.microsoft.com/office/word/2010/wordml" xmlns:w15="http://schemas.microsoft.com/office/word/2012/wordml" xmlns:wpg="http://schemas.microsoft.com/office/word/2010/wordprocessingGroup" xmlns:wpi="http://schemas.microsoft.com/office/word/2010/wordprocessingInk" xmlns:wne="http://schemas.microsoft.com/office/word/2006/wordml" xmlns:wps="http://schemas.microsoft.com/office/word/2010/wordprocessingShape" mc:Ignorable="w14 w15 wp14">
   <w:endnote w:type="separator" w:id="-1">
     <w:p>
       <w:pPr>
@@ -18288,7 +18406,7 @@
 </file>
 
 <file path=word/footer1.xml><?xml version="1.0" encoding="utf-8"?>
-<w:ftr xmlns:wpc="http://schemas.microsoft.com/office/word/2010/wordprocessingCanvas" xmlns:cx="http://schemas.microsoft.com/office/drawing/2014/chartex" xmlns:cx1="http://schemas.microsoft.com/office/drawing/2015/9/8/chartex" xmlns:cx2="http://schemas.microsoft.com/office/drawing/2015/10/21/chartex" xmlns:cx3="http://schemas.microsoft.com/office/drawing/2016/5/9/chartex" xmlns:cx4="http://schemas.microsoft.com/office/drawing/2016/5/10/chartex" xmlns:cx5="http://schemas.microsoft.com/office/drawing/2016/5/11/chartex" xmlns:cx6="http://schemas.microsoft.com/office/drawing/2016/5/12/chartex" xmlns:cx7="http://schemas.microsoft.com/office/drawing/2016/5/13/chartex" xmlns:cx8="http://schemas.microsoft.com/office/drawing/2016/5/14/chartex" xmlns:mc="http://schemas.openxmlformats.org/markup-compatibility/2006" xmlns:aink="http://schemas.microsoft.com/office/drawing/2016/ink" xmlns:am3d="http://schemas.microsoft.com/office/drawing/2017/model3d" xmlns:o="urn:schemas-microsoft-com:office:office" xmlns:r="http://schemas.openxmlformats.org/officeDocument/2006/relationships" xmlns:m="http://schemas.openxmlformats.org/officeDocument/2006/math" xmlns:v="urn:schemas-microsoft-com:vml" xmlns:wp14="http://schemas.microsoft.com/office/word/2010/wordprocessingDrawing" xmlns:wp="http://schemas.openxmlformats.org/drawingml/2006/wordprocessingDrawing" xmlns:w10="urn:schemas-microsoft-com:office:word" xmlns:w="http://schemas.openxmlformats.org/wordprocessingml/2006/main" xmlns:w14="http://schemas.microsoft.com/office/word/2010/wordml" xmlns:w15="http://schemas.microsoft.com/office/word/2012/wordml" xmlns:w16cid="http://schemas.microsoft.com/office/word/2016/wordml/cid" xmlns:w16se="http://schemas.microsoft.com/office/word/2015/wordml/symex" xmlns:wpg="http://schemas.microsoft.com/office/word/2010/wordprocessingGroup" xmlns:wpi="http://schemas.microsoft.com/office/word/2010/wordprocessingInk" xmlns:wne="http://schemas.microsoft.com/office/word/2006/wordml" xmlns:wps="http://schemas.microsoft.com/office/word/2010/wordprocessingShape" mc:Ignorable="w14 w15 w16se w16cid wp14">
+<w:ftr xmlns:wpc="http://schemas.microsoft.com/office/word/2010/wordprocessingCanvas" xmlns:mc="http://schemas.openxmlformats.org/markup-compatibility/2006" xmlns:o="urn:schemas-microsoft-com:office:office" xmlns:r="http://schemas.openxmlformats.org/officeDocument/2006/relationships" xmlns:m="http://schemas.openxmlformats.org/officeDocument/2006/math" xmlns:v="urn:schemas-microsoft-com:vml" xmlns:wp14="http://schemas.microsoft.com/office/word/2010/wordprocessingDrawing" xmlns:wp="http://schemas.openxmlformats.org/drawingml/2006/wordprocessingDrawing" xmlns:w10="urn:schemas-microsoft-com:office:word" xmlns:w="http://schemas.openxmlformats.org/wordprocessingml/2006/main" xmlns:w14="http://schemas.microsoft.com/office/word/2010/wordml" xmlns:w15="http://schemas.microsoft.com/office/word/2012/wordml" xmlns:wpg="http://schemas.microsoft.com/office/word/2010/wordprocessingGroup" xmlns:wpi="http://schemas.microsoft.com/office/word/2010/wordprocessingInk" xmlns:wne="http://schemas.microsoft.com/office/word/2006/wordml" xmlns:wps="http://schemas.microsoft.com/office/word/2010/wordprocessingShape" mc:Ignorable="w14 w15 wp14">
   <w:sdt>
     <w:sdtPr>
       <w:id w:val="5925994"/>
@@ -18297,6 +18415,7 @@
         <w:docPartUnique/>
       </w:docPartObj>
     </w:sdtPr>
+    <w:sdtEndPr/>
     <w:sdtContent>
       <w:p>
         <w:pPr>
@@ -18307,6 +18426,7 @@
           <w:rPr>
             <w:noProof/>
             <w:color w:val="FFFFFF" w:themeColor="background1"/>
+            <w:lang w:eastAsia="it-IT"/>
           </w:rPr>
           <mc:AlternateContent>
             <mc:Choice Requires="wpg">
@@ -18479,7 +18599,7 @@
                                     <w:noProof/>
                                     <w:color w:val="FFFFFF" w:themeColor="background1"/>
                                   </w:rPr>
-                                  <w:t>10</w:t>
+                                  <w:t>13</w:t>
                                 </w:r>
                                 <w:r>
                                   <w:rPr>
@@ -18505,13 +18625,13 @@
             <mc:Fallback>
               <w:pict>
                 <v:group w14:anchorId="1E2CBB2E" id="Group 1" o:spid="_x0000_s1027" style="width:43.2pt;height:18.7pt;mso-position-horizontal-relative:char;mso-position-vertical-relative:line" coordorigin="614,660" coordsize="864,374" o:gfxdata="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">
-                  <v:roundrect id="AutoShape 2" o:spid="_x0000_s1028" style="position:absolute;left:859;top:415;width:374;height:864;rotation:-90;visibility:visible;mso-wrap-style:square;v-text-anchor:top" arcsize="10923f" o:gfxdata="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" strokecolor="#c4bc96 [2414]"/>
-                  <v:roundrect id="AutoShape 3" o:spid="_x0000_s1029" style="position:absolute;left:898;top:451;width:296;height:792;rotation:-90;visibility:visible;mso-wrap-style:square;v-text-anchor:top" arcsize="10923f" o:gfxdata="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" fillcolor="#c4bc96 [2414]" strokecolor="#c4bc96 [2414]"/>
+                  <v:roundrect id="AutoShape 2" o:spid="_x0000_s1028" style="position:absolute;left:859;top:415;width:374;height:864;rotation:-90;visibility:visible;mso-wrap-style:square;v-text-anchor:top" arcsize="10923f" o:gfxdata="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" strokecolor="#c4bc96 [2414]"/>
+                  <v:roundrect id="AutoShape 3" o:spid="_x0000_s1029" style="position:absolute;left:898;top:451;width:296;height:792;rotation:-90;visibility:visible;mso-wrap-style:square;v-text-anchor:top" arcsize="10923f" o:gfxdata="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" fillcolor="#c4bc96 [2414]" strokecolor="#c4bc96 [2414]"/>
                   <v:shapetype id="_x0000_t202" coordsize="21600,21600" o:spt="202" path="m,l,21600r21600,l21600,xe">
                     <v:stroke joinstyle="miter"/>
                     <v:path gradientshapeok="t" o:connecttype="rect"/>
                   </v:shapetype>
-                  <v:shape id="Text Box 4" o:spid="_x0000_s1030" type="#_x0000_t202" style="position:absolute;left:732;top:716;width:659;height:288;visibility:visible;mso-wrap-style:square;v-text-anchor:top" o:gfxdata="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" filled="f" stroked="f">
+                  <v:shape id="Text Box 4" o:spid="_x0000_s1030" type="#_x0000_t202" style="position:absolute;left:732;top:716;width:659;height:288;visibility:visible;mso-wrap-style:square;v-text-anchor:top" o:gfxdata="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" filled="f" stroked="f">
                     <v:textbox inset="0,0,0,0">
                       <w:txbxContent>
                         <w:p>
@@ -18551,7 +18671,7 @@
                               <w:noProof/>
                               <w:color w:val="FFFFFF" w:themeColor="background1"/>
                             </w:rPr>
-                            <w:t>10</w:t>
+                            <w:t>13</w:t>
                           </w:r>
                           <w:r>
                             <w:rPr>
@@ -18583,7 +18703,7 @@
 </file>
 
 <file path=word/footnotes.xml><?xml version="1.0" encoding="utf-8"?>
-<w:footnotes xmlns:wpc="http://schemas.microsoft.com/office/word/2010/wordprocessingCanvas" xmlns:cx="http://schemas.microsoft.com/office/drawing/2014/chartex" xmlns:cx1="http://schemas.microsoft.com/office/drawing/2015/9/8/chartex" xmlns:cx2="http://schemas.microsoft.com/office/drawing/2015/10/21/chartex" xmlns:cx3="http://schemas.microsoft.com/office/drawing/2016/5/9/chartex" xmlns:cx4="http://schemas.microsoft.com/office/drawing/2016/5/10/chartex" xmlns:cx5="http://schemas.microsoft.com/office/drawing/2016/5/11/chartex" xmlns:cx6="http://schemas.microsoft.com/office/drawing/2016/5/12/chartex" xmlns:cx7="http://schemas.microsoft.com/office/drawing/2016/5/13/chartex" xmlns:cx8="http://schemas.microsoft.com/office/drawing/2016/5/14/chartex" xmlns:mc="http://schemas.openxmlformats.org/markup-compatibility/2006" xmlns:aink="http://schemas.microsoft.com/office/drawing/2016/ink" xmlns:am3d="http://schemas.microsoft.com/office/drawing/2017/model3d" xmlns:o="urn:schemas-microsoft-com:office:office" xmlns:r="http://schemas.openxmlformats.org/officeDocument/2006/relationships" xmlns:m="http://schemas.openxmlformats.org/officeDocument/2006/math" xmlns:v="urn:schemas-microsoft-com:vml" xmlns:wp14="http://schemas.microsoft.com/office/word/2010/wordprocessingDrawing" xmlns:wp="http://schemas.openxmlformats.org/drawingml/2006/wordprocessingDrawing" xmlns:w10="urn:schemas-microsoft-com:office:word" xmlns:w="http://schemas.openxmlformats.org/wordprocessingml/2006/main" xmlns:w14="http://schemas.microsoft.com/office/word/2010/wordml" xmlns:w15="http://schemas.microsoft.com/office/word/2012/wordml" xmlns:w16cid="http://schemas.microsoft.com/office/word/2016/wordml/cid" xmlns:w16se="http://schemas.microsoft.com/office/word/2015/wordml/symex" xmlns:wpg="http://schemas.microsoft.com/office/word/2010/wordprocessingGroup" xmlns:wpi="http://schemas.microsoft.com/office/word/2010/wordprocessingInk" xmlns:wne="http://schemas.microsoft.com/office/word/2006/wordml" xmlns:wps="http://schemas.microsoft.com/office/word/2010/wordprocessingShape" mc:Ignorable="w14 w15 w16se w16cid wp14">
+<w:footnotes xmlns:wpc="http://schemas.microsoft.com/office/word/2010/wordprocessingCanvas" xmlns:mc="http://schemas.openxmlformats.org/markup-compatibility/2006" xmlns:o="urn:schemas-microsoft-com:office:office" xmlns:r="http://schemas.openxmlformats.org/officeDocument/2006/relationships" xmlns:m="http://schemas.openxmlformats.org/officeDocument/2006/math" xmlns:v="urn:schemas-microsoft-com:vml" xmlns:wp14="http://schemas.microsoft.com/office/word/2010/wordprocessingDrawing" xmlns:wp="http://schemas.openxmlformats.org/drawingml/2006/wordprocessingDrawing" xmlns:w10="urn:schemas-microsoft-com:office:word" xmlns:w="http://schemas.openxmlformats.org/wordprocessingml/2006/main" xmlns:w14="http://schemas.microsoft.com/office/word/2010/wordml" xmlns:w15="http://schemas.microsoft.com/office/word/2012/wordml" xmlns:wpg="http://schemas.microsoft.com/office/word/2010/wordprocessingGroup" xmlns:wpi="http://schemas.microsoft.com/office/word/2010/wordprocessingInk" xmlns:wne="http://schemas.microsoft.com/office/word/2006/wordml" xmlns:wps="http://schemas.microsoft.com/office/word/2010/wordprocessingShape" mc:Ignorable="w14 w15 wp14">
   <w:footnote w:type="separator" w:id="-1">
     <w:p>
       <w:pPr>
@@ -18608,7 +18728,7 @@
 </file>
 
 <file path=word/numbering.xml><?xml version="1.0" encoding="utf-8"?>
-<w:numbering xmlns:wpc="http://schemas.microsoft.com/office/word/2010/wordprocessingCanvas" xmlns:cx="http://schemas.microsoft.com/office/drawing/2014/chartex" xmlns:cx1="http://schemas.microsoft.com/office/drawing/2015/9/8/chartex" xmlns:cx2="http://schemas.microsoft.com/office/drawing/2015/10/21/chartex" xmlns:cx3="http://schemas.microsoft.com/office/drawing/2016/5/9/chartex" xmlns:cx4="http://schemas.microsoft.com/office/drawing/2016/5/10/chartex" xmlns:cx5="http://schemas.microsoft.com/office/drawing/2016/5/11/chartex" xmlns:cx6="http://schemas.microsoft.com/office/drawing/2016/5/12/chartex" xmlns:cx7="http://schemas.microsoft.com/office/drawing/2016/5/13/chartex" xmlns:cx8="http://schemas.microsoft.com/office/drawing/2016/5/14/chartex" xmlns:mc="http://schemas.openxmlformats.org/markup-compatibility/2006" xmlns:aink="http://schemas.microsoft.com/office/drawing/2016/ink" xmlns:am3d="http://schemas.microsoft.com/office/drawing/2017/model3d" xmlns:o="urn:schemas-microsoft-com:office:office" xmlns:r="http://schemas.openxmlformats.org/officeDocument/2006/relationships" xmlns:m="http://schemas.openxmlformats.org/officeDocument/2006/math" xmlns:v="urn:schemas-microsoft-com:vml" xmlns:wp14="http://schemas.microsoft.com/office/word/2010/wordprocessingDrawing" xmlns:wp="http://schemas.openxmlformats.org/drawingml/2006/wordprocessingDrawing" xmlns:w10="urn:schemas-microsoft-com:office:word" xmlns:w="http://schemas.openxmlformats.org/wordprocessingml/2006/main" xmlns:w14="http://schemas.microsoft.com/office/word/2010/wordml" xmlns:w15="http://schemas.microsoft.com/office/word/2012/wordml" xmlns:w16cid="http://schemas.microsoft.com/office/word/2016/wordml/cid" xmlns:w16se="http://schemas.microsoft.com/office/word/2015/wordml/symex" xmlns:wpg="http://schemas.microsoft.com/office/word/2010/wordprocessingGroup" xmlns:wpi="http://schemas.microsoft.com/office/word/2010/wordprocessingInk" xmlns:wne="http://schemas.microsoft.com/office/word/2006/wordml" xmlns:wps="http://schemas.microsoft.com/office/word/2010/wordprocessingShape" mc:Ignorable="w14 w15 w16se w16cid wp14">
+<w:numbering xmlns:wpc="http://schemas.microsoft.com/office/word/2010/wordprocessingCanvas" xmlns:mc="http://schemas.openxmlformats.org/markup-compatibility/2006" xmlns:o="urn:schemas-microsoft-com:office:office" xmlns:r="http://schemas.openxmlformats.org/officeDocument/2006/relationships" xmlns:m="http://schemas.openxmlformats.org/officeDocument/2006/math" xmlns:v="urn:schemas-microsoft-com:vml" xmlns:wp14="http://schemas.microsoft.com/office/word/2010/wordprocessingDrawing" xmlns:wp="http://schemas.openxmlformats.org/drawingml/2006/wordprocessingDrawing" xmlns:w10="urn:schemas-microsoft-com:office:word" xmlns:w="http://schemas.openxmlformats.org/wordprocessingml/2006/main" xmlns:w14="http://schemas.microsoft.com/office/word/2010/wordml" xmlns:w15="http://schemas.microsoft.com/office/word/2012/wordml" xmlns:wpg="http://schemas.microsoft.com/office/word/2010/wordprocessingGroup" xmlns:wpi="http://schemas.microsoft.com/office/word/2010/wordprocessingInk" xmlns:wne="http://schemas.microsoft.com/office/word/2006/wordml" xmlns:wps="http://schemas.microsoft.com/office/word/2010/wordprocessingShape" mc:Ignorable="w14 w15 wp14">
   <w:abstractNum w:abstractNumId="0" w15:restartNumberingAfterBreak="0">
     <w:nsid w:val="1B856B47"/>
     <w:multiLevelType w:val="hybridMultilevel"/>
@@ -19657,7 +19777,7 @@
 </file>
 
 <file path=word/styles.xml><?xml version="1.0" encoding="utf-8"?>
-<w:styles xmlns:mc="http://schemas.openxmlformats.org/markup-compatibility/2006" xmlns:r="http://schemas.openxmlformats.org/officeDocument/2006/relationships" xmlns:w="http://schemas.openxmlformats.org/wordprocessingml/2006/main" xmlns:w14="http://schemas.microsoft.com/office/word/2010/wordml" xmlns:w15="http://schemas.microsoft.com/office/word/2012/wordml" xmlns:w16cid="http://schemas.microsoft.com/office/word/2016/wordml/cid" xmlns:w16se="http://schemas.microsoft.com/office/word/2015/wordml/symex" mc:Ignorable="w14 w15 w16se w16cid">
+<w:styles xmlns:mc="http://schemas.openxmlformats.org/markup-compatibility/2006" xmlns:r="http://schemas.openxmlformats.org/officeDocument/2006/relationships" xmlns:w="http://schemas.openxmlformats.org/wordprocessingml/2006/main" xmlns:w14="http://schemas.microsoft.com/office/word/2010/wordml" xmlns:w15="http://schemas.microsoft.com/office/word/2012/wordml" mc:Ignorable="w14 w15">
   <w:docDefaults>
     <w:rPrDefault>
       <w:rPr>
@@ -19673,7 +19793,7 @@
       </w:pPr>
     </w:pPrDefault>
   </w:docDefaults>
-  <w:latentStyles w:defLockedState="0" w:defUIPriority="99" w:defSemiHidden="0" w:defUnhideWhenUsed="0" w:defQFormat="0" w:count="375">
+  <w:latentStyles w:defLockedState="0" w:defUIPriority="99" w:defSemiHidden="0" w:defUnhideWhenUsed="0" w:defQFormat="0" w:count="371">
     <w:lsdException w:name="Normal" w:uiPriority="0" w:qFormat="1"/>
     <w:lsdException w:name="heading 1" w:uiPriority="9" w:qFormat="1"/>
     <w:lsdException w:name="heading 2" w:semiHidden="1" w:uiPriority="9" w:unhideWhenUsed="1" w:qFormat="1"/>
@@ -20045,10 +20165,6 @@
     <w:lsdException w:name="List Table 5 Dark Accent 6" w:uiPriority="50"/>
     <w:lsdException w:name="List Table 6 Colorful Accent 6" w:uiPriority="51"/>
     <w:lsdException w:name="List Table 7 Colorful Accent 6" w:uiPriority="52"/>
-    <w:lsdException w:name="Mention" w:semiHidden="1" w:unhideWhenUsed="1"/>
-    <w:lsdException w:name="Smart Hyperlink" w:semiHidden="1" w:unhideWhenUsed="1"/>
-    <w:lsdException w:name="Hashtag" w:semiHidden="1" w:unhideWhenUsed="1"/>
-    <w:lsdException w:name="Unresolved Mention" w:semiHidden="1" w:unhideWhenUsed="1"/>
   </w:latentStyles>
   <w:style w:type="paragraph" w:default="1" w:styleId="Normale">
     <w:name w:val="Normal"/>
@@ -20435,7 +20551,7 @@
 </file>
 
 <file path=word/glossary/document.xml><?xml version="1.0" encoding="utf-8"?>
-<w:glossaryDocument xmlns:wpc="http://schemas.microsoft.com/office/word/2010/wordprocessingCanvas" xmlns:cx="http://schemas.microsoft.com/office/drawing/2014/chartex" xmlns:cx1="http://schemas.microsoft.com/office/drawing/2015/9/8/chartex" xmlns:cx2="http://schemas.microsoft.com/office/drawing/2015/10/21/chartex" xmlns:cx3="http://schemas.microsoft.com/office/drawing/2016/5/9/chartex" xmlns:cx4="http://schemas.microsoft.com/office/drawing/2016/5/10/chartex" xmlns:cx5="http://schemas.microsoft.com/office/drawing/2016/5/11/chartex" xmlns:cx6="http://schemas.microsoft.com/office/drawing/2016/5/12/chartex" xmlns:cx7="http://schemas.microsoft.com/office/drawing/2016/5/13/chartex" xmlns:cx8="http://schemas.microsoft.com/office/drawing/2016/5/14/chartex" xmlns:mc="http://schemas.openxmlformats.org/markup-compatibility/2006" xmlns:aink="http://schemas.microsoft.com/office/drawing/2016/ink" xmlns:am3d="http://schemas.microsoft.com/office/drawing/2017/model3d" xmlns:o="urn:schemas-microsoft-com:office:office" xmlns:r="http://schemas.openxmlformats.org/officeDocument/2006/relationships" xmlns:m="http://schemas.openxmlformats.org/officeDocument/2006/math" xmlns:v="urn:schemas-microsoft-com:vml" xmlns:wp14="http://schemas.microsoft.com/office/word/2010/wordprocessingDrawing" xmlns:wp="http://schemas.openxmlformats.org/drawingml/2006/wordprocessingDrawing" xmlns:w10="urn:schemas-microsoft-com:office:word" xmlns:w="http://schemas.openxmlformats.org/wordprocessingml/2006/main" xmlns:w14="http://schemas.microsoft.com/office/word/2010/wordml" xmlns:w15="http://schemas.microsoft.com/office/word/2012/wordml" xmlns:w16cid="http://schemas.microsoft.com/office/word/2016/wordml/cid" xmlns:w16se="http://schemas.microsoft.com/office/word/2015/wordml/symex" xmlns:wpg="http://schemas.microsoft.com/office/word/2010/wordprocessingGroup" xmlns:wpi="http://schemas.microsoft.com/office/word/2010/wordprocessingInk" xmlns:wne="http://schemas.microsoft.com/office/word/2006/wordml" xmlns:wps="http://schemas.microsoft.com/office/word/2010/wordprocessingShape" mc:Ignorable="w14 w15 w16se w16cid wp14">
+<w:glossaryDocument xmlns:wpc="http://schemas.microsoft.com/office/word/2010/wordprocessingCanvas" xmlns:mc="http://schemas.openxmlformats.org/markup-compatibility/2006" xmlns:o="urn:schemas-microsoft-com:office:office" xmlns:r="http://schemas.openxmlformats.org/officeDocument/2006/relationships" xmlns:m="http://schemas.openxmlformats.org/officeDocument/2006/math" xmlns:v="urn:schemas-microsoft-com:vml" xmlns:wp14="http://schemas.microsoft.com/office/word/2010/wordprocessingDrawing" xmlns:wp="http://schemas.openxmlformats.org/drawingml/2006/wordprocessingDrawing" xmlns:w10="urn:schemas-microsoft-com:office:word" xmlns:w="http://schemas.openxmlformats.org/wordprocessingml/2006/main" xmlns:w14="http://schemas.microsoft.com/office/word/2010/wordml" xmlns:w15="http://schemas.microsoft.com/office/word/2012/wordml" xmlns:wpg="http://schemas.microsoft.com/office/word/2010/wordprocessingGroup" xmlns:wpi="http://schemas.microsoft.com/office/word/2010/wordprocessingInk" xmlns:wne="http://schemas.microsoft.com/office/word/2006/wordml" xmlns:wps="http://schemas.microsoft.com/office/word/2010/wordprocessingShape" mc:Ignorable="w14 w15 wp14">
   <w:docParts>
     <w:docPart>
       <w:docPartPr>
@@ -20462,7 +20578,7 @@
               <w:rFonts w:asciiTheme="majorHAnsi" w:eastAsiaTheme="majorEastAsia" w:hAnsiTheme="majorHAnsi" w:cstheme="majorBidi"/>
               <w:b/>
               <w:bCs/>
-              <w:color w:val="2F5496" w:themeColor="accent1" w:themeShade="BF"/>
+              <w:color w:val="2E74B5" w:themeColor="accent1" w:themeShade="BF"/>
               <w:sz w:val="48"/>
               <w:szCs w:val="48"/>
             </w:rPr>
@@ -20563,7 +20679,7 @@
 </file>
 
 <file path=word/glossary/fontTable.xml><?xml version="1.0" encoding="utf-8"?>
-<w:fonts xmlns:mc="http://schemas.openxmlformats.org/markup-compatibility/2006" xmlns:r="http://schemas.openxmlformats.org/officeDocument/2006/relationships" xmlns:w="http://schemas.openxmlformats.org/wordprocessingml/2006/main" xmlns:w14="http://schemas.microsoft.com/office/word/2010/wordml" xmlns:w15="http://schemas.microsoft.com/office/word/2012/wordml" xmlns:w16cid="http://schemas.microsoft.com/office/word/2016/wordml/cid" xmlns:w16se="http://schemas.microsoft.com/office/word/2015/wordml/symex" mc:Ignorable="w14 w15 w16se w16cid">
+<w:fonts xmlns:mc="http://schemas.openxmlformats.org/markup-compatibility/2006" xmlns:r="http://schemas.openxmlformats.org/officeDocument/2006/relationships" xmlns:w="http://schemas.openxmlformats.org/wordprocessingml/2006/main" xmlns:w14="http://schemas.microsoft.com/office/word/2010/wordml" xmlns:w15="http://schemas.microsoft.com/office/word/2012/wordml" mc:Ignorable="w14 w15">
   <w:font w:name="Symbol">
     <w:panose1 w:val="05050102010706020507"/>
     <w:charset w:val="02"/>
@@ -20576,14 +20692,14 @@
     <w:charset w:val="00"/>
     <w:family w:val="roman"/>
     <w:pitch w:val="variable"/>
-    <w:sig w:usb0="E0002AFF" w:usb1="C0007843" w:usb2="00000009" w:usb3="00000000" w:csb0="000001FF" w:csb1="00000000"/>
+    <w:sig w:usb0="E0002EFF" w:usb1="C0007843" w:usb2="00000009" w:usb3="00000000" w:csb0="000001FF" w:csb1="00000000"/>
   </w:font>
   <w:font w:name="Courier New">
     <w:panose1 w:val="02070309020205020404"/>
     <w:charset w:val="00"/>
     <w:family w:val="modern"/>
     <w:pitch w:val="fixed"/>
-    <w:sig w:usb0="E0002EFF" w:usb1="C0007843" w:usb2="00000009" w:usb3="00000000" w:csb0="000001FF" w:csb1="00000000"/>
+    <w:sig w:usb0="E0002AFF" w:usb1="C0007843" w:usb2="00000009" w:usb3="00000000" w:csb0="000001FF" w:csb1="00000000"/>
   </w:font>
   <w:font w:name="Wingdings">
     <w:panose1 w:val="05000000000000000000"/>
@@ -20597,14 +20713,14 @@
     <w:charset w:val="00"/>
     <w:family w:val="swiss"/>
     <w:pitch w:val="variable"/>
-    <w:sig w:usb0="E0002AFF" w:usb1="4000ACFF" w:usb2="00000001" w:usb3="00000000" w:csb0="000001FF" w:csb1="00000000"/>
+    <w:sig w:usb0="E00002FF" w:usb1="4000ACFF" w:usb2="00000001" w:usb3="00000000" w:csb0="0000019F" w:csb1="00000000"/>
   </w:font>
   <w:font w:name="Cambria">
     <w:panose1 w:val="02040503050406030204"/>
     <w:charset w:val="00"/>
     <w:family w:val="roman"/>
     <w:pitch w:val="variable"/>
-    <w:sig w:usb0="E00006FF" w:usb1="420024FF" w:usb2="02000000" w:usb3="00000000" w:csb0="0000019F" w:csb1="00000000"/>
+    <w:sig w:usb0="E00002FF" w:usb1="400004FF" w:usb2="00000000" w:usb3="00000000" w:csb0="0000019F" w:csb1="00000000"/>
   </w:font>
   <w:font w:name="Tahoma">
     <w:panose1 w:val="020B0604030504040204"/>
@@ -20618,27 +20734,27 @@
     <w:charset w:val="00"/>
     <w:family w:val="swiss"/>
     <w:pitch w:val="variable"/>
-    <w:sig w:usb0="A00006FF" w:usb1="4000205B" w:usb2="00000010" w:usb3="00000000" w:csb0="0000019F" w:csb1="00000000"/>
+    <w:sig w:usb0="A10006FF" w:usb1="4000205B" w:usb2="00000010" w:usb3="00000000" w:csb0="0000019F" w:csb1="00000000"/>
   </w:font>
   <w:font w:name="Cambria Math">
     <w:panose1 w:val="02040503050406030204"/>
     <w:charset w:val="00"/>
     <w:family w:val="roman"/>
     <w:pitch w:val="variable"/>
-    <w:sig w:usb0="E00006FF" w:usb1="420024FF" w:usb2="02000000" w:usb3="00000000" w:csb0="0000019F" w:csb1="00000000"/>
+    <w:sig w:usb0="E00002FF" w:usb1="420024FF" w:usb2="00000000" w:usb3="00000000" w:csb0="0000019F" w:csb1="00000000"/>
   </w:font>
   <w:font w:name="Calibri Light">
     <w:panose1 w:val="020F0302020204030204"/>
     <w:charset w:val="00"/>
     <w:family w:val="swiss"/>
     <w:pitch w:val="variable"/>
-    <w:sig w:usb0="A0002AEF" w:usb1="4000207B" w:usb2="00000000" w:usb3="00000000" w:csb0="000001FF" w:csb1="00000000"/>
+    <w:sig w:usb0="A00002EF" w:usb1="4000207B" w:usb2="00000000" w:usb3="00000000" w:csb0="0000019F" w:csb1="00000000"/>
   </w:font>
 </w:fonts>
 </file>
 
 <file path=word/glossary/settings.xml><?xml version="1.0" encoding="utf-8"?>
-<w:settings xmlns:mc="http://schemas.openxmlformats.org/markup-compatibility/2006" xmlns:o="urn:schemas-microsoft-com:office:office" xmlns:r="http://schemas.openxmlformats.org/officeDocument/2006/relationships" xmlns:m="http://schemas.openxmlformats.org/officeDocument/2006/math" xmlns:v="urn:schemas-microsoft-com:vml" xmlns:w10="urn:schemas-microsoft-com:office:word" xmlns:w="http://schemas.openxmlformats.org/wordprocessingml/2006/main" xmlns:w14="http://schemas.microsoft.com/office/word/2010/wordml" xmlns:w15="http://schemas.microsoft.com/office/word/2012/wordml" xmlns:w16cid="http://schemas.microsoft.com/office/word/2016/wordml/cid" xmlns:w16se="http://schemas.microsoft.com/office/word/2015/wordml/symex" xmlns:sl="http://schemas.openxmlformats.org/schemaLibrary/2006/main" mc:Ignorable="w14 w15 w16se w16cid">
+<w:settings xmlns:mc="http://schemas.openxmlformats.org/markup-compatibility/2006" xmlns:o="urn:schemas-microsoft-com:office:office" xmlns:r="http://schemas.openxmlformats.org/officeDocument/2006/relationships" xmlns:m="http://schemas.openxmlformats.org/officeDocument/2006/math" xmlns:v="urn:schemas-microsoft-com:vml" xmlns:w10="urn:schemas-microsoft-com:office:word" xmlns:w="http://schemas.openxmlformats.org/wordprocessingml/2006/main" xmlns:w14="http://schemas.microsoft.com/office/word/2010/wordml" xmlns:w15="http://schemas.microsoft.com/office/word/2012/wordml" xmlns:sl="http://schemas.openxmlformats.org/schemaLibrary/2006/main" mc:Ignorable="w14 w15">
   <w:view w:val="normal"/>
   <w:defaultTabStop w:val="708"/>
   <w:hyphenationZone w:val="283"/>
@@ -20646,17 +20762,18 @@
   <w:compat>
     <w:useFELayout/>
     <w:compatSetting w:name="compatibilityMode" w:uri="http://schemas.microsoft.com/office/word" w:val="12"/>
-    <w:compatSetting w:name="useWord2013TrackBottomHyphenation" w:uri="http://schemas.microsoft.com/office/word" w:val="1"/>
   </w:compat>
   <w:rsids>
     <w:rsidRoot w:val="007163F2"/>
     <w:rsid w:val="00114709"/>
     <w:rsid w:val="00125F48"/>
     <w:rsid w:val="002B3C2F"/>
+    <w:rsid w:val="0046710F"/>
     <w:rsid w:val="006E0A66"/>
     <w:rsid w:val="007163F2"/>
     <w:rsid w:val="00795467"/>
     <w:rsid w:val="008B16BA"/>
+    <w:rsid w:val="00996A4E"/>
     <w:rsid w:val="00C872C1"/>
     <w:rsid w:val="00D808E5"/>
   </w:rsids>
@@ -20681,7 +20798,7 @@
 </file>
 
 <file path=word/glossary/styles.xml><?xml version="1.0" encoding="utf-8"?>
-<w:styles xmlns:mc="http://schemas.openxmlformats.org/markup-compatibility/2006" xmlns:r="http://schemas.openxmlformats.org/officeDocument/2006/relationships" xmlns:w="http://schemas.openxmlformats.org/wordprocessingml/2006/main" xmlns:w14="http://schemas.microsoft.com/office/word/2010/wordml" xmlns:w15="http://schemas.microsoft.com/office/word/2012/wordml" xmlns:w16cid="http://schemas.microsoft.com/office/word/2016/wordml/cid" xmlns:w16se="http://schemas.microsoft.com/office/word/2015/wordml/symex" mc:Ignorable="w14 w15 w16se w16cid">
+<w:styles xmlns:mc="http://schemas.openxmlformats.org/markup-compatibility/2006" xmlns:r="http://schemas.openxmlformats.org/officeDocument/2006/relationships" xmlns:w="http://schemas.openxmlformats.org/wordprocessingml/2006/main" xmlns:w14="http://schemas.microsoft.com/office/word/2010/wordml" xmlns:w15="http://schemas.microsoft.com/office/word/2012/wordml" mc:Ignorable="w14 w15">
   <w:docDefaults>
     <w:rPrDefault>
       <w:rPr>
@@ -20697,7 +20814,7 @@
       </w:pPr>
     </w:pPrDefault>
   </w:docDefaults>
-  <w:latentStyles w:defLockedState="0" w:defUIPriority="99" w:defSemiHidden="0" w:defUnhideWhenUsed="0" w:defQFormat="0" w:count="375">
+  <w:latentStyles w:defLockedState="0" w:defUIPriority="99" w:defSemiHidden="0" w:defUnhideWhenUsed="0" w:defQFormat="0" w:count="371">
     <w:lsdException w:name="Normal" w:uiPriority="0" w:qFormat="1"/>
     <w:lsdException w:name="heading 1" w:uiPriority="9" w:qFormat="1"/>
     <w:lsdException w:name="heading 2" w:semiHidden="1" w:uiPriority="9" w:unhideWhenUsed="1" w:qFormat="1"/>
@@ -21069,10 +21186,6 @@
     <w:lsdException w:name="List Table 5 Dark Accent 6" w:uiPriority="50"/>
     <w:lsdException w:name="List Table 6 Colorful Accent 6" w:uiPriority="51"/>
     <w:lsdException w:name="List Table 7 Colorful Accent 6" w:uiPriority="52"/>
-    <w:lsdException w:name="Mention" w:semiHidden="1" w:unhideWhenUsed="1"/>
-    <w:lsdException w:name="Smart Hyperlink" w:semiHidden="1" w:unhideWhenUsed="1"/>
-    <w:lsdException w:name="Hashtag" w:semiHidden="1" w:unhideWhenUsed="1"/>
-    <w:lsdException w:name="Unresolved Mention" w:semiHidden="1" w:unhideWhenUsed="1"/>
   </w:latentStyles>
   <w:style w:type="paragraph" w:default="1" w:styleId="Normale">
     <w:name w:val="Normal"/>
@@ -21211,7 +21324,7 @@
 </file>
 
 <file path=word/glossary/webSettings.xml><?xml version="1.0" encoding="utf-8"?>
-<w:webSettings xmlns:mc="http://schemas.openxmlformats.org/markup-compatibility/2006" xmlns:r="http://schemas.openxmlformats.org/officeDocument/2006/relationships" xmlns:w="http://schemas.openxmlformats.org/wordprocessingml/2006/main" xmlns:w14="http://schemas.microsoft.com/office/word/2010/wordml" xmlns:w15="http://schemas.microsoft.com/office/word/2012/wordml" xmlns:w16cid="http://schemas.microsoft.com/office/word/2016/wordml/cid" xmlns:w16se="http://schemas.microsoft.com/office/word/2015/wordml/symex" mc:Ignorable="w14 w15 w16se w16cid">
+<w:webSettings xmlns:mc="http://schemas.openxmlformats.org/markup-compatibility/2006" xmlns:r="http://schemas.openxmlformats.org/officeDocument/2006/relationships" xmlns:w="http://schemas.openxmlformats.org/wordprocessingml/2006/main" xmlns:w14="http://schemas.microsoft.com/office/word/2010/wordml" xmlns:w15="http://schemas.microsoft.com/office/word/2012/wordml" mc:Ignorable="w14 w15">
   <w:optimizeForBrowser/>
   <w:allowPNG/>
 </w:webSettings>
@@ -21524,7 +21637,7 @@
 </file>
 
 <file path=customXml/itemProps2.xml><?xml version="1.0" encoding="utf-8"?>
-<ds:datastoreItem xmlns:ds="http://schemas.openxmlformats.org/officeDocument/2006/customXml" ds:itemID="{A523F6B7-1EB5-4B4C-AE88-1CE542412142}">
+<ds:datastoreItem xmlns:ds="http://schemas.openxmlformats.org/officeDocument/2006/customXml" ds:itemID="{B8A14C4C-4E8F-44B7-8B20-548EE107287C}">
   <ds:schemaRefs>
     <ds:schemaRef ds:uri="http://schemas.openxmlformats.org/officeDocument/2006/bibliography"/>
   </ds:schemaRefs>

--- a/Relazione-1 .docx
+++ b/Relazione-1 .docx
@@ -1,6 +1,6 @@
 
 <file path=word/document.xml><?xml version="1.0" encoding="utf-8"?>
-<w:document xmlns:wpc="http://schemas.microsoft.com/office/word/2010/wordprocessingCanvas" xmlns:mc="http://schemas.openxmlformats.org/markup-compatibility/2006" xmlns:o="urn:schemas-microsoft-com:office:office" xmlns:r="http://schemas.openxmlformats.org/officeDocument/2006/relationships" xmlns:m="http://schemas.openxmlformats.org/officeDocument/2006/math" xmlns:v="urn:schemas-microsoft-com:vml" xmlns:wp14="http://schemas.microsoft.com/office/word/2010/wordprocessingDrawing" xmlns:wp="http://schemas.openxmlformats.org/drawingml/2006/wordprocessingDrawing" xmlns:w10="urn:schemas-microsoft-com:office:word" xmlns:w="http://schemas.openxmlformats.org/wordprocessingml/2006/main" xmlns:w14="http://schemas.microsoft.com/office/word/2010/wordml" xmlns:w15="http://schemas.microsoft.com/office/word/2012/wordml" xmlns:wpg="http://schemas.microsoft.com/office/word/2010/wordprocessingGroup" xmlns:wpi="http://schemas.microsoft.com/office/word/2010/wordprocessingInk" xmlns:wne="http://schemas.microsoft.com/office/word/2006/wordml" xmlns:wps="http://schemas.microsoft.com/office/word/2010/wordprocessingShape" mc:Ignorable="w14 w15 wp14">
+<w:document xmlns:wpc="http://schemas.microsoft.com/office/word/2010/wordprocessingCanvas" xmlns:cx="http://schemas.microsoft.com/office/drawing/2014/chartex" xmlns:cx1="http://schemas.microsoft.com/office/drawing/2015/9/8/chartex" xmlns:cx2="http://schemas.microsoft.com/office/drawing/2015/10/21/chartex" xmlns:cx3="http://schemas.microsoft.com/office/drawing/2016/5/9/chartex" xmlns:cx4="http://schemas.microsoft.com/office/drawing/2016/5/10/chartex" xmlns:cx5="http://schemas.microsoft.com/office/drawing/2016/5/11/chartex" xmlns:cx6="http://schemas.microsoft.com/office/drawing/2016/5/12/chartex" xmlns:cx7="http://schemas.microsoft.com/office/drawing/2016/5/13/chartex" xmlns:cx8="http://schemas.microsoft.com/office/drawing/2016/5/14/chartex" xmlns:mc="http://schemas.openxmlformats.org/markup-compatibility/2006" xmlns:aink="http://schemas.microsoft.com/office/drawing/2016/ink" xmlns:am3d="http://schemas.microsoft.com/office/drawing/2017/model3d" xmlns:o="urn:schemas-microsoft-com:office:office" xmlns:r="http://schemas.openxmlformats.org/officeDocument/2006/relationships" xmlns:m="http://schemas.openxmlformats.org/officeDocument/2006/math" xmlns:v="urn:schemas-microsoft-com:vml" xmlns:wp14="http://schemas.microsoft.com/office/word/2010/wordprocessingDrawing" xmlns:wp="http://schemas.openxmlformats.org/drawingml/2006/wordprocessingDrawing" xmlns:w10="urn:schemas-microsoft-com:office:word" xmlns:w="http://schemas.openxmlformats.org/wordprocessingml/2006/main" xmlns:w14="http://schemas.microsoft.com/office/word/2010/wordml" xmlns:w15="http://schemas.microsoft.com/office/word/2012/wordml" xmlns:w16cid="http://schemas.microsoft.com/office/word/2016/wordml/cid" xmlns:w16se="http://schemas.microsoft.com/office/word/2015/wordml/symex" xmlns:wpg="http://schemas.microsoft.com/office/word/2010/wordprocessingGroup" xmlns:wpi="http://schemas.microsoft.com/office/word/2010/wordprocessingInk" xmlns:wne="http://schemas.microsoft.com/office/word/2006/wordml" xmlns:wps="http://schemas.microsoft.com/office/word/2010/wordprocessingShape" mc:Ignorable="w14 w15 w16se w16cid wp14">
   <w:body>
     <w:sdt>
       <w:sdtPr>
@@ -56,7 +56,6 @@
                 <w:dataBinding w:prefixMappings="xmlns:ns0='http://schemas.openxmlformats.org/package/2006/metadata/core-properties' xmlns:ns1='http://purl.org/dc/elements/1.1/'" w:xpath="/ns0:coreProperties[1]/ns1:title[1]" w:storeItemID="{6C3C8BC8-F283-45AE-878A-BAB7291924A1}"/>
                 <w:text/>
               </w:sdtPr>
-              <w:sdtEndPr/>
               <w:sdtContent>
                 <w:tc>
                   <w:tcPr>
@@ -94,8 +93,21 @@
                         <w:sz w:val="48"/>
                         <w:szCs w:val="48"/>
                       </w:rPr>
-                      <w:t xml:space="preserve"> – QuickSelectionSort</w:t>
+                      <w:t xml:space="preserve"> – </w:t>
                     </w:r>
+                    <w:proofErr w:type="spellStart"/>
+                    <w:r>
+                      <w:rPr>
+                        <w:rFonts w:asciiTheme="majorHAnsi" w:eastAsiaTheme="majorEastAsia" w:hAnsiTheme="majorHAnsi" w:cstheme="majorBidi"/>
+                        <w:b/>
+                        <w:bCs/>
+                        <w:color w:val="365F91" w:themeColor="accent1" w:themeShade="BF"/>
+                        <w:sz w:val="48"/>
+                        <w:szCs w:val="48"/>
+                      </w:rPr>
+                      <w:t>QuickSelectionSort</w:t>
+                    </w:r>
+                    <w:proofErr w:type="spellEnd"/>
                   </w:p>
                 </w:tc>
               </w:sdtContent>
@@ -117,7 +129,6 @@
                 <w:dataBinding w:prefixMappings="xmlns:ns0='http://schemas.openxmlformats.org/package/2006/metadata/core-properties' xmlns:ns1='http://purl.org/dc/elements/1.1/'" w:xpath="/ns0:coreProperties[1]/ns1:subject[1]" w:storeItemID="{6C3C8BC8-F283-45AE-878A-BAB7291924A1}"/>
                 <w:text/>
               </w:sdtPr>
-              <w:sdtEndPr/>
               <w:sdtContent>
                 <w:tc>
                   <w:tcPr>
@@ -189,7 +200,6 @@
                 <w:dataBinding w:prefixMappings="xmlns:ns0='http://schemas.microsoft.com/office/2006/coverPageProps'" w:xpath="/ns0:CoverPageProperties[1]/ns0:Abstract[1]" w:storeItemID="{55AF091B-3C7A-41E3-B477-F2FDAA23CFDA}"/>
                 <w:text/>
               </w:sdtPr>
-              <w:sdtEndPr/>
               <w:sdtContent>
                 <w:tc>
                   <w:tcPr>
@@ -234,7 +244,6 @@
                 <w:dataBinding w:prefixMappings="xmlns:ns0='http://schemas.openxmlformats.org/package/2006/metadata/core-properties' xmlns:ns1='http://purl.org/dc/elements/1.1/'" w:xpath="/ns0:coreProperties[1]/ns1:creator[1]" w:storeItemID="{6C3C8BC8-F283-45AE-878A-BAB7291924A1}"/>
                 <w:text/>
               </w:sdtPr>
-              <w:sdtEndPr/>
               <w:sdtContent>
                 <w:tc>
                   <w:tcPr>
@@ -291,7 +300,6 @@
                   <w:calendar w:val="gregorian"/>
                 </w:date>
               </w:sdtPr>
-              <w:sdtEndPr/>
               <w:sdtContent>
                 <w:tc>
                   <w:tcPr>
@@ -611,7 +619,7 @@
                   </wp:anchor>
                 </w:drawing>
               </mc:Choice>
-              <mc:Fallback xmlns:cx="http://schemas.microsoft.com/office/drawing/2014/chartex" xmlns:cx1="http://schemas.microsoft.com/office/drawing/2015/9/8/chartex" xmlns:cx2="http://schemas.microsoft.com/office/drawing/2015/10/21/chartex" xmlns:cx3="http://schemas.microsoft.com/office/drawing/2016/5/9/chartex" xmlns:cx4="http://schemas.microsoft.com/office/drawing/2016/5/10/chartex" xmlns:cx5="http://schemas.microsoft.com/office/drawing/2016/5/11/chartex" xmlns:cx6="http://schemas.microsoft.com/office/drawing/2016/5/12/chartex" xmlns:cx7="http://schemas.microsoft.com/office/drawing/2016/5/13/chartex" xmlns:cx8="http://schemas.microsoft.com/office/drawing/2016/5/14/chartex" xmlns:aink="http://schemas.microsoft.com/office/drawing/2016/ink" xmlns:am3d="http://schemas.microsoft.com/office/drawing/2017/model3d" xmlns:w16cid="http://schemas.microsoft.com/office/word/2016/wordml/cid" xmlns:w16se="http://schemas.microsoft.com/office/word/2015/wordml/symex">
+              <mc:Fallback>
                 <w:pict>
                   <v:group w14:anchorId="45CDF5B8" id="Group 15" o:spid="_x0000_s1026" style="position:absolute;margin-left:213.35pt;margin-top:0;width:264.55pt;height:690.65pt;z-index:251658240;mso-position-horizontal:right;mso-position-horizontal-relative:page;mso-position-vertical:bottom;mso-position-vertical-relative:page" coordorigin="5531,1258" coordsize="5291,13813" o:gfxdata="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">
                     <v:shapetype id="_x0000_t32" coordsize="21600,21600" o:spt="32" o:oned="t" path="m,l21600,21600e" filled="f">
@@ -847,7 +855,7 @@
                   </wp:anchor>
                 </w:drawing>
               </mc:Choice>
-              <mc:Fallback xmlns:cx="http://schemas.microsoft.com/office/drawing/2014/chartex" xmlns:cx1="http://schemas.microsoft.com/office/drawing/2015/9/8/chartex" xmlns:cx2="http://schemas.microsoft.com/office/drawing/2015/10/21/chartex" xmlns:cx3="http://schemas.microsoft.com/office/drawing/2016/5/9/chartex" xmlns:cx4="http://schemas.microsoft.com/office/drawing/2016/5/10/chartex" xmlns:cx5="http://schemas.microsoft.com/office/drawing/2016/5/11/chartex" xmlns:cx6="http://schemas.microsoft.com/office/drawing/2016/5/12/chartex" xmlns:cx7="http://schemas.microsoft.com/office/drawing/2016/5/13/chartex" xmlns:cx8="http://schemas.microsoft.com/office/drawing/2016/5/14/chartex" xmlns:aink="http://schemas.microsoft.com/office/drawing/2016/ink" xmlns:am3d="http://schemas.microsoft.com/office/drawing/2017/model3d" xmlns:w16cid="http://schemas.microsoft.com/office/word/2016/wordml/cid" xmlns:w16se="http://schemas.microsoft.com/office/word/2015/wordml/symex">
+              <mc:Fallback>
                 <w:pict>
                   <v:group w14:anchorId="30656C3C" id="Group 26" o:spid="_x0000_s1026" style="position:absolute;margin-left:0;margin-top:0;width:464.8pt;height:380.95pt;z-index:251660288;mso-position-horizontal:left;mso-position-horizontal-relative:page;mso-position-vertical:top;mso-position-vertical-relative:page" coordorigin="15,15" coordsize="9296,7619" o:gfxdata="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" o:allowincell="f">
                     <v:shape id="AutoShape 27" o:spid="_x0000_s1027" type="#_x0000_t32" style="position:absolute;left:15;top:15;width:7512;height:7386;visibility:visible;mso-wrap-style:square" o:connectortype="straight" o:gfxdata="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" strokecolor="#a7bfde [1620]"/>
@@ -1063,7 +1071,7 @@
                   </wp:anchor>
                 </w:drawing>
               </mc:Choice>
-              <mc:Fallback xmlns:cx="http://schemas.microsoft.com/office/drawing/2014/chartex" xmlns:cx1="http://schemas.microsoft.com/office/drawing/2015/9/8/chartex" xmlns:cx2="http://schemas.microsoft.com/office/drawing/2015/10/21/chartex" xmlns:cx3="http://schemas.microsoft.com/office/drawing/2016/5/9/chartex" xmlns:cx4="http://schemas.microsoft.com/office/drawing/2016/5/10/chartex" xmlns:cx5="http://schemas.microsoft.com/office/drawing/2016/5/11/chartex" xmlns:cx6="http://schemas.microsoft.com/office/drawing/2016/5/12/chartex" xmlns:cx7="http://schemas.microsoft.com/office/drawing/2016/5/13/chartex" xmlns:cx8="http://schemas.microsoft.com/office/drawing/2016/5/14/chartex" xmlns:aink="http://schemas.microsoft.com/office/drawing/2016/ink" xmlns:am3d="http://schemas.microsoft.com/office/drawing/2017/model3d" xmlns:w16cid="http://schemas.microsoft.com/office/word/2016/wordml/cid" xmlns:w16se="http://schemas.microsoft.com/office/word/2015/wordml/symex">
+              <mc:Fallback>
                 <w:pict>
                   <v:group w14:anchorId="57F1CED4" id="Group 21" o:spid="_x0000_s1026" style="position:absolute;margin-left:281.5pt;margin-top:0;width:332.7pt;height:227.25pt;z-index:251659264;mso-position-horizontal:right;mso-position-horizontal-relative:margin;mso-position-vertical:top;mso-position-vertical-relative:page" coordorigin="4136,15" coordsize="6654,4545" o:gfxdata="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" o:allowincell="f">
                     <v:shape id="AutoShape 22" o:spid="_x0000_s1027" type="#_x0000_t32" style="position:absolute;left:4136;top:15;width:3058;height:3855;visibility:visible;mso-wrap-style:square" o:connectortype="straight" o:gfxdata="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" strokecolor="#a7bfde [1620]"/>
@@ -2111,6 +2119,7 @@
         <w:t xml:space="preserve"> descritto nel modulo </w:t>
       </w:r>
       <w:proofErr w:type="spellStart"/>
+      <w:proofErr w:type="gramStart"/>
       <w:r>
         <w:rPr>
           <w:rFonts w:ascii="Courier New" w:hAnsi="Courier New" w:cs="Courier New"/>
@@ -2118,6 +2127,7 @@
         <w:t>sorting.Sorting</w:t>
       </w:r>
       <w:proofErr w:type="spellEnd"/>
+      <w:proofErr w:type="gramEnd"/>
       <w:r>
         <w:rPr>
           <w:rFonts w:ascii="Verdana" w:hAnsi="Verdana"/>
@@ -2252,6 +2262,7 @@
         <w:t xml:space="preserve">Una volta calcolato il pivot viene invocata </w:t>
       </w:r>
       <w:proofErr w:type="spellStart"/>
+      <w:proofErr w:type="gramStart"/>
       <w:r>
         <w:rPr>
           <w:rFonts w:ascii="Courier New" w:hAnsi="Courier New" w:cs="Courier New"/>
@@ -2259,6 +2270,7 @@
         <w:t>sorting.partitionDet</w:t>
       </w:r>
       <w:proofErr w:type="spellEnd"/>
+      <w:proofErr w:type="gramEnd"/>
       <w:r>
         <w:rPr>
           <w:rFonts w:ascii="Verdana" w:hAnsi="Verdana"/>
@@ -2361,6 +2373,7 @@
         <w:t xml:space="preserve">descritto nel modulo </w:t>
       </w:r>
       <w:proofErr w:type="spellStart"/>
+      <w:proofErr w:type="gramStart"/>
       <w:r>
         <w:rPr>
           <w:rFonts w:ascii="Courier New" w:hAnsi="Courier New" w:cs="Courier New"/>
@@ -2368,6 +2381,7 @@
         <w:t>selection.Selection</w:t>
       </w:r>
       <w:proofErr w:type="spellEnd"/>
+      <w:proofErr w:type="gramEnd"/>
       <w:r>
         <w:rPr>
           <w:rFonts w:ascii="Verdana" w:hAnsi="Verdana"/>
@@ -2378,14 +2392,7 @@
         <w:rPr>
           <w:rFonts w:ascii="Verdana" w:hAnsi="Verdana"/>
         </w:rPr>
-        <w:t xml:space="preserve">, SMS estrae </w:t>
-      </w:r>
-      <w:proofErr w:type="gramStart"/>
-      <w:r>
-        <w:rPr>
-          <w:rFonts w:ascii="Verdana" w:hAnsi="Verdana"/>
-        </w:rPr>
-        <w:t xml:space="preserve">l’elemento </w:t>
+        <w:t xml:space="preserve">, SMS estrae l’elemento </w:t>
       </w:r>
       <m:oMath>
         <m:r>
@@ -2399,14 +2406,7 @@
         <w:rPr>
           <w:rFonts w:ascii="Verdana" w:hAnsi="Verdana"/>
         </w:rPr>
-        <w:t xml:space="preserve"> partizionando</w:t>
-      </w:r>
-      <w:proofErr w:type="gramEnd"/>
-      <w:r>
-        <w:rPr>
-          <w:rFonts w:ascii="Verdana" w:hAnsi="Verdana"/>
-        </w:rPr>
-        <w:t xml:space="preserve"> attorno a un </w:t>
+        <w:t xml:space="preserve"> partizionando attorno a un </w:t>
       </w:r>
       <w:r>
         <w:rPr>
@@ -2595,14 +2595,7 @@
         <w:rPr>
           <w:rFonts w:ascii="Verdana" w:eastAsiaTheme="minorEastAsia" w:hAnsi="Verdana"/>
         </w:rPr>
-        <w:t xml:space="preserve">, estraendo un elemento a caso da ciascuna tupla e inserendolo in V. Se la </w:t>
-      </w:r>
-      <w:proofErr w:type="gramStart"/>
-      <w:r>
-        <w:rPr>
-          <w:rFonts w:ascii="Verdana" w:eastAsiaTheme="minorEastAsia" w:hAnsi="Verdana"/>
-        </w:rPr>
-        <w:t xml:space="preserve">condizione </w:t>
+        <w:t xml:space="preserve">, estraendo un elemento a caso da ciascuna tupla e inserendolo in V. Se la condizione </w:t>
       </w:r>
       <m:oMath>
         <m:r>
@@ -2616,14 +2609,7 @@
         <w:rPr>
           <w:rFonts w:ascii="Verdana" w:eastAsiaTheme="minorEastAsia" w:hAnsi="Verdana"/>
         </w:rPr>
-        <w:t xml:space="preserve"> (</w:t>
-      </w:r>
-      <w:proofErr w:type="gramEnd"/>
-      <w:r>
-        <w:rPr>
-          <w:rFonts w:ascii="Verdana" w:eastAsiaTheme="minorEastAsia" w:hAnsi="Verdana"/>
-        </w:rPr>
-        <w:t xml:space="preserve">con </w:t>
+        <w:t xml:space="preserve"> (con </w:t>
       </w:r>
       <m:oMath>
         <m:r>
@@ -2675,6 +2661,7 @@
         </w:rPr>
         <w:t xml:space="preserve">ripete ricorsivamente le suddette operazioni, altrimenti si calcola il mediano di </w:t>
       </w:r>
+      <w:proofErr w:type="gramStart"/>
       <w:r>
         <w:rPr>
           <w:rFonts w:ascii="Cambria Math" w:hAnsi="Cambria Math"/>
@@ -2700,13 +2687,28 @@
         <w:rPr>
           <w:rFonts w:ascii="Verdana" w:hAnsi="Verdana"/>
         </w:rPr>
-        <w:t xml:space="preserve">invocando </w:t>
-      </w:r>
+        <w:t>invocando</w:t>
+      </w:r>
+      <w:proofErr w:type="gramEnd"/>
+      <w:r>
+        <w:rPr>
+          <w:rFonts w:ascii="Verdana" w:hAnsi="Verdana"/>
+        </w:rPr>
+        <w:t xml:space="preserve"> </w:t>
+      </w:r>
+      <w:proofErr w:type="spellStart"/>
       <w:r>
         <w:rPr>
           <w:rFonts w:ascii="Courier New" w:hAnsi="Courier New" w:cs="Courier New"/>
         </w:rPr>
-        <w:t xml:space="preserve">quickSelectRand </w:t>
+        <w:t>quickSelectRand</w:t>
+      </w:r>
+      <w:proofErr w:type="spellEnd"/>
+      <w:r>
+        <w:rPr>
+          <w:rFonts w:ascii="Courier New" w:hAnsi="Courier New" w:cs="Courier New"/>
+        </w:rPr>
+        <w:t xml:space="preserve"> </w:t>
       </w:r>
       <w:r>
         <w:rPr>
@@ -2822,7 +2824,21 @@
         <w:rPr>
           <w:rFonts w:ascii="Verdana" w:eastAsiaTheme="minorEastAsia" w:hAnsi="Verdana"/>
         </w:rPr>
-        <w:t xml:space="preserve">: gli effetti al variare di questi parametri sono discussi nella sezione di </w:t>
+        <w:t>: gli effetti al variare di questi parametri sono discus</w:t>
+      </w:r>
+      <w:proofErr w:type="spellStart"/>
+      <w:r>
+        <w:rPr>
+          <w:rFonts w:ascii="Verdana" w:eastAsiaTheme="minorEastAsia" w:hAnsi="Verdana"/>
+        </w:rPr>
+        <w:t>si</w:t>
+      </w:r>
+      <w:proofErr w:type="spellEnd"/>
+      <w:r>
+        <w:rPr>
+          <w:rFonts w:ascii="Verdana" w:eastAsiaTheme="minorEastAsia" w:hAnsi="Verdana"/>
+        </w:rPr>
+        <w:t xml:space="preserve"> nella sezione di </w:t>
       </w:r>
       <w:r>
         <w:rPr>
@@ -2857,7 +2873,21 @@
         <w:rPr>
           <w:rFonts w:ascii="Verdana" w:hAnsi="Verdana"/>
         </w:rPr>
-        <w:t xml:space="preserve">Durante l’implementazione di SM, riguardo la scelta dell’algoritmo di selezione da utilizzare per estrarre il mediano da </w:t>
+        <w:t xml:space="preserve">Durante l’implementazione di SM, riguardo la scelta dell’algoritmo di selezione da utilizzare per estrarre il mediano </w:t>
+      </w:r>
+      <w:proofErr w:type="spellStart"/>
+      <w:r>
+        <w:rPr>
+          <w:rFonts w:ascii="Verdana" w:hAnsi="Verdana"/>
+        </w:rPr>
+        <w:t>da</w:t>
+      </w:r>
+      <w:proofErr w:type="spellEnd"/>
+      <w:r>
+        <w:rPr>
+          <w:rFonts w:ascii="Verdana" w:hAnsi="Verdana"/>
+        </w:rPr>
+        <w:t xml:space="preserve"> </w:t>
       </w:r>
       <m:oMath>
         <m:r>
@@ -3057,14 +3087,7 @@
         <w:rPr>
           <w:rFonts w:ascii="Verdana" w:hAnsi="Verdana"/>
         </w:rPr>
-        <w:t xml:space="preserve">mentre attualmente il </w:t>
-      </w:r>
-      <w:proofErr w:type="gramStart"/>
-      <w:r>
-        <w:rPr>
-          <w:rFonts w:ascii="Verdana" w:hAnsi="Verdana"/>
-        </w:rPr>
-        <w:t xml:space="preserve">parametro </w:t>
+        <w:t xml:space="preserve">mentre attualmente il parametro </w:t>
       </w:r>
       <m:oMath>
         <m:r>
@@ -3078,14 +3101,7 @@
         <w:rPr>
           <w:rFonts w:ascii="Verdana" w:eastAsiaTheme="minorEastAsia" w:hAnsi="Verdana"/>
         </w:rPr>
-        <w:t>,</w:t>
-      </w:r>
-      <w:proofErr w:type="gramEnd"/>
-      <w:r>
-        <w:rPr>
-          <w:rFonts w:ascii="Verdana" w:eastAsiaTheme="minorEastAsia" w:hAnsi="Verdana"/>
-        </w:rPr>
-        <w:t xml:space="preserve"> ov</w:t>
+        <w:t>, ov</w:t>
       </w:r>
       <w:r>
         <w:rPr>
@@ -3147,7 +3163,35 @@
         <w:rPr>
           <w:rFonts w:ascii="Verdana" w:eastAsiaTheme="minorEastAsia" w:hAnsi="Verdana"/>
         </w:rPr>
-        <w:t xml:space="preserve"> estraendo 3 elementi a caso dalla lista. L’idea è stata sostituita dal metodo delle partizioni, poiché quest’ultimo presenta una probabilità maggiore di restituire un valore il più vicino possibile al mediano della lista.</w:t>
+        <w:t xml:space="preserve"> estraendo </w:t>
+      </w:r>
+      <w:proofErr w:type="gramStart"/>
+      <w:r>
+        <w:rPr>
+          <w:rFonts w:ascii="Verdana" w:eastAsiaTheme="minorEastAsia" w:hAnsi="Verdana"/>
+        </w:rPr>
+        <w:t>3</w:t>
+      </w:r>
+      <w:proofErr w:type="gramEnd"/>
+      <w:r>
+        <w:rPr>
+          <w:rFonts w:ascii="Verdana" w:eastAsiaTheme="minorEastAsia" w:hAnsi="Verdana"/>
+        </w:rPr>
+        <w:t xml:space="preserve"> elementi a caso dalla lista. L’idea è stata sostituita dal metodo de</w:t>
+      </w:r>
+      <w:proofErr w:type="spellStart"/>
+      <w:r>
+        <w:rPr>
+          <w:rFonts w:ascii="Verdana" w:eastAsiaTheme="minorEastAsia" w:hAnsi="Verdana"/>
+        </w:rPr>
+        <w:t>lle</w:t>
+      </w:r>
+      <w:proofErr w:type="spellEnd"/>
+      <w:r>
+        <w:rPr>
+          <w:rFonts w:ascii="Verdana" w:eastAsiaTheme="minorEastAsia" w:hAnsi="Verdana"/>
+        </w:rPr>
+        <w:t xml:space="preserve"> partizioni, poiché quest’ultimo presenta una probabilità maggiore di restituire un valore il più vicino possibile al mediano della lista.</w:t>
       </w:r>
     </w:p>
     <w:p/>
@@ -3495,14 +3539,12 @@
           <w:rFonts w:ascii="Verdana" w:hAnsi="Verdana"/>
         </w:rPr>
       </w:pPr>
-      <w:proofErr w:type="spellStart"/>
       <w:r>
         <w:rPr>
           <w:rFonts w:ascii="Verdana" w:hAnsi="Verdana"/>
         </w:rPr>
         <w:t>Range</w:t>
       </w:r>
-      <w:proofErr w:type="spellEnd"/>
       <w:r>
         <w:rPr>
           <w:rFonts w:ascii="Verdana" w:hAnsi="Verdana"/>
@@ -3640,7 +3682,21 @@
         <w:rPr>
           <w:rFonts w:ascii="Verdana" w:hAnsi="Verdana"/>
         </w:rPr>
-        <w:t>Le misurazioni ottenute sono frutto di una media sviluppata in base al risultato di almeno 3 test.</w:t>
+        <w:t xml:space="preserve">Le misurazioni ottenute sono frutto di una media sviluppata in base al risultato di almeno </w:t>
+      </w:r>
+      <w:proofErr w:type="gramStart"/>
+      <w:r>
+        <w:rPr>
+          <w:rFonts w:ascii="Verdana" w:hAnsi="Verdana"/>
+        </w:rPr>
+        <w:t>3</w:t>
+      </w:r>
+      <w:proofErr w:type="gramEnd"/>
+      <w:r>
+        <w:rPr>
+          <w:rFonts w:ascii="Verdana" w:hAnsi="Verdana"/>
+        </w:rPr>
+        <w:t xml:space="preserve"> test.</w:t>
       </w:r>
     </w:p>
     <w:p>
@@ -3927,7 +3983,7 @@
               </wp:anchor>
             </w:drawing>
           </mc:Choice>
-          <mc:Fallback xmlns:cx="http://schemas.microsoft.com/office/drawing/2014/chartex" xmlns:cx1="http://schemas.microsoft.com/office/drawing/2015/9/8/chartex" xmlns:cx2="http://schemas.microsoft.com/office/drawing/2015/10/21/chartex" xmlns:cx3="http://schemas.microsoft.com/office/drawing/2016/5/9/chartex" xmlns:cx4="http://schemas.microsoft.com/office/drawing/2016/5/10/chartex" xmlns:cx5="http://schemas.microsoft.com/office/drawing/2016/5/11/chartex" xmlns:cx6="http://schemas.microsoft.com/office/drawing/2016/5/12/chartex" xmlns:cx7="http://schemas.microsoft.com/office/drawing/2016/5/13/chartex" xmlns:cx8="http://schemas.microsoft.com/office/drawing/2016/5/14/chartex" xmlns:aink="http://schemas.microsoft.com/office/drawing/2016/ink" xmlns:am3d="http://schemas.microsoft.com/office/drawing/2017/model3d" xmlns:w16cid="http://schemas.microsoft.com/office/word/2016/wordml/cid" xmlns:w16se="http://schemas.microsoft.com/office/word/2015/wordml/symex">
+          <mc:Fallback>
             <w:pict>
               <v:shapetype w14:anchorId="6AF72D64" id="_x0000_t202" coordsize="21600,21600" o:spt="202" path="m,l,21600r21600,l21600,xe">
                 <v:stroke joinstyle="miter"/>
@@ -4166,12 +4222,14 @@
         </w:rPr>
         <w:t xml:space="preserve">, </w:t>
       </w:r>
+      <w:proofErr w:type="spellStart"/>
       <w:r>
         <w:rPr>
           <w:rFonts w:ascii="Courier New" w:hAnsi="Courier New" w:cs="Courier New"/>
         </w:rPr>
         <w:t>BubbleSort</w:t>
       </w:r>
+      <w:proofErr w:type="spellEnd"/>
       <w:r>
         <w:rPr>
           <w:rFonts w:ascii="Verdana" w:hAnsi="Verdana"/>
@@ -4392,7 +4450,21 @@
         <w:rPr>
           <w:rFonts w:ascii="Verdana" w:hAnsi="Verdana"/>
         </w:rPr>
-        <w:t xml:space="preserve"> di 4 secondi mentre</w:t>
+        <w:t xml:space="preserve"> di </w:t>
+      </w:r>
+      <w:proofErr w:type="gramStart"/>
+      <w:r>
+        <w:rPr>
+          <w:rFonts w:ascii="Verdana" w:hAnsi="Verdana"/>
+        </w:rPr>
+        <w:t>4</w:t>
+      </w:r>
+      <w:proofErr w:type="gramEnd"/>
+      <w:r>
+        <w:rPr>
+          <w:rFonts w:ascii="Verdana" w:hAnsi="Verdana"/>
+        </w:rPr>
+        <w:t xml:space="preserve"> secondi mentre</w:t>
       </w:r>
       <w:r>
         <w:rPr>
@@ -8746,12 +8818,26 @@
         <w:rPr>
           <w:rFonts w:ascii="Verdana" w:hAnsi="Verdana"/>
         </w:rPr>
-        <w:t xml:space="preserve">. Infatti il </w:t>
-      </w:r>
+        <w:t xml:space="preserve">. </w:t>
+      </w:r>
+      <w:proofErr w:type="gramStart"/>
       <w:r>
         <w:rPr>
           <w:rFonts w:ascii="Verdana" w:hAnsi="Verdana"/>
         </w:rPr>
+        <w:t>Infatti</w:t>
+      </w:r>
+      <w:proofErr w:type="gramEnd"/>
+      <w:r>
+        <w:rPr>
+          <w:rFonts w:ascii="Verdana" w:hAnsi="Verdana"/>
+        </w:rPr>
+        <w:t xml:space="preserve"> il </w:t>
+      </w:r>
+      <w:r>
+        <w:rPr>
+          <w:rFonts w:ascii="Verdana" w:hAnsi="Verdana"/>
+        </w:rPr>
         <w:t xml:space="preserve">caso peggiore di questi </w:t>
       </w:r>
       <w:r>
@@ -8764,15 +8850,7 @@
         <w:rPr>
           <w:rFonts w:ascii="Verdana" w:hAnsi="Verdana"/>
         </w:rPr>
-        <w:t>presenta proprio in quest</w:t>
-      </w:r>
-      <w:bookmarkStart w:id="3" w:name="_GoBack"/>
-      <w:bookmarkEnd w:id="3"/>
-      <w:r>
-        <w:rPr>
-          <w:rFonts w:ascii="Verdana" w:hAnsi="Verdana"/>
-        </w:rPr>
-        <w:t>o caso</w:t>
+        <w:t>presenta proprio in questo caso</w:t>
       </w:r>
       <w:r>
         <w:rPr>
@@ -13012,7 +13090,21 @@
         <w:rPr>
           <w:rFonts w:ascii="Verdana" w:hAnsi="Verdana" w:cs="Courier New"/>
         </w:rPr>
-        <w:t>Per un valore più alto di lenTuple abbiamo nuovamente un aumento nel tempo di esecuzione.</w:t>
+        <w:t xml:space="preserve">Per un valore più alto di </w:t>
+      </w:r>
+      <w:proofErr w:type="spellStart"/>
+      <w:r>
+        <w:rPr>
+          <w:rFonts w:ascii="Verdana" w:hAnsi="Verdana" w:cs="Courier New"/>
+        </w:rPr>
+        <w:t>lenTuple</w:t>
+      </w:r>
+      <w:proofErr w:type="spellEnd"/>
+      <w:r>
+        <w:rPr>
+          <w:rFonts w:ascii="Verdana" w:hAnsi="Verdana" w:cs="Courier New"/>
+        </w:rPr>
+        <w:t xml:space="preserve"> abbiamo nuovamente un aumento nel tempo di esecuzione.</w:t>
       </w:r>
       <w:r>
         <w:rPr>
@@ -13064,7 +13156,21 @@
         <w:rPr>
           <w:rFonts w:ascii="Verdana" w:eastAsiaTheme="minorEastAsia" w:hAnsi="Verdana" w:cs="Courier New"/>
         </w:rPr>
-        <w:t xml:space="preserve"> poiché inizialmente ritenuto un buon valore per l’ottimizzazione del tempo di esecuzione. I dati sperimentali dimostrano, invece, che i valori in un intorno sinistro di 3500 elementi e per un valore pari a </w:t>
+        <w:t xml:space="preserve"> poiché inizialmente ritenuto un buon valore per l’ottimizzazione del tempo di esecuzione. I dati s</w:t>
+      </w:r>
+      <w:proofErr w:type="spellStart"/>
+      <w:r>
+        <w:rPr>
+          <w:rFonts w:ascii="Verdana" w:eastAsiaTheme="minorEastAsia" w:hAnsi="Verdana" w:cs="Courier New"/>
+        </w:rPr>
+        <w:t>perimentali</w:t>
+      </w:r>
+      <w:proofErr w:type="spellEnd"/>
+      <w:r>
+        <w:rPr>
+          <w:rFonts w:ascii="Verdana" w:eastAsiaTheme="minorEastAsia" w:hAnsi="Verdana" w:cs="Courier New"/>
+        </w:rPr>
+        <w:t xml:space="preserve"> dimostrano, invece, che i valori in un intorno sinistro di 3500 elementi e per un valore pari a </w:t>
       </w:r>
       <m:oMath>
         <m:f>
@@ -13229,7 +13335,15 @@
         <w:fldChar w:fldCharType="end"/>
       </w:r>
       <w:r>
-        <w:t xml:space="preserve"> cambiamento tempi di esecuzione al variare di lenTuple con size costante. (100.000 elementi)</w:t>
+        <w:t xml:space="preserve"> cambiamento tempi di esecuzione al variare di </w:t>
+      </w:r>
+      <w:proofErr w:type="spellStart"/>
+      <w:r>
+        <w:t>lenTuple</w:t>
+      </w:r>
+      <w:proofErr w:type="spellEnd"/>
+      <w:r>
+        <w:t xml:space="preserve"> con size costante. (100.000 elementi)</w:t>
       </w:r>
     </w:p>
     <w:p>
@@ -13289,6 +13403,7 @@
                 <w:lang w:eastAsia="it-IT"/>
               </w:rPr>
             </w:pPr>
+            <w:proofErr w:type="spellStart"/>
             <w:r>
               <w:rPr>
                 <w:rFonts w:ascii="Calibri" w:eastAsia="Times New Roman" w:hAnsi="Calibri" w:cs="Times New Roman"/>
@@ -13299,6 +13414,7 @@
               </w:rPr>
               <w:t>lenTuple</w:t>
             </w:r>
+            <w:proofErr w:type="spellEnd"/>
           </w:p>
         </w:tc>
         <w:tc>
@@ -13365,6 +13481,7 @@
                 <w:lang w:eastAsia="it-IT"/>
               </w:rPr>
             </w:pPr>
+            <w:proofErr w:type="spellStart"/>
             <w:r>
               <w:rPr>
                 <w:rFonts w:ascii="Calibri" w:eastAsia="Times New Roman" w:hAnsi="Calibri" w:cs="Times New Roman"/>
@@ -13375,6 +13492,7 @@
               </w:rPr>
               <w:t>lenTuple</w:t>
             </w:r>
+            <w:proofErr w:type="spellEnd"/>
           </w:p>
         </w:tc>
         <w:tc>
@@ -15120,10 +15238,18 @@
         <w:t xml:space="preserve">. </w:t>
       </w:r>
       <w:r>
-        <w:t>Zoom per valori di len</w:t>
-      </w:r>
-      <w:r>
-        <w:t>Tuple tra</w:t>
+        <w:t xml:space="preserve">Zoom per valori di </w:t>
+      </w:r>
+      <w:proofErr w:type="spellStart"/>
+      <w:r>
+        <w:t>len</w:t>
+      </w:r>
+      <w:r>
+        <w:t>Tuple</w:t>
+      </w:r>
+      <w:proofErr w:type="spellEnd"/>
+      <w:r>
+        <w:t xml:space="preserve"> tra</w:t>
       </w:r>
       <w:r>
         <w:t xml:space="preserve"> 1 e 17</w:t>
@@ -15169,7 +15295,15 @@
         <w:t>.</w:t>
       </w:r>
       <w:r>
-        <w:t xml:space="preserve"> Zoom per valori di lenTuple </w:t>
+        <w:t xml:space="preserve"> Zoom per valori di </w:t>
+      </w:r>
+      <w:proofErr w:type="spellStart"/>
+      <w:r>
+        <w:t>lenTuple</w:t>
+      </w:r>
+      <w:proofErr w:type="spellEnd"/>
+      <w:r>
+        <w:t xml:space="preserve"> </w:t>
       </w:r>
       <w:r>
         <w:t>tra 25 e 500</w:t>
@@ -15315,7 +15449,15 @@
         <w:fldChar w:fldCharType="end"/>
       </w:r>
       <w:r>
-        <w:t>. Zoom per valori di lenTuple tra 1000 e 7500</w:t>
+        <w:t xml:space="preserve">. Zoom per valori di </w:t>
+      </w:r>
+      <w:proofErr w:type="spellStart"/>
+      <w:r>
+        <w:t>lenTuple</w:t>
+      </w:r>
+      <w:proofErr w:type="spellEnd"/>
+      <w:r>
+        <w:t xml:space="preserve"> tra 1000 e 7500</w:t>
       </w:r>
       <w:r>
         <w:tab/>
@@ -15361,7 +15503,15 @@
         <w:t xml:space="preserve"> </w:t>
       </w:r>
       <w:r>
-        <w:t xml:space="preserve">Zoom per valori di lenTuple tra </w:t>
+        <w:t xml:space="preserve">Zoom per valori di </w:t>
+      </w:r>
+      <w:proofErr w:type="spellStart"/>
+      <w:r>
+        <w:t>lenTuple</w:t>
+      </w:r>
+      <w:proofErr w:type="spellEnd"/>
+      <w:r>
+        <w:t xml:space="preserve"> tra </w:t>
       </w:r>
       <w:r>
         <w:t>10.000 e 100.000</w:t>
@@ -15548,14 +15698,7 @@
         <w:rPr>
           <w:rFonts w:ascii="Verdana" w:eastAsiaTheme="minorEastAsia" w:hAnsi="Verdana" w:cs="Courier New"/>
         </w:rPr>
-        <w:t xml:space="preserve">ltrimenti, </w:t>
-      </w:r>
-      <w:proofErr w:type="gramStart"/>
-      <w:r>
-        <w:rPr>
-          <w:rFonts w:ascii="Verdana" w:eastAsiaTheme="minorEastAsia" w:hAnsi="Verdana" w:cs="Courier New"/>
-        </w:rPr>
-        <w:t xml:space="preserve">se </w:t>
+        <w:t xml:space="preserve">ltrimenti, se </w:t>
       </w:r>
       <m:oMath>
         <m:r>
@@ -15571,18 +15714,31 @@
         </w:rPr>
         <w:t>,</w:t>
       </w:r>
+      <w:r>
+        <w:rPr>
+          <w:rFonts w:ascii="Verdana" w:eastAsiaTheme="minorEastAsia" w:hAnsi="Verdana" w:cs="Courier New"/>
+        </w:rPr>
+        <w:t xml:space="preserve"> il tempo</w:t>
+      </w:r>
+      <w:r>
+        <w:rPr>
+          <w:rFonts w:ascii="Verdana" w:eastAsiaTheme="minorEastAsia" w:hAnsi="Verdana" w:cs="Courier New"/>
+        </w:rPr>
+        <w:t xml:space="preserve"> di esecuzione diminuirà al di sotto dei </w:t>
+      </w:r>
+      <w:proofErr w:type="gramStart"/>
+      <w:r>
+        <w:rPr>
+          <w:rFonts w:ascii="Verdana" w:eastAsiaTheme="minorEastAsia" w:hAnsi="Verdana" w:cs="Courier New"/>
+        </w:rPr>
+        <w:t>6</w:t>
+      </w:r>
       <w:proofErr w:type="gramEnd"/>
       <w:r>
         <w:rPr>
           <w:rFonts w:ascii="Verdana" w:eastAsiaTheme="minorEastAsia" w:hAnsi="Verdana" w:cs="Courier New"/>
         </w:rPr>
-        <w:t xml:space="preserve"> il tempo</w:t>
-      </w:r>
-      <w:r>
-        <w:rPr>
-          <w:rFonts w:ascii="Verdana" w:eastAsiaTheme="minorEastAsia" w:hAnsi="Verdana" w:cs="Courier New"/>
-        </w:rPr>
-        <w:t xml:space="preserve"> di esecuzione diminuirà al di sotto dei 6 secondi.</w:t>
+        <w:t xml:space="preserve"> secondi.</w:t>
       </w:r>
       <w:r>
         <w:rPr>
@@ -15872,24 +16028,19 @@
         <w:t>nella tabella sottostante</w:t>
       </w:r>
     </w:p>
-    <w:p>
-      <w:pPr>
-        <w:jc w:val="center"/>
-      </w:pPr>
-    </w:p>
     <w:tbl>
       <w:tblPr>
-        <w:tblpPr w:leftFromText="180" w:rightFromText="180" w:vertAnchor="text" w:horzAnchor="page" w:tblpX="3493" w:tblpY="-63"/>
-        <w:tblW w:w="6660" w:type="dxa"/>
+        <w:tblpPr w:leftFromText="180" w:rightFromText="180" w:vertAnchor="text" w:horzAnchor="margin" w:tblpXSpec="center" w:tblpY="346"/>
+        <w:tblW w:w="7127" w:type="dxa"/>
         <w:tblLook w:val="04A0" w:firstRow="1" w:lastRow="0" w:firstColumn="1" w:lastColumn="0" w:noHBand="0" w:noVBand="1"/>
       </w:tblPr>
       <w:tblGrid>
-        <w:gridCol w:w="1280"/>
-        <w:gridCol w:w="1120"/>
-        <w:gridCol w:w="960"/>
-        <w:gridCol w:w="1280"/>
-        <w:gridCol w:w="1060"/>
-        <w:gridCol w:w="960"/>
+        <w:gridCol w:w="1233"/>
+        <w:gridCol w:w="1224"/>
+        <w:gridCol w:w="2131"/>
+        <w:gridCol w:w="1233"/>
+        <w:gridCol w:w="1124"/>
+        <w:gridCol w:w="286"/>
       </w:tblGrid>
       <w:tr>
         <w:trPr>
@@ -15897,7 +16048,7 @@
         </w:trPr>
         <w:tc>
           <w:tcPr>
-            <w:tcW w:w="1280" w:type="dxa"/>
+            <w:tcW w:w="1129" w:type="dxa"/>
             <w:tcBorders>
               <w:top w:val="single" w:sz="4" w:space="0" w:color="auto"/>
               <w:left w:val="single" w:sz="4" w:space="0" w:color="auto"/>
@@ -15912,7 +16063,6 @@
           <w:p>
             <w:pPr>
               <w:spacing w:after="0" w:line="240" w:lineRule="auto"/>
-              <w:jc w:val="center"/>
               <w:rPr>
                 <w:rFonts w:ascii="Calibri" w:eastAsia="Times New Roman" w:hAnsi="Calibri" w:cs="Calibri"/>
                 <w:b/>
@@ -15935,111 +16085,7 @@
         </w:tc>
         <w:tc>
           <w:tcPr>
-            <w:tcW w:w="1120" w:type="dxa"/>
-            <w:tcBorders>
-              <w:top w:val="single" w:sz="4" w:space="0" w:color="auto"/>
-              <w:left w:val="nil"/>
-              <w:bottom w:val="single" w:sz="4" w:space="0" w:color="5B9BD5"/>
-              <w:right w:val="single" w:sz="4" w:space="0" w:color="auto"/>
-            </w:tcBorders>
-            <w:shd w:val="clear" w:color="000000" w:fill="5B9BD5"/>
-            <w:noWrap/>
-            <w:vAlign w:val="bottom"/>
-            <w:hideMark/>
-          </w:tcPr>
-          <w:p>
-            <w:pPr>
-              <w:spacing w:after="0" w:line="240" w:lineRule="auto"/>
-              <w:jc w:val="center"/>
-              <w:rPr>
-                <w:rFonts w:ascii="Calibri" w:eastAsia="Times New Roman" w:hAnsi="Calibri" w:cs="Calibri"/>
-                <w:b/>
-                <w:bCs/>
-                <w:color w:val="FFFFFF"/>
-                <w:lang w:val="en-US"/>
-              </w:rPr>
-            </w:pPr>
-            <w:r>
-              <w:rPr>
-                <w:rFonts w:ascii="Calibri" w:eastAsia="Times New Roman" w:hAnsi="Calibri" w:cs="Calibri"/>
-                <w:b/>
-                <w:bCs/>
-                <w:color w:val="FFFFFF"/>
-                <w:lang w:val="en-US"/>
-              </w:rPr>
-              <w:t>Secondi</w:t>
-            </w:r>
-          </w:p>
-        </w:tc>
-        <w:tc>
-          <w:tcPr>
-            <w:tcW w:w="960" w:type="dxa"/>
-            <w:tcBorders>
-              <w:top w:val="nil"/>
-              <w:left w:val="nil"/>
-              <w:bottom w:val="nil"/>
-              <w:right w:val="nil"/>
-            </w:tcBorders>
-            <w:shd w:val="clear" w:color="auto" w:fill="auto"/>
-            <w:noWrap/>
-            <w:vAlign w:val="bottom"/>
-            <w:hideMark/>
-          </w:tcPr>
-          <w:p>
-            <w:pPr>
-              <w:spacing w:after="0" w:line="240" w:lineRule="auto"/>
-              <w:jc w:val="center"/>
-              <w:rPr>
-                <w:rFonts w:ascii="Calibri" w:eastAsia="Times New Roman" w:hAnsi="Calibri" w:cs="Calibri"/>
-                <w:b/>
-                <w:bCs/>
-                <w:color w:val="FFFFFF"/>
-                <w:lang w:val="en-US"/>
-              </w:rPr>
-            </w:pPr>
-          </w:p>
-        </w:tc>
-        <w:tc>
-          <w:tcPr>
-            <w:tcW w:w="1280" w:type="dxa"/>
-            <w:tcBorders>
-              <w:top w:val="single" w:sz="4" w:space="0" w:color="auto"/>
-              <w:left w:val="single" w:sz="4" w:space="0" w:color="auto"/>
-              <w:bottom w:val="single" w:sz="4" w:space="0" w:color="5B9BD5"/>
-              <w:right w:val="nil"/>
-            </w:tcBorders>
-            <w:shd w:val="clear" w:color="000000" w:fill="5B9BD5"/>
-            <w:noWrap/>
-            <w:vAlign w:val="bottom"/>
-            <w:hideMark/>
-          </w:tcPr>
-          <w:p>
-            <w:pPr>
-              <w:spacing w:after="0" w:line="240" w:lineRule="auto"/>
-              <w:jc w:val="center"/>
-              <w:rPr>
-                <w:rFonts w:ascii="Calibri" w:eastAsia="Times New Roman" w:hAnsi="Calibri" w:cs="Calibri"/>
-                <w:b/>
-                <w:bCs/>
-                <w:color w:val="FFFFFF"/>
-                <w:lang w:val="en-US"/>
-              </w:rPr>
-            </w:pPr>
-            <w:r>
-              <w:rPr>
-                <w:rFonts w:ascii="Calibri" w:eastAsia="Times New Roman" w:hAnsi="Calibri" w:cs="Calibri"/>
-                <w:b/>
-                <w:bCs/>
-                <w:color w:val="FFFFFF"/>
-                <w:lang w:val="en-US"/>
-              </w:rPr>
-              <w:t>Range/Size</w:t>
-            </w:r>
-          </w:p>
-        </w:tc>
-        <w:tc>
-          <w:tcPr>
-            <w:tcW w:w="1060" w:type="dxa"/>
+            <w:tcW w:w="1224" w:type="dxa"/>
             <w:tcBorders>
               <w:top w:val="single" w:sz="4" w:space="0" w:color="auto"/>
               <w:left w:val="single" w:sz="4" w:space="0" w:color="auto"/>
@@ -16054,7 +16100,6 @@
           <w:p>
             <w:pPr>
               <w:spacing w:after="0" w:line="240" w:lineRule="auto"/>
-              <w:jc w:val="center"/>
               <w:rPr>
                 <w:rFonts w:ascii="Calibri" w:eastAsia="Times New Roman" w:hAnsi="Calibri" w:cs="Calibri"/>
                 <w:b/>
@@ -16077,7 +16122,7 @@
         </w:tc>
         <w:tc>
           <w:tcPr>
-            <w:tcW w:w="960" w:type="dxa"/>
+            <w:tcW w:w="2131" w:type="dxa"/>
             <w:tcBorders>
               <w:top w:val="nil"/>
               <w:left w:val="nil"/>
@@ -16092,7 +16137,107 @@
           <w:p>
             <w:pPr>
               <w:spacing w:after="0" w:line="240" w:lineRule="auto"/>
-              <w:jc w:val="center"/>
+              <w:rPr>
+                <w:rFonts w:ascii="Calibri" w:eastAsia="Times New Roman" w:hAnsi="Calibri" w:cs="Calibri"/>
+                <w:b/>
+                <w:bCs/>
+                <w:color w:val="FFFFFF"/>
+                <w:lang w:val="en-US"/>
+              </w:rPr>
+            </w:pPr>
+          </w:p>
+        </w:tc>
+        <w:tc>
+          <w:tcPr>
+            <w:tcW w:w="1233" w:type="dxa"/>
+            <w:tcBorders>
+              <w:top w:val="single" w:sz="4" w:space="0" w:color="auto"/>
+              <w:left w:val="single" w:sz="4" w:space="0" w:color="auto"/>
+              <w:bottom w:val="single" w:sz="4" w:space="0" w:color="5B9BD5"/>
+              <w:right w:val="nil"/>
+            </w:tcBorders>
+            <w:shd w:val="clear" w:color="000000" w:fill="5B9BD5"/>
+            <w:noWrap/>
+            <w:vAlign w:val="bottom"/>
+            <w:hideMark/>
+          </w:tcPr>
+          <w:p>
+            <w:pPr>
+              <w:spacing w:after="0" w:line="240" w:lineRule="auto"/>
+              <w:rPr>
+                <w:rFonts w:ascii="Calibri" w:eastAsia="Times New Roman" w:hAnsi="Calibri" w:cs="Calibri"/>
+                <w:b/>
+                <w:bCs/>
+                <w:color w:val="FFFFFF"/>
+                <w:lang w:val="en-US"/>
+              </w:rPr>
+            </w:pPr>
+            <w:r>
+              <w:rPr>
+                <w:rFonts w:ascii="Calibri" w:eastAsia="Times New Roman" w:hAnsi="Calibri" w:cs="Calibri"/>
+                <w:b/>
+                <w:bCs/>
+                <w:color w:val="FFFFFF"/>
+                <w:lang w:val="en-US"/>
+              </w:rPr>
+              <w:t>Range/Size</w:t>
+            </w:r>
+          </w:p>
+        </w:tc>
+        <w:tc>
+          <w:tcPr>
+            <w:tcW w:w="1124" w:type="dxa"/>
+            <w:tcBorders>
+              <w:top w:val="single" w:sz="4" w:space="0" w:color="auto"/>
+              <w:left w:val="single" w:sz="4" w:space="0" w:color="auto"/>
+              <w:bottom w:val="single" w:sz="4" w:space="0" w:color="5B9BD5"/>
+              <w:right w:val="single" w:sz="4" w:space="0" w:color="auto"/>
+            </w:tcBorders>
+            <w:shd w:val="clear" w:color="000000" w:fill="5B9BD5"/>
+            <w:noWrap/>
+            <w:vAlign w:val="bottom"/>
+            <w:hideMark/>
+          </w:tcPr>
+          <w:p>
+            <w:pPr>
+              <w:spacing w:after="0" w:line="240" w:lineRule="auto"/>
+              <w:rPr>
+                <w:rFonts w:ascii="Calibri" w:eastAsia="Times New Roman" w:hAnsi="Calibri" w:cs="Calibri"/>
+                <w:b/>
+                <w:bCs/>
+                <w:color w:val="FFFFFF"/>
+                <w:lang w:val="en-US"/>
+              </w:rPr>
+            </w:pPr>
+            <w:r>
+              <w:rPr>
+                <w:rFonts w:ascii="Calibri" w:eastAsia="Times New Roman" w:hAnsi="Calibri" w:cs="Calibri"/>
+                <w:b/>
+                <w:bCs/>
+                <w:color w:val="FFFFFF"/>
+                <w:lang w:val="en-US"/>
+              </w:rPr>
+              <w:t>Secondi</w:t>
+            </w:r>
+          </w:p>
+        </w:tc>
+        <w:tc>
+          <w:tcPr>
+            <w:tcW w:w="286" w:type="dxa"/>
+            <w:tcBorders>
+              <w:top w:val="nil"/>
+              <w:left w:val="nil"/>
+              <w:bottom w:val="nil"/>
+              <w:right w:val="nil"/>
+            </w:tcBorders>
+            <w:shd w:val="clear" w:color="auto" w:fill="auto"/>
+            <w:noWrap/>
+            <w:vAlign w:val="bottom"/>
+            <w:hideMark/>
+          </w:tcPr>
+          <w:p>
+            <w:pPr>
+              <w:spacing w:after="0" w:line="240" w:lineRule="auto"/>
               <w:rPr>
                 <w:rFonts w:ascii="Calibri" w:eastAsia="Times New Roman" w:hAnsi="Calibri" w:cs="Calibri"/>
                 <w:b/>
@@ -16110,7 +16255,7 @@
         </w:trPr>
         <w:tc>
           <w:tcPr>
-            <w:tcW w:w="1280" w:type="dxa"/>
+            <w:tcW w:w="1129" w:type="dxa"/>
             <w:tcBorders>
               <w:top w:val="single" w:sz="4" w:space="0" w:color="auto"/>
               <w:left w:val="single" w:sz="4" w:space="0" w:color="auto"/>
@@ -16125,7 +16270,7 @@
           <w:p>
             <w:pPr>
               <w:spacing w:after="0" w:line="240" w:lineRule="auto"/>
-              <w:jc w:val="center"/>
+              <w:jc w:val="right"/>
               <w:rPr>
                 <w:rFonts w:ascii="Calibri" w:eastAsia="Times New Roman" w:hAnsi="Calibri" w:cs="Calibri"/>
                 <w:color w:val="2F75B5"/>
@@ -16144,7 +16289,7 @@
         </w:tc>
         <w:tc>
           <w:tcPr>
-            <w:tcW w:w="1120" w:type="dxa"/>
+            <w:tcW w:w="1224" w:type="dxa"/>
             <w:tcBorders>
               <w:top w:val="single" w:sz="4" w:space="0" w:color="auto"/>
               <w:left w:val="single" w:sz="4" w:space="0" w:color="auto"/>
@@ -16159,7 +16304,7 @@
           <w:p>
             <w:pPr>
               <w:spacing w:after="0" w:line="240" w:lineRule="auto"/>
-              <w:jc w:val="center"/>
+              <w:jc w:val="right"/>
               <w:rPr>
                 <w:rFonts w:ascii="Calibri" w:eastAsia="Times New Roman" w:hAnsi="Calibri" w:cs="Calibri"/>
                 <w:color w:val="2F75B5"/>
@@ -16178,7 +16323,7 @@
         </w:tc>
         <w:tc>
           <w:tcPr>
-            <w:tcW w:w="960" w:type="dxa"/>
+            <w:tcW w:w="2131" w:type="dxa"/>
             <w:tcBorders>
               <w:top w:val="nil"/>
               <w:left w:val="nil"/>
@@ -16193,18 +16338,18 @@
           <w:p>
             <w:pPr>
               <w:spacing w:after="0" w:line="240" w:lineRule="auto"/>
-              <w:jc w:val="center"/>
-              <w:rPr>
-                <w:rFonts w:ascii="Calibri" w:eastAsia="Times New Roman" w:hAnsi="Calibri" w:cs="Calibri"/>
-                <w:color w:val="2F75B5"/>
-                <w:lang w:val="en-US"/>
-              </w:rPr>
-            </w:pPr>
-          </w:p>
-        </w:tc>
-        <w:tc>
-          <w:tcPr>
-            <w:tcW w:w="1280" w:type="dxa"/>
+              <w:jc w:val="right"/>
+              <w:rPr>
+                <w:rFonts w:ascii="Calibri" w:eastAsia="Times New Roman" w:hAnsi="Calibri" w:cs="Calibri"/>
+                <w:color w:val="2F75B5"/>
+                <w:lang w:val="en-US"/>
+              </w:rPr>
+            </w:pPr>
+          </w:p>
+        </w:tc>
+        <w:tc>
+          <w:tcPr>
+            <w:tcW w:w="1233" w:type="dxa"/>
             <w:tcBorders>
               <w:top w:val="single" w:sz="4" w:space="0" w:color="auto"/>
               <w:left w:val="single" w:sz="4" w:space="0" w:color="auto"/>
@@ -16219,7 +16364,7 @@
           <w:p>
             <w:pPr>
               <w:spacing w:after="0" w:line="240" w:lineRule="auto"/>
-              <w:jc w:val="center"/>
+              <w:jc w:val="right"/>
               <w:rPr>
                 <w:rFonts w:ascii="Calibri" w:eastAsia="Times New Roman" w:hAnsi="Calibri" w:cs="Calibri"/>
                 <w:color w:val="2F75B5"/>
@@ -16238,7 +16383,7 @@
         </w:tc>
         <w:tc>
           <w:tcPr>
-            <w:tcW w:w="1060" w:type="dxa"/>
+            <w:tcW w:w="1124" w:type="dxa"/>
             <w:tcBorders>
               <w:top w:val="single" w:sz="4" w:space="0" w:color="auto"/>
               <w:left w:val="single" w:sz="4" w:space="0" w:color="auto"/>
@@ -16253,7 +16398,7 @@
           <w:p>
             <w:pPr>
               <w:spacing w:after="0" w:line="240" w:lineRule="auto"/>
-              <w:jc w:val="center"/>
+              <w:jc w:val="right"/>
               <w:rPr>
                 <w:rFonts w:ascii="Calibri" w:eastAsia="Times New Roman" w:hAnsi="Calibri" w:cs="Calibri"/>
                 <w:color w:val="2F75B5"/>
@@ -16272,7 +16417,7 @@
         </w:tc>
         <w:tc>
           <w:tcPr>
-            <w:tcW w:w="960" w:type="dxa"/>
+            <w:tcW w:w="286" w:type="dxa"/>
             <w:tcBorders>
               <w:top w:val="nil"/>
               <w:left w:val="nil"/>
@@ -16287,7 +16432,7 @@
           <w:p>
             <w:pPr>
               <w:spacing w:after="0" w:line="240" w:lineRule="auto"/>
-              <w:jc w:val="center"/>
+              <w:jc w:val="right"/>
               <w:rPr>
                 <w:rFonts w:ascii="Calibri" w:eastAsia="Times New Roman" w:hAnsi="Calibri" w:cs="Calibri"/>
                 <w:color w:val="2F75B5"/>
@@ -16303,7 +16448,7 @@
         </w:trPr>
         <w:tc>
           <w:tcPr>
-            <w:tcW w:w="1280" w:type="dxa"/>
+            <w:tcW w:w="1129" w:type="dxa"/>
             <w:tcBorders>
               <w:top w:val="nil"/>
               <w:left w:val="single" w:sz="4" w:space="0" w:color="auto"/>
@@ -16318,7 +16463,7 @@
           <w:p>
             <w:pPr>
               <w:spacing w:after="0" w:line="240" w:lineRule="auto"/>
-              <w:jc w:val="center"/>
+              <w:jc w:val="right"/>
               <w:rPr>
                 <w:rFonts w:ascii="Calibri" w:eastAsia="Times New Roman" w:hAnsi="Calibri" w:cs="Calibri"/>
                 <w:color w:val="2F75B5"/>
@@ -16337,7 +16482,7 @@
         </w:tc>
         <w:tc>
           <w:tcPr>
-            <w:tcW w:w="1120" w:type="dxa"/>
+            <w:tcW w:w="1224" w:type="dxa"/>
             <w:tcBorders>
               <w:top w:val="nil"/>
               <w:left w:val="single" w:sz="4" w:space="0" w:color="auto"/>
@@ -16352,7 +16497,7 @@
           <w:p>
             <w:pPr>
               <w:spacing w:after="0" w:line="240" w:lineRule="auto"/>
-              <w:jc w:val="center"/>
+              <w:jc w:val="right"/>
               <w:rPr>
                 <w:rFonts w:ascii="Calibri" w:eastAsia="Times New Roman" w:hAnsi="Calibri" w:cs="Calibri"/>
                 <w:color w:val="2F75B5"/>
@@ -16371,7 +16516,7 @@
         </w:tc>
         <w:tc>
           <w:tcPr>
-            <w:tcW w:w="960" w:type="dxa"/>
+            <w:tcW w:w="2131" w:type="dxa"/>
             <w:tcBorders>
               <w:top w:val="nil"/>
               <w:left w:val="nil"/>
@@ -16386,18 +16531,18 @@
           <w:p>
             <w:pPr>
               <w:spacing w:after="0" w:line="240" w:lineRule="auto"/>
-              <w:jc w:val="center"/>
-              <w:rPr>
-                <w:rFonts w:ascii="Calibri" w:eastAsia="Times New Roman" w:hAnsi="Calibri" w:cs="Calibri"/>
-                <w:color w:val="2F75B5"/>
-                <w:lang w:val="en-US"/>
-              </w:rPr>
-            </w:pPr>
-          </w:p>
-        </w:tc>
-        <w:tc>
-          <w:tcPr>
-            <w:tcW w:w="1280" w:type="dxa"/>
+              <w:jc w:val="right"/>
+              <w:rPr>
+                <w:rFonts w:ascii="Calibri" w:eastAsia="Times New Roman" w:hAnsi="Calibri" w:cs="Calibri"/>
+                <w:color w:val="2F75B5"/>
+                <w:lang w:val="en-US"/>
+              </w:rPr>
+            </w:pPr>
+          </w:p>
+        </w:tc>
+        <w:tc>
+          <w:tcPr>
+            <w:tcW w:w="1233" w:type="dxa"/>
             <w:tcBorders>
               <w:top w:val="nil"/>
               <w:left w:val="single" w:sz="4" w:space="0" w:color="auto"/>
@@ -16412,7 +16557,7 @@
           <w:p>
             <w:pPr>
               <w:spacing w:after="0" w:line="240" w:lineRule="auto"/>
-              <w:jc w:val="center"/>
+              <w:jc w:val="right"/>
               <w:rPr>
                 <w:rFonts w:ascii="Calibri" w:eastAsia="Times New Roman" w:hAnsi="Calibri" w:cs="Calibri"/>
                 <w:color w:val="2F75B5"/>
@@ -16431,7 +16576,7 @@
         </w:tc>
         <w:tc>
           <w:tcPr>
-            <w:tcW w:w="1060" w:type="dxa"/>
+            <w:tcW w:w="1124" w:type="dxa"/>
             <w:tcBorders>
               <w:top w:val="nil"/>
               <w:left w:val="single" w:sz="4" w:space="0" w:color="auto"/>
@@ -16446,7 +16591,7 @@
           <w:p>
             <w:pPr>
               <w:spacing w:after="0" w:line="240" w:lineRule="auto"/>
-              <w:jc w:val="center"/>
+              <w:jc w:val="right"/>
               <w:rPr>
                 <w:rFonts w:ascii="Calibri" w:eastAsia="Times New Roman" w:hAnsi="Calibri" w:cs="Calibri"/>
                 <w:color w:val="2F75B5"/>
@@ -16465,7 +16610,7 @@
         </w:tc>
         <w:tc>
           <w:tcPr>
-            <w:tcW w:w="960" w:type="dxa"/>
+            <w:tcW w:w="286" w:type="dxa"/>
             <w:tcBorders>
               <w:top w:val="nil"/>
               <w:left w:val="nil"/>
@@ -16480,7 +16625,7 @@
           <w:p>
             <w:pPr>
               <w:spacing w:after="0" w:line="240" w:lineRule="auto"/>
-              <w:jc w:val="center"/>
+              <w:jc w:val="right"/>
               <w:rPr>
                 <w:rFonts w:ascii="Calibri" w:eastAsia="Times New Roman" w:hAnsi="Calibri" w:cs="Calibri"/>
                 <w:color w:val="2F75B5"/>
@@ -16496,7 +16641,7 @@
         </w:trPr>
         <w:tc>
           <w:tcPr>
-            <w:tcW w:w="1280" w:type="dxa"/>
+            <w:tcW w:w="1129" w:type="dxa"/>
             <w:tcBorders>
               <w:top w:val="nil"/>
               <w:left w:val="single" w:sz="4" w:space="0" w:color="auto"/>
@@ -16511,7 +16656,7 @@
           <w:p>
             <w:pPr>
               <w:spacing w:after="0" w:line="240" w:lineRule="auto"/>
-              <w:jc w:val="center"/>
+              <w:jc w:val="right"/>
               <w:rPr>
                 <w:rFonts w:ascii="Calibri" w:eastAsia="Times New Roman" w:hAnsi="Calibri" w:cs="Calibri"/>
                 <w:color w:val="2F75B5"/>
@@ -16530,7 +16675,7 @@
         </w:tc>
         <w:tc>
           <w:tcPr>
-            <w:tcW w:w="1120" w:type="dxa"/>
+            <w:tcW w:w="1224" w:type="dxa"/>
             <w:tcBorders>
               <w:top w:val="nil"/>
               <w:left w:val="single" w:sz="4" w:space="0" w:color="auto"/>
@@ -16545,7 +16690,7 @@
           <w:p>
             <w:pPr>
               <w:spacing w:after="0" w:line="240" w:lineRule="auto"/>
-              <w:jc w:val="center"/>
+              <w:jc w:val="right"/>
               <w:rPr>
                 <w:rFonts w:ascii="Calibri" w:eastAsia="Times New Roman" w:hAnsi="Calibri" w:cs="Calibri"/>
                 <w:color w:val="2F75B5"/>
@@ -16564,7 +16709,7 @@
         </w:tc>
         <w:tc>
           <w:tcPr>
-            <w:tcW w:w="960" w:type="dxa"/>
+            <w:tcW w:w="2131" w:type="dxa"/>
             <w:tcBorders>
               <w:top w:val="nil"/>
               <w:left w:val="nil"/>
@@ -16579,18 +16724,18 @@
           <w:p>
             <w:pPr>
               <w:spacing w:after="0" w:line="240" w:lineRule="auto"/>
-              <w:jc w:val="center"/>
-              <w:rPr>
-                <w:rFonts w:ascii="Calibri" w:eastAsia="Times New Roman" w:hAnsi="Calibri" w:cs="Calibri"/>
-                <w:color w:val="2F75B5"/>
-                <w:lang w:val="en-US"/>
-              </w:rPr>
-            </w:pPr>
-          </w:p>
-        </w:tc>
-        <w:tc>
-          <w:tcPr>
-            <w:tcW w:w="1280" w:type="dxa"/>
+              <w:jc w:val="right"/>
+              <w:rPr>
+                <w:rFonts w:ascii="Calibri" w:eastAsia="Times New Roman" w:hAnsi="Calibri" w:cs="Calibri"/>
+                <w:color w:val="2F75B5"/>
+                <w:lang w:val="en-US"/>
+              </w:rPr>
+            </w:pPr>
+          </w:p>
+        </w:tc>
+        <w:tc>
+          <w:tcPr>
+            <w:tcW w:w="1233" w:type="dxa"/>
             <w:tcBorders>
               <w:top w:val="nil"/>
               <w:left w:val="single" w:sz="4" w:space="0" w:color="auto"/>
@@ -16605,7 +16750,7 @@
           <w:p>
             <w:pPr>
               <w:spacing w:after="0" w:line="240" w:lineRule="auto"/>
-              <w:jc w:val="center"/>
+              <w:jc w:val="right"/>
               <w:rPr>
                 <w:rFonts w:ascii="Calibri" w:eastAsia="Times New Roman" w:hAnsi="Calibri" w:cs="Calibri"/>
                 <w:color w:val="2F75B5"/>
@@ -16624,7 +16769,7 @@
         </w:tc>
         <w:tc>
           <w:tcPr>
-            <w:tcW w:w="1060" w:type="dxa"/>
+            <w:tcW w:w="1124" w:type="dxa"/>
             <w:tcBorders>
               <w:top w:val="nil"/>
               <w:left w:val="single" w:sz="4" w:space="0" w:color="auto"/>
@@ -16639,7 +16784,7 @@
           <w:p>
             <w:pPr>
               <w:spacing w:after="0" w:line="240" w:lineRule="auto"/>
-              <w:jc w:val="center"/>
+              <w:jc w:val="right"/>
               <w:rPr>
                 <w:rFonts w:ascii="Calibri" w:eastAsia="Times New Roman" w:hAnsi="Calibri" w:cs="Calibri"/>
                 <w:color w:val="2F75B5"/>
@@ -16658,7 +16803,7 @@
         </w:tc>
         <w:tc>
           <w:tcPr>
-            <w:tcW w:w="960" w:type="dxa"/>
+            <w:tcW w:w="286" w:type="dxa"/>
             <w:tcBorders>
               <w:top w:val="nil"/>
               <w:left w:val="nil"/>
@@ -16673,7 +16818,7 @@
           <w:p>
             <w:pPr>
               <w:spacing w:after="0" w:line="240" w:lineRule="auto"/>
-              <w:jc w:val="center"/>
+              <w:jc w:val="right"/>
               <w:rPr>
                 <w:rFonts w:ascii="Calibri" w:eastAsia="Times New Roman" w:hAnsi="Calibri" w:cs="Calibri"/>
                 <w:color w:val="2F75B5"/>
@@ -16689,7 +16834,7 @@
         </w:trPr>
         <w:tc>
           <w:tcPr>
-            <w:tcW w:w="1280" w:type="dxa"/>
+            <w:tcW w:w="1129" w:type="dxa"/>
             <w:tcBorders>
               <w:top w:val="nil"/>
               <w:left w:val="single" w:sz="4" w:space="0" w:color="auto"/>
@@ -16704,7 +16849,7 @@
           <w:p>
             <w:pPr>
               <w:spacing w:after="0" w:line="240" w:lineRule="auto"/>
-              <w:jc w:val="center"/>
+              <w:jc w:val="right"/>
               <w:rPr>
                 <w:rFonts w:ascii="Calibri" w:eastAsia="Times New Roman" w:hAnsi="Calibri" w:cs="Calibri"/>
                 <w:color w:val="2F75B5"/>
@@ -16723,7 +16868,7 @@
         </w:tc>
         <w:tc>
           <w:tcPr>
-            <w:tcW w:w="1120" w:type="dxa"/>
+            <w:tcW w:w="1224" w:type="dxa"/>
             <w:tcBorders>
               <w:top w:val="nil"/>
               <w:left w:val="single" w:sz="4" w:space="0" w:color="auto"/>
@@ -16738,7 +16883,7 @@
           <w:p>
             <w:pPr>
               <w:spacing w:after="0" w:line="240" w:lineRule="auto"/>
-              <w:jc w:val="center"/>
+              <w:jc w:val="right"/>
               <w:rPr>
                 <w:rFonts w:ascii="Calibri" w:eastAsia="Times New Roman" w:hAnsi="Calibri" w:cs="Calibri"/>
                 <w:color w:val="2F75B5"/>
@@ -16757,7 +16902,7 @@
         </w:tc>
         <w:tc>
           <w:tcPr>
-            <w:tcW w:w="960" w:type="dxa"/>
+            <w:tcW w:w="2131" w:type="dxa"/>
             <w:tcBorders>
               <w:top w:val="nil"/>
               <w:left w:val="nil"/>
@@ -16772,18 +16917,18 @@
           <w:p>
             <w:pPr>
               <w:spacing w:after="0" w:line="240" w:lineRule="auto"/>
-              <w:jc w:val="center"/>
-              <w:rPr>
-                <w:rFonts w:ascii="Calibri" w:eastAsia="Times New Roman" w:hAnsi="Calibri" w:cs="Calibri"/>
-                <w:color w:val="2F75B5"/>
-                <w:lang w:val="en-US"/>
-              </w:rPr>
-            </w:pPr>
-          </w:p>
-        </w:tc>
-        <w:tc>
-          <w:tcPr>
-            <w:tcW w:w="1280" w:type="dxa"/>
+              <w:jc w:val="right"/>
+              <w:rPr>
+                <w:rFonts w:ascii="Calibri" w:eastAsia="Times New Roman" w:hAnsi="Calibri" w:cs="Calibri"/>
+                <w:color w:val="2F75B5"/>
+                <w:lang w:val="en-US"/>
+              </w:rPr>
+            </w:pPr>
+          </w:p>
+        </w:tc>
+        <w:tc>
+          <w:tcPr>
+            <w:tcW w:w="1233" w:type="dxa"/>
             <w:tcBorders>
               <w:top w:val="nil"/>
               <w:left w:val="single" w:sz="4" w:space="0" w:color="auto"/>
@@ -16798,7 +16943,7 @@
           <w:p>
             <w:pPr>
               <w:spacing w:after="0" w:line="240" w:lineRule="auto"/>
-              <w:jc w:val="center"/>
+              <w:jc w:val="right"/>
               <w:rPr>
                 <w:rFonts w:ascii="Calibri" w:eastAsia="Times New Roman" w:hAnsi="Calibri" w:cs="Calibri"/>
                 <w:color w:val="2F75B5"/>
@@ -16817,7 +16962,7 @@
         </w:tc>
         <w:tc>
           <w:tcPr>
-            <w:tcW w:w="1060" w:type="dxa"/>
+            <w:tcW w:w="1124" w:type="dxa"/>
             <w:tcBorders>
               <w:top w:val="nil"/>
               <w:left w:val="single" w:sz="4" w:space="0" w:color="auto"/>
@@ -16832,7 +16977,7 @@
           <w:p>
             <w:pPr>
               <w:spacing w:after="0" w:line="240" w:lineRule="auto"/>
-              <w:jc w:val="center"/>
+              <w:jc w:val="right"/>
               <w:rPr>
                 <w:rFonts w:ascii="Calibri" w:eastAsia="Times New Roman" w:hAnsi="Calibri" w:cs="Calibri"/>
                 <w:color w:val="2F75B5"/>
@@ -16851,7 +16996,7 @@
         </w:tc>
         <w:tc>
           <w:tcPr>
-            <w:tcW w:w="960" w:type="dxa"/>
+            <w:tcW w:w="286" w:type="dxa"/>
             <w:tcBorders>
               <w:top w:val="nil"/>
               <w:left w:val="nil"/>
@@ -16866,7 +17011,7 @@
           <w:p>
             <w:pPr>
               <w:spacing w:after="0" w:line="240" w:lineRule="auto"/>
-              <w:jc w:val="center"/>
+              <w:jc w:val="right"/>
               <w:rPr>
                 <w:rFonts w:ascii="Calibri" w:eastAsia="Times New Roman" w:hAnsi="Calibri" w:cs="Calibri"/>
                 <w:color w:val="2F75B5"/>
@@ -16882,7 +17027,7 @@
         </w:trPr>
         <w:tc>
           <w:tcPr>
-            <w:tcW w:w="1280" w:type="dxa"/>
+            <w:tcW w:w="1129" w:type="dxa"/>
             <w:tcBorders>
               <w:top w:val="nil"/>
               <w:left w:val="single" w:sz="4" w:space="0" w:color="auto"/>
@@ -16897,7 +17042,7 @@
           <w:p>
             <w:pPr>
               <w:spacing w:after="0" w:line="240" w:lineRule="auto"/>
-              <w:jc w:val="center"/>
+              <w:jc w:val="right"/>
               <w:rPr>
                 <w:rFonts w:ascii="Calibri" w:eastAsia="Times New Roman" w:hAnsi="Calibri" w:cs="Calibri"/>
                 <w:color w:val="2F75B5"/>
@@ -16916,7 +17061,7 @@
         </w:tc>
         <w:tc>
           <w:tcPr>
-            <w:tcW w:w="1120" w:type="dxa"/>
+            <w:tcW w:w="1224" w:type="dxa"/>
             <w:tcBorders>
               <w:top w:val="nil"/>
               <w:left w:val="single" w:sz="4" w:space="0" w:color="auto"/>
@@ -16931,7 +17076,7 @@
           <w:p>
             <w:pPr>
               <w:spacing w:after="0" w:line="240" w:lineRule="auto"/>
-              <w:jc w:val="center"/>
+              <w:jc w:val="right"/>
               <w:rPr>
                 <w:rFonts w:ascii="Calibri" w:eastAsia="Times New Roman" w:hAnsi="Calibri" w:cs="Calibri"/>
                 <w:color w:val="2F75B5"/>
@@ -16950,7 +17095,7 @@
         </w:tc>
         <w:tc>
           <w:tcPr>
-            <w:tcW w:w="960" w:type="dxa"/>
+            <w:tcW w:w="2131" w:type="dxa"/>
             <w:tcBorders>
               <w:top w:val="nil"/>
               <w:left w:val="nil"/>
@@ -16965,18 +17110,18 @@
           <w:p>
             <w:pPr>
               <w:spacing w:after="0" w:line="240" w:lineRule="auto"/>
-              <w:jc w:val="center"/>
-              <w:rPr>
-                <w:rFonts w:ascii="Calibri" w:eastAsia="Times New Roman" w:hAnsi="Calibri" w:cs="Calibri"/>
-                <w:color w:val="2F75B5"/>
-                <w:lang w:val="en-US"/>
-              </w:rPr>
-            </w:pPr>
-          </w:p>
-        </w:tc>
-        <w:tc>
-          <w:tcPr>
-            <w:tcW w:w="1280" w:type="dxa"/>
+              <w:jc w:val="right"/>
+              <w:rPr>
+                <w:rFonts w:ascii="Calibri" w:eastAsia="Times New Roman" w:hAnsi="Calibri" w:cs="Calibri"/>
+                <w:color w:val="2F75B5"/>
+                <w:lang w:val="en-US"/>
+              </w:rPr>
+            </w:pPr>
+          </w:p>
+        </w:tc>
+        <w:tc>
+          <w:tcPr>
+            <w:tcW w:w="1233" w:type="dxa"/>
             <w:tcBorders>
               <w:top w:val="nil"/>
               <w:left w:val="single" w:sz="4" w:space="0" w:color="auto"/>
@@ -16991,7 +17136,7 @@
           <w:p>
             <w:pPr>
               <w:spacing w:after="0" w:line="240" w:lineRule="auto"/>
-              <w:jc w:val="center"/>
+              <w:jc w:val="right"/>
               <w:rPr>
                 <w:rFonts w:ascii="Calibri" w:eastAsia="Times New Roman" w:hAnsi="Calibri" w:cs="Calibri"/>
                 <w:color w:val="2F75B5"/>
@@ -17010,7 +17155,7 @@
         </w:tc>
         <w:tc>
           <w:tcPr>
-            <w:tcW w:w="1060" w:type="dxa"/>
+            <w:tcW w:w="1124" w:type="dxa"/>
             <w:tcBorders>
               <w:top w:val="nil"/>
               <w:left w:val="single" w:sz="4" w:space="0" w:color="auto"/>
@@ -17025,7 +17170,7 @@
           <w:p>
             <w:pPr>
               <w:spacing w:after="0" w:line="240" w:lineRule="auto"/>
-              <w:jc w:val="center"/>
+              <w:jc w:val="right"/>
               <w:rPr>
                 <w:rFonts w:ascii="Calibri" w:eastAsia="Times New Roman" w:hAnsi="Calibri" w:cs="Calibri"/>
                 <w:color w:val="2F75B5"/>
@@ -17044,7 +17189,7 @@
         </w:tc>
         <w:tc>
           <w:tcPr>
-            <w:tcW w:w="960" w:type="dxa"/>
+            <w:tcW w:w="286" w:type="dxa"/>
             <w:tcBorders>
               <w:top w:val="nil"/>
               <w:left w:val="nil"/>
@@ -17059,7 +17204,7 @@
           <w:p>
             <w:pPr>
               <w:spacing w:after="0" w:line="240" w:lineRule="auto"/>
-              <w:jc w:val="center"/>
+              <w:jc w:val="right"/>
               <w:rPr>
                 <w:rFonts w:ascii="Calibri" w:eastAsia="Times New Roman" w:hAnsi="Calibri" w:cs="Calibri"/>
                 <w:color w:val="2F75B5"/>
@@ -17075,7 +17220,7 @@
         </w:trPr>
         <w:tc>
           <w:tcPr>
-            <w:tcW w:w="1280" w:type="dxa"/>
+            <w:tcW w:w="1129" w:type="dxa"/>
             <w:tcBorders>
               <w:top w:val="nil"/>
               <w:left w:val="single" w:sz="4" w:space="0" w:color="auto"/>
@@ -17090,7 +17235,7 @@
           <w:p>
             <w:pPr>
               <w:spacing w:after="0" w:line="240" w:lineRule="auto"/>
-              <w:jc w:val="center"/>
+              <w:jc w:val="right"/>
               <w:rPr>
                 <w:rFonts w:ascii="Calibri" w:eastAsia="Times New Roman" w:hAnsi="Calibri" w:cs="Calibri"/>
                 <w:color w:val="2F75B5"/>
@@ -17109,7 +17254,7 @@
         </w:tc>
         <w:tc>
           <w:tcPr>
-            <w:tcW w:w="1120" w:type="dxa"/>
+            <w:tcW w:w="1224" w:type="dxa"/>
             <w:tcBorders>
               <w:top w:val="nil"/>
               <w:left w:val="single" w:sz="4" w:space="0" w:color="auto"/>
@@ -17124,7 +17269,7 @@
           <w:p>
             <w:pPr>
               <w:spacing w:after="0" w:line="240" w:lineRule="auto"/>
-              <w:jc w:val="center"/>
+              <w:jc w:val="right"/>
               <w:rPr>
                 <w:rFonts w:ascii="Calibri" w:eastAsia="Times New Roman" w:hAnsi="Calibri" w:cs="Calibri"/>
                 <w:color w:val="2F75B5"/>
@@ -17143,7 +17288,7 @@
         </w:tc>
         <w:tc>
           <w:tcPr>
-            <w:tcW w:w="960" w:type="dxa"/>
+            <w:tcW w:w="2131" w:type="dxa"/>
             <w:tcBorders>
               <w:top w:val="nil"/>
               <w:left w:val="nil"/>
@@ -17158,18 +17303,18 @@
           <w:p>
             <w:pPr>
               <w:spacing w:after="0" w:line="240" w:lineRule="auto"/>
-              <w:jc w:val="center"/>
-              <w:rPr>
-                <w:rFonts w:ascii="Calibri" w:eastAsia="Times New Roman" w:hAnsi="Calibri" w:cs="Calibri"/>
-                <w:color w:val="2F75B5"/>
-                <w:lang w:val="en-US"/>
-              </w:rPr>
-            </w:pPr>
-          </w:p>
-        </w:tc>
-        <w:tc>
-          <w:tcPr>
-            <w:tcW w:w="1280" w:type="dxa"/>
+              <w:jc w:val="right"/>
+              <w:rPr>
+                <w:rFonts w:ascii="Calibri" w:eastAsia="Times New Roman" w:hAnsi="Calibri" w:cs="Calibri"/>
+                <w:color w:val="2F75B5"/>
+                <w:lang w:val="en-US"/>
+              </w:rPr>
+            </w:pPr>
+          </w:p>
+        </w:tc>
+        <w:tc>
+          <w:tcPr>
+            <w:tcW w:w="1233" w:type="dxa"/>
             <w:tcBorders>
               <w:top w:val="nil"/>
               <w:left w:val="single" w:sz="4" w:space="0" w:color="auto"/>
@@ -17184,7 +17329,7 @@
           <w:p>
             <w:pPr>
               <w:spacing w:after="0" w:line="240" w:lineRule="auto"/>
-              <w:jc w:val="center"/>
+              <w:jc w:val="right"/>
               <w:rPr>
                 <w:rFonts w:ascii="Calibri" w:eastAsia="Times New Roman" w:hAnsi="Calibri" w:cs="Calibri"/>
                 <w:color w:val="2F75B5"/>
@@ -17203,7 +17348,7 @@
         </w:tc>
         <w:tc>
           <w:tcPr>
-            <w:tcW w:w="1060" w:type="dxa"/>
+            <w:tcW w:w="1124" w:type="dxa"/>
             <w:tcBorders>
               <w:top w:val="nil"/>
               <w:left w:val="single" w:sz="4" w:space="0" w:color="auto"/>
@@ -17218,7 +17363,7 @@
           <w:p>
             <w:pPr>
               <w:spacing w:after="0" w:line="240" w:lineRule="auto"/>
-              <w:jc w:val="center"/>
+              <w:jc w:val="right"/>
               <w:rPr>
                 <w:rFonts w:ascii="Calibri" w:eastAsia="Times New Roman" w:hAnsi="Calibri" w:cs="Calibri"/>
                 <w:color w:val="2F75B5"/>
@@ -17237,7 +17382,7 @@
         </w:tc>
         <w:tc>
           <w:tcPr>
-            <w:tcW w:w="960" w:type="dxa"/>
+            <w:tcW w:w="286" w:type="dxa"/>
             <w:tcBorders>
               <w:top w:val="nil"/>
               <w:left w:val="nil"/>
@@ -17252,7 +17397,7 @@
           <w:p>
             <w:pPr>
               <w:spacing w:after="0" w:line="240" w:lineRule="auto"/>
-              <w:jc w:val="center"/>
+              <w:jc w:val="right"/>
               <w:rPr>
                 <w:rFonts w:ascii="Calibri" w:eastAsia="Times New Roman" w:hAnsi="Calibri" w:cs="Calibri"/>
                 <w:color w:val="2F75B5"/>
@@ -17268,7 +17413,7 @@
         </w:trPr>
         <w:tc>
           <w:tcPr>
-            <w:tcW w:w="1280" w:type="dxa"/>
+            <w:tcW w:w="1129" w:type="dxa"/>
             <w:tcBorders>
               <w:top w:val="nil"/>
               <w:left w:val="single" w:sz="4" w:space="0" w:color="auto"/>
@@ -17283,7 +17428,7 @@
           <w:p>
             <w:pPr>
               <w:spacing w:after="0" w:line="240" w:lineRule="auto"/>
-              <w:jc w:val="center"/>
+              <w:jc w:val="right"/>
               <w:rPr>
                 <w:rFonts w:ascii="Calibri" w:eastAsia="Times New Roman" w:hAnsi="Calibri" w:cs="Calibri"/>
                 <w:color w:val="2F75B5"/>
@@ -17302,7 +17447,7 @@
         </w:tc>
         <w:tc>
           <w:tcPr>
-            <w:tcW w:w="1120" w:type="dxa"/>
+            <w:tcW w:w="1224" w:type="dxa"/>
             <w:tcBorders>
               <w:top w:val="nil"/>
               <w:left w:val="single" w:sz="4" w:space="0" w:color="auto"/>
@@ -17317,7 +17462,7 @@
           <w:p>
             <w:pPr>
               <w:spacing w:after="0" w:line="240" w:lineRule="auto"/>
-              <w:jc w:val="center"/>
+              <w:jc w:val="right"/>
               <w:rPr>
                 <w:rFonts w:ascii="Calibri" w:eastAsia="Times New Roman" w:hAnsi="Calibri" w:cs="Calibri"/>
                 <w:color w:val="2F75B5"/>
@@ -17336,7 +17481,7 @@
         </w:tc>
         <w:tc>
           <w:tcPr>
-            <w:tcW w:w="960" w:type="dxa"/>
+            <w:tcW w:w="2131" w:type="dxa"/>
             <w:tcBorders>
               <w:top w:val="nil"/>
               <w:left w:val="nil"/>
@@ -17351,18 +17496,18 @@
           <w:p>
             <w:pPr>
               <w:spacing w:after="0" w:line="240" w:lineRule="auto"/>
-              <w:jc w:val="center"/>
-              <w:rPr>
-                <w:rFonts w:ascii="Calibri" w:eastAsia="Times New Roman" w:hAnsi="Calibri" w:cs="Calibri"/>
-                <w:color w:val="2F75B5"/>
-                <w:lang w:val="en-US"/>
-              </w:rPr>
-            </w:pPr>
-          </w:p>
-        </w:tc>
-        <w:tc>
-          <w:tcPr>
-            <w:tcW w:w="1280" w:type="dxa"/>
+              <w:jc w:val="right"/>
+              <w:rPr>
+                <w:rFonts w:ascii="Calibri" w:eastAsia="Times New Roman" w:hAnsi="Calibri" w:cs="Calibri"/>
+                <w:color w:val="2F75B5"/>
+                <w:lang w:val="en-US"/>
+              </w:rPr>
+            </w:pPr>
+          </w:p>
+        </w:tc>
+        <w:tc>
+          <w:tcPr>
+            <w:tcW w:w="1233" w:type="dxa"/>
             <w:tcBorders>
               <w:top w:val="nil"/>
               <w:left w:val="single" w:sz="4" w:space="0" w:color="auto"/>
@@ -17377,7 +17522,7 @@
           <w:p>
             <w:pPr>
               <w:spacing w:after="0" w:line="240" w:lineRule="auto"/>
-              <w:jc w:val="center"/>
+              <w:jc w:val="right"/>
               <w:rPr>
                 <w:rFonts w:ascii="Calibri" w:eastAsia="Times New Roman" w:hAnsi="Calibri" w:cs="Calibri"/>
                 <w:color w:val="2F75B5"/>
@@ -17396,7 +17541,7 @@
         </w:tc>
         <w:tc>
           <w:tcPr>
-            <w:tcW w:w="1060" w:type="dxa"/>
+            <w:tcW w:w="1124" w:type="dxa"/>
             <w:tcBorders>
               <w:top w:val="nil"/>
               <w:left w:val="single" w:sz="4" w:space="0" w:color="auto"/>
@@ -17411,7 +17556,7 @@
           <w:p>
             <w:pPr>
               <w:spacing w:after="0" w:line="240" w:lineRule="auto"/>
-              <w:jc w:val="center"/>
+              <w:jc w:val="right"/>
               <w:rPr>
                 <w:rFonts w:ascii="Calibri" w:eastAsia="Times New Roman" w:hAnsi="Calibri" w:cs="Calibri"/>
                 <w:color w:val="2F75B5"/>
@@ -17430,7 +17575,7 @@
         </w:tc>
         <w:tc>
           <w:tcPr>
-            <w:tcW w:w="960" w:type="dxa"/>
+            <w:tcW w:w="286" w:type="dxa"/>
             <w:tcBorders>
               <w:top w:val="nil"/>
               <w:left w:val="nil"/>
@@ -17445,7 +17590,7 @@
           <w:p>
             <w:pPr>
               <w:spacing w:after="0" w:line="240" w:lineRule="auto"/>
-              <w:jc w:val="center"/>
+              <w:jc w:val="right"/>
               <w:rPr>
                 <w:rFonts w:ascii="Calibri" w:eastAsia="Times New Roman" w:hAnsi="Calibri" w:cs="Calibri"/>
                 <w:color w:val="2F75B5"/>
@@ -17461,7 +17606,7 @@
         </w:trPr>
         <w:tc>
           <w:tcPr>
-            <w:tcW w:w="1280" w:type="dxa"/>
+            <w:tcW w:w="1129" w:type="dxa"/>
             <w:tcBorders>
               <w:top w:val="nil"/>
               <w:left w:val="single" w:sz="4" w:space="0" w:color="auto"/>
@@ -17476,7 +17621,7 @@
           <w:p>
             <w:pPr>
               <w:spacing w:after="0" w:line="240" w:lineRule="auto"/>
-              <w:jc w:val="center"/>
+              <w:jc w:val="right"/>
               <w:rPr>
                 <w:rFonts w:ascii="Calibri" w:eastAsia="Times New Roman" w:hAnsi="Calibri" w:cs="Calibri"/>
                 <w:color w:val="2F75B5"/>
@@ -17495,7 +17640,7 @@
         </w:tc>
         <w:tc>
           <w:tcPr>
-            <w:tcW w:w="1120" w:type="dxa"/>
+            <w:tcW w:w="1224" w:type="dxa"/>
             <w:tcBorders>
               <w:top w:val="nil"/>
               <w:left w:val="single" w:sz="4" w:space="0" w:color="auto"/>
@@ -17510,7 +17655,7 @@
           <w:p>
             <w:pPr>
               <w:spacing w:after="0" w:line="240" w:lineRule="auto"/>
-              <w:jc w:val="center"/>
+              <w:jc w:val="right"/>
               <w:rPr>
                 <w:rFonts w:ascii="Calibri" w:eastAsia="Times New Roman" w:hAnsi="Calibri" w:cs="Calibri"/>
                 <w:color w:val="2F75B5"/>
@@ -17529,7 +17674,7 @@
         </w:tc>
         <w:tc>
           <w:tcPr>
-            <w:tcW w:w="960" w:type="dxa"/>
+            <w:tcW w:w="2131" w:type="dxa"/>
             <w:tcBorders>
               <w:top w:val="nil"/>
               <w:left w:val="nil"/>
@@ -17544,18 +17689,18 @@
           <w:p>
             <w:pPr>
               <w:spacing w:after="0" w:line="240" w:lineRule="auto"/>
-              <w:jc w:val="center"/>
-              <w:rPr>
-                <w:rFonts w:ascii="Calibri" w:eastAsia="Times New Roman" w:hAnsi="Calibri" w:cs="Calibri"/>
-                <w:color w:val="2F75B5"/>
-                <w:lang w:val="en-US"/>
-              </w:rPr>
-            </w:pPr>
-          </w:p>
-        </w:tc>
-        <w:tc>
-          <w:tcPr>
-            <w:tcW w:w="1280" w:type="dxa"/>
+              <w:jc w:val="right"/>
+              <w:rPr>
+                <w:rFonts w:ascii="Calibri" w:eastAsia="Times New Roman" w:hAnsi="Calibri" w:cs="Calibri"/>
+                <w:color w:val="2F75B5"/>
+                <w:lang w:val="en-US"/>
+              </w:rPr>
+            </w:pPr>
+          </w:p>
+        </w:tc>
+        <w:tc>
+          <w:tcPr>
+            <w:tcW w:w="1233" w:type="dxa"/>
             <w:tcBorders>
               <w:top w:val="nil"/>
               <w:left w:val="single" w:sz="4" w:space="0" w:color="auto"/>
@@ -17570,18 +17715,25 @@
           <w:p>
             <w:pPr>
               <w:spacing w:after="0" w:line="240" w:lineRule="auto"/>
-              <w:jc w:val="center"/>
-              <w:rPr>
-                <w:rFonts w:ascii="Calibri" w:eastAsia="Times New Roman" w:hAnsi="Calibri" w:cs="Calibri"/>
-                <w:color w:val="2F75B5"/>
-                <w:lang w:val="en-US"/>
-              </w:rPr>
-            </w:pPr>
-          </w:p>
-        </w:tc>
-        <w:tc>
-          <w:tcPr>
-            <w:tcW w:w="1060" w:type="dxa"/>
+              <w:rPr>
+                <w:rFonts w:ascii="Calibri" w:eastAsia="Times New Roman" w:hAnsi="Calibri" w:cs="Calibri"/>
+                <w:color w:val="2F75B5"/>
+                <w:lang w:val="en-US"/>
+              </w:rPr>
+            </w:pPr>
+            <w:r>
+              <w:rPr>
+                <w:rFonts w:ascii="Calibri" w:eastAsia="Times New Roman" w:hAnsi="Calibri" w:cs="Calibri"/>
+                <w:color w:val="2F75B5"/>
+                <w:lang w:val="en-US"/>
+              </w:rPr>
+              <w:t> </w:t>
+            </w:r>
+          </w:p>
+        </w:tc>
+        <w:tc>
+          <w:tcPr>
+            <w:tcW w:w="1124" w:type="dxa"/>
             <w:tcBorders>
               <w:top w:val="nil"/>
               <w:left w:val="single" w:sz="4" w:space="0" w:color="auto"/>
@@ -17596,18 +17748,25 @@
           <w:p>
             <w:pPr>
               <w:spacing w:after="0" w:line="240" w:lineRule="auto"/>
-              <w:jc w:val="center"/>
-              <w:rPr>
-                <w:rFonts w:ascii="Calibri" w:eastAsia="Times New Roman" w:hAnsi="Calibri" w:cs="Calibri"/>
-                <w:color w:val="2F75B5"/>
-                <w:lang w:val="en-US"/>
-              </w:rPr>
-            </w:pPr>
-          </w:p>
-        </w:tc>
-        <w:tc>
-          <w:tcPr>
-            <w:tcW w:w="960" w:type="dxa"/>
+              <w:rPr>
+                <w:rFonts w:ascii="Calibri" w:eastAsia="Times New Roman" w:hAnsi="Calibri" w:cs="Calibri"/>
+                <w:color w:val="2F75B5"/>
+                <w:lang w:val="en-US"/>
+              </w:rPr>
+            </w:pPr>
+            <w:r>
+              <w:rPr>
+                <w:rFonts w:ascii="Calibri" w:eastAsia="Times New Roman" w:hAnsi="Calibri" w:cs="Calibri"/>
+                <w:color w:val="2F75B5"/>
+                <w:lang w:val="en-US"/>
+              </w:rPr>
+              <w:t> </w:t>
+            </w:r>
+          </w:p>
+        </w:tc>
+        <w:tc>
+          <w:tcPr>
+            <w:tcW w:w="286" w:type="dxa"/>
             <w:tcBorders>
               <w:top w:val="nil"/>
               <w:left w:val="nil"/>
@@ -17622,27 +17781,301 @@
           <w:p>
             <w:pPr>
               <w:spacing w:after="0" w:line="240" w:lineRule="auto"/>
-              <w:jc w:val="center"/>
-              <w:rPr>
-                <w:rFonts w:ascii="Calibri" w:eastAsia="Times New Roman" w:hAnsi="Calibri" w:cs="Calibri"/>
-                <w:color w:val="2F75B5"/>
-                <w:lang w:val="en-US"/>
-              </w:rPr>
-            </w:pPr>
+              <w:rPr>
+                <w:rFonts w:ascii="Calibri" w:eastAsia="Times New Roman" w:hAnsi="Calibri" w:cs="Calibri"/>
+                <w:color w:val="2F75B5"/>
+                <w:lang w:val="en-US"/>
+              </w:rPr>
+            </w:pPr>
+          </w:p>
+        </w:tc>
+      </w:tr>
+    </w:tbl>
+    <w:p/>
+    <w:p/>
+    <w:p/>
+    <w:p/>
+    <w:p/>
+    <w:p/>
+    <w:p/>
+    <w:p/>
+    <w:p/>
+    <w:p/>
+    <w:p/>
+    <w:p/>
+    <w:p/>
+    <w:p>
+      <w:pPr>
+        <w:rPr>
+          <w:rFonts w:ascii="Verdana" w:hAnsi="Verdana" w:cs="Tahoma"/>
+          <w:color w:val="000000"/>
+          <w:shd w:val="clear" w:color="auto" w:fill="FFFFFF"/>
+        </w:rPr>
+      </w:pPr>
+      <w:r>
+        <w:rPr>
+          <w:rFonts w:ascii="Verdana" w:hAnsi="Verdana" w:cs="Tahoma"/>
+          <w:color w:val="000000"/>
+          <w:shd w:val="clear" w:color="auto" w:fill="FFFFFF"/>
+        </w:rPr>
+        <w:lastRenderedPageBreak/>
+        <w:t>Un ultimo test è stato effettuato su una lista in input ordinata per il 90% dei suoi elementi. Si può notare dal grafico in Figura 12 come in questo caso l’IS ed il BS presentino una diminuzione nel tempo di esecuzione. Ciò è dato dal fatto che la lista data in input rappresenta per essi il caso migliore che si possa verificare.</w:t>
+      </w:r>
+    </w:p>
+    <w:p>
+      <w:pPr>
+        <w:rPr>
+          <w:rFonts w:ascii="Verdana" w:hAnsi="Verdana"/>
+        </w:rPr>
+      </w:pPr>
+    </w:p>
+    <w:p>
+      <w:pPr>
+        <w:keepNext/>
+        <w:jc w:val="center"/>
+      </w:pPr>
+      <w:r>
+        <w:rPr>
+          <w:rFonts w:ascii="Verdana" w:hAnsi="Verdana"/>
+          <w:noProof/>
+        </w:rPr>
+        <w:drawing>
+          <wp:inline distT="0" distB="0" distL="0" distR="0" wp14:anchorId="38424F5D" wp14:editId="58B915ED">
+            <wp:extent cx="3940676" cy="2964180"/>
+            <wp:effectExtent l="190500" t="190500" r="193675" b="198120"/>
+            <wp:docPr id="6" name="Immagine 6"/>
+            <wp:cNvGraphicFramePr>
+              <a:graphicFrameLocks xmlns:a="http://schemas.openxmlformats.org/drawingml/2006/main" noChangeAspect="1"/>
+            </wp:cNvGraphicFramePr>
+            <a:graphic xmlns:a="http://schemas.openxmlformats.org/drawingml/2006/main">
+              <a:graphicData uri="http://schemas.openxmlformats.org/drawingml/2006/picture">
+                <pic:pic xmlns:pic="http://schemas.openxmlformats.org/drawingml/2006/picture">
+                  <pic:nvPicPr>
+                    <pic:cNvPr id="6" name="Totale.JPG"/>
+                    <pic:cNvPicPr/>
+                  </pic:nvPicPr>
+                  <pic:blipFill>
+                    <a:blip r:embed="rId20">
+                      <a:extLst>
+                        <a:ext uri="{28A0092B-C50C-407E-A947-70E740481C1C}">
+                          <a14:useLocalDpi xmlns:a14="http://schemas.microsoft.com/office/drawing/2010/main" val="0"/>
+                        </a:ext>
+                      </a:extLst>
+                    </a:blip>
+                    <a:stretch>
+                      <a:fillRect/>
+                    </a:stretch>
+                  </pic:blipFill>
+                  <pic:spPr>
+                    <a:xfrm>
+                      <a:off x="0" y="0"/>
+                      <a:ext cx="3974009" cy="2989253"/>
+                    </a:xfrm>
+                    <a:prstGeom prst="rect">
+                      <a:avLst/>
+                    </a:prstGeom>
+                    <a:ln>
+                      <a:noFill/>
+                    </a:ln>
+                    <a:effectLst>
+                      <a:outerShdw blurRad="190500" algn="tl" rotWithShape="0">
+                        <a:srgbClr val="000000">
+                          <a:alpha val="70000"/>
+                        </a:srgbClr>
+                      </a:outerShdw>
+                    </a:effectLst>
+                  </pic:spPr>
+                </pic:pic>
+              </a:graphicData>
+            </a:graphic>
+          </wp:inline>
+        </w:drawing>
+      </w:r>
+    </w:p>
+    <w:p>
+      <w:pPr>
+        <w:pStyle w:val="Didascalia"/>
+        <w:jc w:val="center"/>
+      </w:pPr>
+      <w:r>
+        <w:t xml:space="preserve">Figura </w:t>
+      </w:r>
+      <w:r>
+        <w:fldChar w:fldCharType="begin"/>
+      </w:r>
+      <w:r>
+        <w:instrText xml:space="preserve"> SEQ Figura \* ARABIC </w:instrText>
+      </w:r>
+      <w:r>
+        <w:fldChar w:fldCharType="separate"/>
+      </w:r>
+      <w:r>
+        <w:rPr>
+          <w:noProof/>
+        </w:rPr>
+        <w:t>12</w:t>
+      </w:r>
+      <w:r>
+        <w:fldChar w:fldCharType="end"/>
+      </w:r>
+      <w:r>
+        <w:t>. Tempo di esecuzione di una lista ordinata al 90. Nella tabella sottostante</w:t>
+      </w:r>
+    </w:p>
+    <w:p>
+      <w:pPr>
+        <w:pStyle w:val="Didascalia"/>
+        <w:jc w:val="center"/>
+      </w:pPr>
+      <w:r>
+        <w:t xml:space="preserve"> ci sono riportati i tempi esatti in base all'input.</w:t>
+      </w:r>
+    </w:p>
+    <w:tbl>
+      <w:tblPr>
+        <w:tblW w:w="10032" w:type="dxa"/>
+        <w:tblLook w:val="04A0" w:firstRow="1" w:lastRow="0" w:firstColumn="1" w:lastColumn="0" w:noHBand="0" w:noVBand="1"/>
+      </w:tblPr>
+      <w:tblGrid>
+        <w:gridCol w:w="1043"/>
+        <w:gridCol w:w="718"/>
+        <w:gridCol w:w="718"/>
+        <w:gridCol w:w="718"/>
+        <w:gridCol w:w="1093"/>
+        <w:gridCol w:w="1070"/>
+        <w:gridCol w:w="949"/>
+        <w:gridCol w:w="814"/>
+        <w:gridCol w:w="738"/>
+        <w:gridCol w:w="718"/>
+        <w:gridCol w:w="723"/>
+        <w:gridCol w:w="718"/>
+        <w:gridCol w:w="12"/>
+      </w:tblGrid>
+      <w:tr>
+        <w:trPr>
+          <w:trHeight w:val="369"/>
+        </w:trPr>
+        <w:tc>
+          <w:tcPr>
+            <w:tcW w:w="1043" w:type="dxa"/>
+            <w:tcBorders>
+              <w:top w:val="single" w:sz="4" w:space="0" w:color="auto"/>
+              <w:left w:val="single" w:sz="4" w:space="0" w:color="auto"/>
+              <w:bottom w:val="nil"/>
+              <w:right w:val="single" w:sz="4" w:space="0" w:color="auto"/>
+            </w:tcBorders>
+            <w:shd w:val="clear" w:color="000000" w:fill="5B9BD5"/>
+            <w:noWrap/>
+            <w:vAlign w:val="bottom"/>
+            <w:hideMark/>
+          </w:tcPr>
+          <w:p>
+            <w:pPr>
+              <w:spacing w:after="0" w:line="240" w:lineRule="auto"/>
+              <w:rPr>
+                <w:rFonts w:ascii="Calibri" w:eastAsia="Times New Roman" w:hAnsi="Calibri" w:cs="Calibri"/>
+                <w:color w:val="FFFFFF"/>
+                <w:sz w:val="20"/>
+                <w:szCs w:val="20"/>
+                <w:lang w:val="en-US"/>
+              </w:rPr>
+            </w:pPr>
+            <w:r>
+              <w:rPr>
+                <w:rFonts w:ascii="Calibri" w:eastAsia="Times New Roman" w:hAnsi="Calibri" w:cs="Calibri"/>
+                <w:color w:val="FFFFFF"/>
+                <w:sz w:val="20"/>
+                <w:szCs w:val="20"/>
+                <w:lang w:val="en-US"/>
+              </w:rPr>
+              <w:t>ELEMENTI</w:t>
+            </w:r>
+          </w:p>
+        </w:tc>
+        <w:tc>
+          <w:tcPr>
+            <w:tcW w:w="8989" w:type="dxa"/>
+            <w:gridSpan w:val="12"/>
+            <w:tcBorders>
+              <w:top w:val="single" w:sz="4" w:space="0" w:color="auto"/>
+              <w:left w:val="nil"/>
+              <w:bottom w:val="single" w:sz="4" w:space="0" w:color="auto"/>
+              <w:right w:val="single" w:sz="4" w:space="0" w:color="000000"/>
+            </w:tcBorders>
+            <w:shd w:val="clear" w:color="000000" w:fill="5B9BD5"/>
+            <w:noWrap/>
+            <w:vAlign w:val="bottom"/>
+            <w:hideMark/>
+          </w:tcPr>
+          <w:p>
+            <w:pPr>
+              <w:spacing w:after="0" w:line="240" w:lineRule="auto"/>
+              <w:jc w:val="center"/>
+              <w:rPr>
+                <w:rFonts w:ascii="Calibri" w:eastAsia="Times New Roman" w:hAnsi="Calibri" w:cs="Calibri"/>
+                <w:color w:val="FFFFFF"/>
+              </w:rPr>
+            </w:pPr>
+            <w:r>
+              <w:rPr>
+                <w:rFonts w:ascii="Calibri" w:eastAsia="Times New Roman" w:hAnsi="Calibri" w:cs="Calibri"/>
+                <w:color w:val="FFFFFF"/>
+              </w:rPr>
+              <w:t>ALGORITMI DI ORDINAMENTO CON LISTA ORDINATA AL 90%</w:t>
+            </w:r>
           </w:p>
         </w:tc>
       </w:tr>
       <w:tr>
         <w:trPr>
-          <w:trHeight w:val="288"/>
+          <w:gridAfter w:val="1"/>
+          <w:wAfter w:w="12" w:type="dxa"/>
+          <w:trHeight w:val="369"/>
         </w:trPr>
         <w:tc>
           <w:tcPr>
-            <w:tcW w:w="1280" w:type="dxa"/>
-            <w:tcBorders>
-              <w:top w:val="nil"/>
-              <w:left w:val="nil"/>
-              <w:bottom w:val="nil"/>
+            <w:tcW w:w="1043" w:type="dxa"/>
+            <w:tcBorders>
+              <w:top w:val="single" w:sz="4" w:space="0" w:color="auto"/>
+              <w:left w:val="single" w:sz="4" w:space="0" w:color="auto"/>
+              <w:bottom w:val="single" w:sz="4" w:space="0" w:color="auto"/>
+              <w:right w:val="single" w:sz="4" w:space="0" w:color="auto"/>
+            </w:tcBorders>
+            <w:shd w:val="clear" w:color="000000" w:fill="FFFFFF"/>
+            <w:noWrap/>
+            <w:vAlign w:val="bottom"/>
+            <w:hideMark/>
+          </w:tcPr>
+          <w:p>
+            <w:pPr>
+              <w:spacing w:after="0" w:line="240" w:lineRule="auto"/>
+              <w:rPr>
+                <w:rFonts w:ascii="Calibri" w:eastAsia="Times New Roman" w:hAnsi="Calibri" w:cs="Calibri"/>
+                <w:b/>
+                <w:bCs/>
+                <w:color w:val="5B9BD5"/>
+                <w:lang w:val="en-US"/>
+              </w:rPr>
+            </w:pPr>
+            <w:r>
+              <w:rPr>
+                <w:rFonts w:ascii="Calibri" w:eastAsia="Times New Roman" w:hAnsi="Calibri" w:cs="Calibri"/>
+                <w:b/>
+                <w:bCs/>
+                <w:color w:val="5B9BD5"/>
+                <w:lang w:val="en-US"/>
+              </w:rPr>
+              <w:t>No. Elem</w:t>
+            </w:r>
+          </w:p>
+        </w:tc>
+        <w:tc>
+          <w:tcPr>
+            <w:tcW w:w="718" w:type="dxa"/>
+            <w:tcBorders>
+              <w:top w:val="single" w:sz="4" w:space="0" w:color="auto"/>
+              <w:left w:val="nil"/>
+              <w:bottom w:val="single" w:sz="4" w:space="0" w:color="auto"/>
               <w:right w:val="nil"/>
             </w:tcBorders>
             <w:shd w:val="clear" w:color="auto" w:fill="auto"/>
@@ -17653,23 +18086,33 @@
           <w:p>
             <w:pPr>
               <w:spacing w:after="0" w:line="240" w:lineRule="auto"/>
-              <w:jc w:val="center"/>
-              <w:rPr>
-                <w:rFonts w:ascii="Times New Roman" w:eastAsia="Times New Roman" w:hAnsi="Times New Roman" w:cs="Times New Roman"/>
-                <w:sz w:val="20"/>
-                <w:szCs w:val="20"/>
-                <w:lang w:val="en-US"/>
-              </w:rPr>
-            </w:pPr>
-          </w:p>
-        </w:tc>
-        <w:tc>
-          <w:tcPr>
-            <w:tcW w:w="1120" w:type="dxa"/>
-            <w:tcBorders>
-              <w:top w:val="nil"/>
-              <w:left w:val="nil"/>
-              <w:bottom w:val="nil"/>
+              <w:rPr>
+                <w:rFonts w:ascii="Calibri" w:eastAsia="Times New Roman" w:hAnsi="Calibri" w:cs="Calibri"/>
+                <w:b/>
+                <w:bCs/>
+                <w:color w:val="2F75B5"/>
+                <w:lang w:val="en-US"/>
+              </w:rPr>
+            </w:pPr>
+            <w:r>
+              <w:rPr>
+                <w:rFonts w:ascii="Calibri" w:eastAsia="Times New Roman" w:hAnsi="Calibri" w:cs="Calibri"/>
+                <w:b/>
+                <w:bCs/>
+                <w:color w:val="2F75B5"/>
+                <w:lang w:val="en-US"/>
+              </w:rPr>
+              <w:t>QSS</w:t>
+            </w:r>
+          </w:p>
+        </w:tc>
+        <w:tc>
+          <w:tcPr>
+            <w:tcW w:w="718" w:type="dxa"/>
+            <w:tcBorders>
+              <w:top w:val="single" w:sz="4" w:space="0" w:color="auto"/>
+              <w:left w:val="nil"/>
+              <w:bottom w:val="single" w:sz="4" w:space="0" w:color="auto"/>
               <w:right w:val="nil"/>
             </w:tcBorders>
             <w:shd w:val="clear" w:color="auto" w:fill="auto"/>
@@ -17680,23 +18123,33 @@
           <w:p>
             <w:pPr>
               <w:spacing w:after="0" w:line="240" w:lineRule="auto"/>
-              <w:jc w:val="center"/>
-              <w:rPr>
-                <w:rFonts w:ascii="Times New Roman" w:eastAsia="Times New Roman" w:hAnsi="Times New Roman" w:cs="Times New Roman"/>
-                <w:sz w:val="20"/>
-                <w:szCs w:val="20"/>
-                <w:lang w:val="en-US"/>
-              </w:rPr>
-            </w:pPr>
-          </w:p>
-        </w:tc>
-        <w:tc>
-          <w:tcPr>
-            <w:tcW w:w="960" w:type="dxa"/>
-            <w:tcBorders>
-              <w:top w:val="nil"/>
-              <w:left w:val="nil"/>
-              <w:bottom w:val="nil"/>
+              <w:rPr>
+                <w:rFonts w:ascii="Calibri" w:eastAsia="Times New Roman" w:hAnsi="Calibri" w:cs="Calibri"/>
+                <w:b/>
+                <w:bCs/>
+                <w:color w:val="2F75B5"/>
+                <w:lang w:val="en-US"/>
+              </w:rPr>
+            </w:pPr>
+            <w:r>
+              <w:rPr>
+                <w:rFonts w:ascii="Calibri" w:eastAsia="Times New Roman" w:hAnsi="Calibri" w:cs="Calibri"/>
+                <w:b/>
+                <w:bCs/>
+                <w:color w:val="2F75B5"/>
+                <w:lang w:val="en-US"/>
+              </w:rPr>
+              <w:t>QSSR</w:t>
+            </w:r>
+          </w:p>
+        </w:tc>
+        <w:tc>
+          <w:tcPr>
+            <w:tcW w:w="718" w:type="dxa"/>
+            <w:tcBorders>
+              <w:top w:val="single" w:sz="4" w:space="0" w:color="auto"/>
+              <w:left w:val="nil"/>
+              <w:bottom w:val="single" w:sz="4" w:space="0" w:color="auto"/>
               <w:right w:val="nil"/>
             </w:tcBorders>
             <w:shd w:val="clear" w:color="auto" w:fill="auto"/>
@@ -17707,107 +18160,33 @@
           <w:p>
             <w:pPr>
               <w:spacing w:after="0" w:line="240" w:lineRule="auto"/>
-              <w:jc w:val="center"/>
-              <w:rPr>
-                <w:rFonts w:ascii="Times New Roman" w:eastAsia="Times New Roman" w:hAnsi="Times New Roman" w:cs="Times New Roman"/>
-                <w:sz w:val="20"/>
-                <w:szCs w:val="20"/>
-                <w:lang w:val="en-US"/>
-              </w:rPr>
-            </w:pPr>
-          </w:p>
-          <w:p>
-            <w:pPr>
-              <w:spacing w:after="0" w:line="240" w:lineRule="auto"/>
-              <w:jc w:val="center"/>
-              <w:rPr>
-                <w:rFonts w:ascii="Times New Roman" w:eastAsia="Times New Roman" w:hAnsi="Times New Roman" w:cs="Times New Roman"/>
-                <w:sz w:val="20"/>
-                <w:szCs w:val="20"/>
-                <w:lang w:val="en-US"/>
-              </w:rPr>
-            </w:pPr>
-          </w:p>
-          <w:p>
-            <w:pPr>
-              <w:spacing w:after="0" w:line="240" w:lineRule="auto"/>
-              <w:jc w:val="center"/>
-              <w:rPr>
-                <w:rFonts w:ascii="Times New Roman" w:eastAsia="Times New Roman" w:hAnsi="Times New Roman" w:cs="Times New Roman"/>
-                <w:sz w:val="20"/>
-                <w:szCs w:val="20"/>
-                <w:lang w:val="en-US"/>
-              </w:rPr>
-            </w:pPr>
-          </w:p>
-          <w:p>
-            <w:pPr>
-              <w:spacing w:after="0" w:line="240" w:lineRule="auto"/>
-              <w:jc w:val="center"/>
-              <w:rPr>
-                <w:rFonts w:ascii="Times New Roman" w:eastAsia="Times New Roman" w:hAnsi="Times New Roman" w:cs="Times New Roman"/>
-                <w:sz w:val="20"/>
-                <w:szCs w:val="20"/>
-                <w:lang w:val="en-US"/>
-              </w:rPr>
-            </w:pPr>
-          </w:p>
-          <w:p>
-            <w:pPr>
-              <w:spacing w:after="0" w:line="240" w:lineRule="auto"/>
-              <w:jc w:val="center"/>
-              <w:rPr>
-                <w:rFonts w:ascii="Times New Roman" w:eastAsia="Times New Roman" w:hAnsi="Times New Roman" w:cs="Times New Roman"/>
-                <w:sz w:val="20"/>
-                <w:szCs w:val="20"/>
-                <w:lang w:val="en-US"/>
-              </w:rPr>
-            </w:pPr>
-          </w:p>
-          <w:p>
-            <w:pPr>
-              <w:spacing w:after="0" w:line="240" w:lineRule="auto"/>
-              <w:jc w:val="center"/>
-              <w:rPr>
-                <w:rFonts w:ascii="Times New Roman" w:eastAsia="Times New Roman" w:hAnsi="Times New Roman" w:cs="Times New Roman"/>
-                <w:sz w:val="20"/>
-                <w:szCs w:val="20"/>
-                <w:lang w:val="en-US"/>
-              </w:rPr>
-            </w:pPr>
-          </w:p>
-          <w:p>
-            <w:pPr>
-              <w:spacing w:after="0" w:line="240" w:lineRule="auto"/>
-              <w:jc w:val="center"/>
-              <w:rPr>
-                <w:rFonts w:ascii="Times New Roman" w:eastAsia="Times New Roman" w:hAnsi="Times New Roman" w:cs="Times New Roman"/>
-                <w:sz w:val="20"/>
-                <w:szCs w:val="20"/>
-                <w:lang w:val="en-US"/>
-              </w:rPr>
-            </w:pPr>
-          </w:p>
-          <w:p>
-            <w:pPr>
-              <w:spacing w:after="0" w:line="240" w:lineRule="auto"/>
-              <w:jc w:val="center"/>
-              <w:rPr>
-                <w:rFonts w:ascii="Times New Roman" w:eastAsia="Times New Roman" w:hAnsi="Times New Roman" w:cs="Times New Roman"/>
-                <w:sz w:val="20"/>
-                <w:szCs w:val="20"/>
-                <w:lang w:val="en-US"/>
-              </w:rPr>
-            </w:pPr>
-          </w:p>
-        </w:tc>
-        <w:tc>
-          <w:tcPr>
-            <w:tcW w:w="1280" w:type="dxa"/>
-            <w:tcBorders>
-              <w:top w:val="nil"/>
-              <w:left w:val="nil"/>
-              <w:bottom w:val="nil"/>
+              <w:rPr>
+                <w:rFonts w:ascii="Calibri" w:eastAsia="Times New Roman" w:hAnsi="Calibri" w:cs="Calibri"/>
+                <w:b/>
+                <w:bCs/>
+                <w:color w:val="2F75B5"/>
+                <w:lang w:val="en-US"/>
+              </w:rPr>
+            </w:pPr>
+            <w:r>
+              <w:rPr>
+                <w:rFonts w:ascii="Calibri" w:eastAsia="Times New Roman" w:hAnsi="Calibri" w:cs="Calibri"/>
+                <w:b/>
+                <w:bCs/>
+                <w:color w:val="2F75B5"/>
+                <w:lang w:val="en-US"/>
+              </w:rPr>
+              <w:t>QSSD</w:t>
+            </w:r>
+          </w:p>
+        </w:tc>
+        <w:tc>
+          <w:tcPr>
+            <w:tcW w:w="1093" w:type="dxa"/>
+            <w:tcBorders>
+              <w:top w:val="single" w:sz="4" w:space="0" w:color="auto"/>
+              <w:left w:val="nil"/>
+              <w:bottom w:val="single" w:sz="4" w:space="0" w:color="auto"/>
               <w:right w:val="nil"/>
             </w:tcBorders>
             <w:shd w:val="clear" w:color="auto" w:fill="auto"/>
@@ -17818,23 +18197,33 @@
           <w:p>
             <w:pPr>
               <w:spacing w:after="0" w:line="240" w:lineRule="auto"/>
-              <w:jc w:val="center"/>
-              <w:rPr>
-                <w:rFonts w:ascii="Times New Roman" w:eastAsia="Times New Roman" w:hAnsi="Times New Roman" w:cs="Times New Roman"/>
-                <w:sz w:val="20"/>
-                <w:szCs w:val="20"/>
-                <w:lang w:val="en-US"/>
-              </w:rPr>
-            </w:pPr>
-          </w:p>
-        </w:tc>
-        <w:tc>
-          <w:tcPr>
-            <w:tcW w:w="1060" w:type="dxa"/>
-            <w:tcBorders>
-              <w:top w:val="nil"/>
-              <w:left w:val="nil"/>
-              <w:bottom w:val="nil"/>
+              <w:rPr>
+                <w:rFonts w:ascii="Calibri" w:eastAsia="Times New Roman" w:hAnsi="Calibri" w:cs="Calibri"/>
+                <w:b/>
+                <w:bCs/>
+                <w:color w:val="2F75B5"/>
+                <w:lang w:val="en-US"/>
+              </w:rPr>
+            </w:pPr>
+            <w:r>
+              <w:rPr>
+                <w:rFonts w:ascii="Calibri" w:eastAsia="Times New Roman" w:hAnsi="Calibri" w:cs="Calibri"/>
+                <w:b/>
+                <w:bCs/>
+                <w:color w:val="2F75B5"/>
+                <w:lang w:val="en-US"/>
+              </w:rPr>
+              <w:t>Selection</w:t>
+            </w:r>
+          </w:p>
+        </w:tc>
+        <w:tc>
+          <w:tcPr>
+            <w:tcW w:w="1070" w:type="dxa"/>
+            <w:tcBorders>
+              <w:top w:val="single" w:sz="4" w:space="0" w:color="auto"/>
+              <w:left w:val="nil"/>
+              <w:bottom w:val="single" w:sz="4" w:space="0" w:color="auto"/>
               <w:right w:val="nil"/>
             </w:tcBorders>
             <w:shd w:val="clear" w:color="auto" w:fill="auto"/>
@@ -17845,23 +18234,33 @@
           <w:p>
             <w:pPr>
               <w:spacing w:after="0" w:line="240" w:lineRule="auto"/>
-              <w:jc w:val="center"/>
-              <w:rPr>
-                <w:rFonts w:ascii="Times New Roman" w:eastAsia="Times New Roman" w:hAnsi="Times New Roman" w:cs="Times New Roman"/>
-                <w:sz w:val="20"/>
-                <w:szCs w:val="20"/>
-                <w:lang w:val="en-US"/>
-              </w:rPr>
-            </w:pPr>
-          </w:p>
-        </w:tc>
-        <w:tc>
-          <w:tcPr>
-            <w:tcW w:w="960" w:type="dxa"/>
-            <w:tcBorders>
-              <w:top w:val="nil"/>
-              <w:left w:val="nil"/>
-              <w:bottom w:val="nil"/>
+              <w:rPr>
+                <w:rFonts w:ascii="Calibri" w:eastAsia="Times New Roman" w:hAnsi="Calibri" w:cs="Calibri"/>
+                <w:b/>
+                <w:bCs/>
+                <w:color w:val="2F75B5"/>
+                <w:lang w:val="en-US"/>
+              </w:rPr>
+            </w:pPr>
+            <w:r>
+              <w:rPr>
+                <w:rFonts w:ascii="Calibri" w:eastAsia="Times New Roman" w:hAnsi="Calibri" w:cs="Calibri"/>
+                <w:b/>
+                <w:bCs/>
+                <w:color w:val="2F75B5"/>
+                <w:lang w:val="en-US"/>
+              </w:rPr>
+              <w:t>Insertion</w:t>
+            </w:r>
+          </w:p>
+        </w:tc>
+        <w:tc>
+          <w:tcPr>
+            <w:tcW w:w="949" w:type="dxa"/>
+            <w:tcBorders>
+              <w:top w:val="single" w:sz="4" w:space="0" w:color="auto"/>
+              <w:left w:val="nil"/>
+              <w:bottom w:val="single" w:sz="4" w:space="0" w:color="auto"/>
               <w:right w:val="nil"/>
             </w:tcBorders>
             <w:shd w:val="clear" w:color="auto" w:fill="auto"/>
@@ -17872,169 +18271,3584 @@
           <w:p>
             <w:pPr>
               <w:spacing w:after="0" w:line="240" w:lineRule="auto"/>
-              <w:jc w:val="center"/>
-              <w:rPr>
-                <w:rFonts w:ascii="Times New Roman" w:eastAsia="Times New Roman" w:hAnsi="Times New Roman" w:cs="Times New Roman"/>
-                <w:sz w:val="20"/>
-                <w:szCs w:val="20"/>
-                <w:lang w:val="en-US"/>
-              </w:rPr>
-            </w:pPr>
-          </w:p>
-          <w:p>
-            <w:pPr>
-              <w:spacing w:after="0" w:line="240" w:lineRule="auto"/>
-              <w:jc w:val="center"/>
-              <w:rPr>
-                <w:rFonts w:ascii="Times New Roman" w:eastAsia="Times New Roman" w:hAnsi="Times New Roman" w:cs="Times New Roman"/>
-                <w:sz w:val="20"/>
-                <w:szCs w:val="20"/>
-                <w:lang w:val="en-US"/>
-              </w:rPr>
-            </w:pPr>
-          </w:p>
-          <w:p>
-            <w:pPr>
-              <w:spacing w:after="0" w:line="240" w:lineRule="auto"/>
-              <w:jc w:val="center"/>
-              <w:rPr>
-                <w:rFonts w:ascii="Times New Roman" w:eastAsia="Times New Roman" w:hAnsi="Times New Roman" w:cs="Times New Roman"/>
-                <w:sz w:val="20"/>
-                <w:szCs w:val="20"/>
-                <w:lang w:val="en-US"/>
-              </w:rPr>
-            </w:pPr>
-          </w:p>
-          <w:p>
-            <w:pPr>
-              <w:spacing w:after="0" w:line="240" w:lineRule="auto"/>
-              <w:jc w:val="center"/>
-              <w:rPr>
-                <w:rFonts w:ascii="Times New Roman" w:eastAsia="Times New Roman" w:hAnsi="Times New Roman" w:cs="Times New Roman"/>
-                <w:sz w:val="20"/>
-                <w:szCs w:val="20"/>
-                <w:lang w:val="en-US"/>
-              </w:rPr>
-            </w:pPr>
-          </w:p>
-          <w:p>
-            <w:pPr>
-              <w:spacing w:after="0" w:line="240" w:lineRule="auto"/>
-              <w:jc w:val="center"/>
-              <w:rPr>
-                <w:rFonts w:ascii="Times New Roman" w:eastAsia="Times New Roman" w:hAnsi="Times New Roman" w:cs="Times New Roman"/>
-                <w:sz w:val="20"/>
-                <w:szCs w:val="20"/>
-                <w:lang w:val="en-US"/>
-              </w:rPr>
-            </w:pPr>
-          </w:p>
-          <w:p>
-            <w:pPr>
-              <w:spacing w:after="0" w:line="240" w:lineRule="auto"/>
-              <w:jc w:val="center"/>
-              <w:rPr>
-                <w:rFonts w:ascii="Times New Roman" w:eastAsia="Times New Roman" w:hAnsi="Times New Roman" w:cs="Times New Roman"/>
-                <w:sz w:val="20"/>
-                <w:szCs w:val="20"/>
-                <w:lang w:val="en-US"/>
-              </w:rPr>
-            </w:pPr>
-          </w:p>
-          <w:p>
-            <w:pPr>
-              <w:spacing w:after="0" w:line="240" w:lineRule="auto"/>
-              <w:jc w:val="center"/>
-              <w:rPr>
-                <w:rFonts w:ascii="Times New Roman" w:eastAsia="Times New Roman" w:hAnsi="Times New Roman" w:cs="Times New Roman"/>
-                <w:sz w:val="20"/>
-                <w:szCs w:val="20"/>
-                <w:lang w:val="en-US"/>
-              </w:rPr>
-            </w:pPr>
-          </w:p>
-          <w:p>
-            <w:pPr>
-              <w:spacing w:after="0" w:line="240" w:lineRule="auto"/>
-              <w:jc w:val="center"/>
-              <w:rPr>
-                <w:rFonts w:ascii="Times New Roman" w:eastAsia="Times New Roman" w:hAnsi="Times New Roman" w:cs="Times New Roman"/>
-                <w:sz w:val="20"/>
-                <w:szCs w:val="20"/>
-                <w:lang w:val="en-US"/>
-              </w:rPr>
-            </w:pPr>
-          </w:p>
-          <w:p>
-            <w:pPr>
-              <w:spacing w:after="0" w:line="240" w:lineRule="auto"/>
-              <w:jc w:val="center"/>
-              <w:rPr>
-                <w:rFonts w:ascii="Times New Roman" w:eastAsia="Times New Roman" w:hAnsi="Times New Roman" w:cs="Times New Roman"/>
-                <w:sz w:val="20"/>
-                <w:szCs w:val="20"/>
-                <w:lang w:val="en-US"/>
-              </w:rPr>
-            </w:pPr>
+              <w:rPr>
+                <w:rFonts w:ascii="Calibri" w:eastAsia="Times New Roman" w:hAnsi="Calibri" w:cs="Calibri"/>
+                <w:b/>
+                <w:bCs/>
+                <w:color w:val="2F75B5"/>
+                <w:lang w:val="en-US"/>
+              </w:rPr>
+            </w:pPr>
+            <w:r>
+              <w:rPr>
+                <w:rFonts w:ascii="Calibri" w:eastAsia="Times New Roman" w:hAnsi="Calibri" w:cs="Calibri"/>
+                <w:b/>
+                <w:bCs/>
+                <w:color w:val="2F75B5"/>
+                <w:lang w:val="en-US"/>
+              </w:rPr>
+              <w:t>Bubble</w:t>
+            </w:r>
+          </w:p>
+        </w:tc>
+        <w:tc>
+          <w:tcPr>
+            <w:tcW w:w="814" w:type="dxa"/>
+            <w:tcBorders>
+              <w:top w:val="single" w:sz="4" w:space="0" w:color="auto"/>
+              <w:left w:val="nil"/>
+              <w:bottom w:val="single" w:sz="4" w:space="0" w:color="auto"/>
+              <w:right w:val="nil"/>
+            </w:tcBorders>
+            <w:shd w:val="clear" w:color="auto" w:fill="auto"/>
+            <w:noWrap/>
+            <w:vAlign w:val="bottom"/>
+            <w:hideMark/>
+          </w:tcPr>
+          <w:p>
+            <w:pPr>
+              <w:spacing w:after="0" w:line="240" w:lineRule="auto"/>
+              <w:rPr>
+                <w:rFonts w:ascii="Calibri" w:eastAsia="Times New Roman" w:hAnsi="Calibri" w:cs="Calibri"/>
+                <w:b/>
+                <w:bCs/>
+                <w:color w:val="2F75B5"/>
+                <w:lang w:val="en-US"/>
+              </w:rPr>
+            </w:pPr>
+            <w:r>
+              <w:rPr>
+                <w:rFonts w:ascii="Calibri" w:eastAsia="Times New Roman" w:hAnsi="Calibri" w:cs="Calibri"/>
+                <w:b/>
+                <w:bCs/>
+                <w:color w:val="2F75B5"/>
+                <w:lang w:val="en-US"/>
+              </w:rPr>
+              <w:t>Merge</w:t>
+            </w:r>
+          </w:p>
+        </w:tc>
+        <w:tc>
+          <w:tcPr>
+            <w:tcW w:w="738" w:type="dxa"/>
+            <w:tcBorders>
+              <w:top w:val="single" w:sz="4" w:space="0" w:color="auto"/>
+              <w:left w:val="nil"/>
+              <w:bottom w:val="single" w:sz="4" w:space="0" w:color="auto"/>
+              <w:right w:val="nil"/>
+            </w:tcBorders>
+            <w:shd w:val="clear" w:color="auto" w:fill="auto"/>
+            <w:noWrap/>
+            <w:vAlign w:val="bottom"/>
+            <w:hideMark/>
+          </w:tcPr>
+          <w:p>
+            <w:pPr>
+              <w:spacing w:after="0" w:line="240" w:lineRule="auto"/>
+              <w:rPr>
+                <w:rFonts w:ascii="Calibri" w:eastAsia="Times New Roman" w:hAnsi="Calibri" w:cs="Calibri"/>
+                <w:b/>
+                <w:bCs/>
+                <w:color w:val="2F75B5"/>
+                <w:lang w:val="en-US"/>
+              </w:rPr>
+            </w:pPr>
+            <w:r>
+              <w:rPr>
+                <w:rFonts w:ascii="Calibri" w:eastAsia="Times New Roman" w:hAnsi="Calibri" w:cs="Calibri"/>
+                <w:b/>
+                <w:bCs/>
+                <w:color w:val="2F75B5"/>
+                <w:lang w:val="en-US"/>
+              </w:rPr>
+              <w:t>Quick</w:t>
+            </w:r>
+          </w:p>
+        </w:tc>
+        <w:tc>
+          <w:tcPr>
+            <w:tcW w:w="718" w:type="dxa"/>
+            <w:tcBorders>
+              <w:top w:val="single" w:sz="4" w:space="0" w:color="auto"/>
+              <w:left w:val="nil"/>
+              <w:bottom w:val="single" w:sz="4" w:space="0" w:color="auto"/>
+              <w:right w:val="nil"/>
+            </w:tcBorders>
+            <w:shd w:val="clear" w:color="auto" w:fill="auto"/>
+            <w:noWrap/>
+            <w:vAlign w:val="bottom"/>
+            <w:hideMark/>
+          </w:tcPr>
+          <w:p>
+            <w:pPr>
+              <w:spacing w:after="0" w:line="240" w:lineRule="auto"/>
+              <w:rPr>
+                <w:rFonts w:ascii="Calibri" w:eastAsia="Times New Roman" w:hAnsi="Calibri" w:cs="Calibri"/>
+                <w:b/>
+                <w:bCs/>
+                <w:color w:val="2F75B5"/>
+                <w:lang w:val="en-US"/>
+              </w:rPr>
+            </w:pPr>
+            <w:r>
+              <w:rPr>
+                <w:rFonts w:ascii="Calibri" w:eastAsia="Times New Roman" w:hAnsi="Calibri" w:cs="Calibri"/>
+                <w:b/>
+                <w:bCs/>
+                <w:color w:val="2F75B5"/>
+                <w:lang w:val="en-US"/>
+              </w:rPr>
+              <w:t>Heap</w:t>
+            </w:r>
+          </w:p>
+        </w:tc>
+        <w:tc>
+          <w:tcPr>
+            <w:tcW w:w="723" w:type="dxa"/>
+            <w:tcBorders>
+              <w:top w:val="single" w:sz="4" w:space="0" w:color="auto"/>
+              <w:left w:val="nil"/>
+              <w:bottom w:val="single" w:sz="4" w:space="0" w:color="auto"/>
+              <w:right w:val="nil"/>
+            </w:tcBorders>
+            <w:shd w:val="clear" w:color="auto" w:fill="auto"/>
+            <w:noWrap/>
+            <w:vAlign w:val="bottom"/>
+            <w:hideMark/>
+          </w:tcPr>
+          <w:p>
+            <w:pPr>
+              <w:spacing w:after="0" w:line="240" w:lineRule="auto"/>
+              <w:rPr>
+                <w:rFonts w:ascii="Calibri" w:eastAsia="Times New Roman" w:hAnsi="Calibri" w:cs="Calibri"/>
+                <w:b/>
+                <w:bCs/>
+                <w:color w:val="2F75B5"/>
+                <w:lang w:val="en-US"/>
+              </w:rPr>
+            </w:pPr>
+            <w:r>
+              <w:rPr>
+                <w:rFonts w:ascii="Calibri" w:eastAsia="Times New Roman" w:hAnsi="Calibri" w:cs="Calibri"/>
+                <w:b/>
+                <w:bCs/>
+                <w:color w:val="2F75B5"/>
+                <w:lang w:val="en-US"/>
+              </w:rPr>
+              <w:t>Radix</w:t>
+            </w:r>
+          </w:p>
+        </w:tc>
+        <w:tc>
+          <w:tcPr>
+            <w:tcW w:w="718" w:type="dxa"/>
+            <w:tcBorders>
+              <w:top w:val="single" w:sz="4" w:space="0" w:color="auto"/>
+              <w:left w:val="nil"/>
+              <w:bottom w:val="single" w:sz="4" w:space="0" w:color="auto"/>
+              <w:right w:val="single" w:sz="4" w:space="0" w:color="auto"/>
+            </w:tcBorders>
+            <w:shd w:val="clear" w:color="auto" w:fill="auto"/>
+            <w:noWrap/>
+            <w:vAlign w:val="bottom"/>
+            <w:hideMark/>
+          </w:tcPr>
+          <w:p>
+            <w:pPr>
+              <w:spacing w:after="0" w:line="240" w:lineRule="auto"/>
+              <w:rPr>
+                <w:rFonts w:ascii="Calibri" w:eastAsia="Times New Roman" w:hAnsi="Calibri" w:cs="Calibri"/>
+                <w:b/>
+                <w:bCs/>
+                <w:color w:val="2F75B5"/>
+                <w:lang w:val="en-US"/>
+              </w:rPr>
+            </w:pPr>
+            <w:r>
+              <w:rPr>
+                <w:rFonts w:ascii="Calibri" w:eastAsia="Times New Roman" w:hAnsi="Calibri" w:cs="Calibri"/>
+                <w:b/>
+                <w:bCs/>
+                <w:color w:val="2F75B5"/>
+                <w:lang w:val="en-US"/>
+              </w:rPr>
+              <w:t>Sort</w:t>
+            </w:r>
+          </w:p>
+        </w:tc>
+      </w:tr>
+      <w:tr>
+        <w:trPr>
+          <w:gridAfter w:val="1"/>
+          <w:wAfter w:w="12" w:type="dxa"/>
+          <w:trHeight w:val="369"/>
+        </w:trPr>
+        <w:tc>
+          <w:tcPr>
+            <w:tcW w:w="1043" w:type="dxa"/>
+            <w:tcBorders>
+              <w:top w:val="single" w:sz="4" w:space="0" w:color="9BC2E6"/>
+              <w:left w:val="single" w:sz="4" w:space="0" w:color="auto"/>
+              <w:bottom w:val="single" w:sz="4" w:space="0" w:color="9BC2E6"/>
+              <w:right w:val="single" w:sz="4" w:space="0" w:color="auto"/>
+            </w:tcBorders>
+            <w:shd w:val="clear" w:color="DDEBF7" w:fill="DDEBF7"/>
+            <w:noWrap/>
+            <w:vAlign w:val="bottom"/>
+            <w:hideMark/>
+          </w:tcPr>
+          <w:p>
+            <w:pPr>
+              <w:spacing w:after="0" w:line="240" w:lineRule="auto"/>
+              <w:jc w:val="center"/>
+              <w:rPr>
+                <w:rFonts w:ascii="Calibri" w:eastAsia="Times New Roman" w:hAnsi="Calibri" w:cs="Calibri"/>
+                <w:b/>
+                <w:bCs/>
+                <w:color w:val="5B9BD5"/>
+                <w:lang w:val="en-US"/>
+              </w:rPr>
+            </w:pPr>
+            <w:r>
+              <w:rPr>
+                <w:rFonts w:ascii="Calibri" w:eastAsia="Times New Roman" w:hAnsi="Calibri" w:cs="Calibri"/>
+                <w:b/>
+                <w:bCs/>
+                <w:color w:val="5B9BD5"/>
+                <w:lang w:val="en-US"/>
+              </w:rPr>
+              <w:t>500</w:t>
+            </w:r>
+          </w:p>
+        </w:tc>
+        <w:tc>
+          <w:tcPr>
+            <w:tcW w:w="718" w:type="dxa"/>
+            <w:tcBorders>
+              <w:top w:val="nil"/>
+              <w:left w:val="nil"/>
+              <w:bottom w:val="nil"/>
+              <w:right w:val="nil"/>
+            </w:tcBorders>
+            <w:shd w:val="clear" w:color="DDEBF7" w:fill="DDEBF7"/>
+            <w:noWrap/>
+            <w:vAlign w:val="bottom"/>
+            <w:hideMark/>
+          </w:tcPr>
+          <w:p>
+            <w:pPr>
+              <w:spacing w:after="0" w:line="240" w:lineRule="auto"/>
+              <w:jc w:val="right"/>
+              <w:rPr>
+                <w:rFonts w:ascii="Calibri" w:eastAsia="Times New Roman" w:hAnsi="Calibri" w:cs="Calibri"/>
+                <w:color w:val="2F75B5"/>
+                <w:lang w:val="en-US"/>
+              </w:rPr>
+            </w:pPr>
+            <w:r>
+              <w:rPr>
+                <w:rFonts w:ascii="Calibri" w:eastAsia="Times New Roman" w:hAnsi="Calibri" w:cs="Calibri"/>
+                <w:color w:val="2F75B5"/>
+                <w:lang w:val="en-US"/>
+              </w:rPr>
+              <w:t>0,033</w:t>
+            </w:r>
+          </w:p>
+        </w:tc>
+        <w:tc>
+          <w:tcPr>
+            <w:tcW w:w="718" w:type="dxa"/>
+            <w:tcBorders>
+              <w:top w:val="nil"/>
+              <w:left w:val="nil"/>
+              <w:bottom w:val="nil"/>
+              <w:right w:val="nil"/>
+            </w:tcBorders>
+            <w:shd w:val="clear" w:color="DDEBF7" w:fill="DDEBF7"/>
+            <w:noWrap/>
+            <w:vAlign w:val="bottom"/>
+            <w:hideMark/>
+          </w:tcPr>
+          <w:p>
+            <w:pPr>
+              <w:spacing w:after="0" w:line="240" w:lineRule="auto"/>
+              <w:jc w:val="right"/>
+              <w:rPr>
+                <w:rFonts w:ascii="Calibri" w:eastAsia="Times New Roman" w:hAnsi="Calibri" w:cs="Calibri"/>
+                <w:color w:val="2F75B5"/>
+                <w:lang w:val="en-US"/>
+              </w:rPr>
+            </w:pPr>
+            <w:r>
+              <w:rPr>
+                <w:rFonts w:ascii="Calibri" w:eastAsia="Times New Roman" w:hAnsi="Calibri" w:cs="Calibri"/>
+                <w:color w:val="2F75B5"/>
+                <w:lang w:val="en-US"/>
+              </w:rPr>
+              <w:t>0,010</w:t>
+            </w:r>
+          </w:p>
+        </w:tc>
+        <w:tc>
+          <w:tcPr>
+            <w:tcW w:w="718" w:type="dxa"/>
+            <w:tcBorders>
+              <w:top w:val="nil"/>
+              <w:left w:val="nil"/>
+              <w:bottom w:val="nil"/>
+              <w:right w:val="nil"/>
+            </w:tcBorders>
+            <w:shd w:val="clear" w:color="DDEBF7" w:fill="DDEBF7"/>
+            <w:noWrap/>
+            <w:vAlign w:val="bottom"/>
+            <w:hideMark/>
+          </w:tcPr>
+          <w:p>
+            <w:pPr>
+              <w:spacing w:after="0" w:line="240" w:lineRule="auto"/>
+              <w:jc w:val="right"/>
+              <w:rPr>
+                <w:rFonts w:ascii="Calibri" w:eastAsia="Times New Roman" w:hAnsi="Calibri" w:cs="Calibri"/>
+                <w:color w:val="2F75B5"/>
+                <w:lang w:val="en-US"/>
+              </w:rPr>
+            </w:pPr>
+            <w:r>
+              <w:rPr>
+                <w:rFonts w:ascii="Calibri" w:eastAsia="Times New Roman" w:hAnsi="Calibri" w:cs="Calibri"/>
+                <w:color w:val="2F75B5"/>
+                <w:lang w:val="en-US"/>
+              </w:rPr>
+              <w:t>0,023</w:t>
+            </w:r>
+          </w:p>
+        </w:tc>
+        <w:tc>
+          <w:tcPr>
+            <w:tcW w:w="1093" w:type="dxa"/>
+            <w:tcBorders>
+              <w:top w:val="nil"/>
+              <w:left w:val="nil"/>
+              <w:bottom w:val="nil"/>
+              <w:right w:val="nil"/>
+            </w:tcBorders>
+            <w:shd w:val="clear" w:color="DDEBF7" w:fill="DDEBF7"/>
+            <w:noWrap/>
+            <w:vAlign w:val="bottom"/>
+            <w:hideMark/>
+          </w:tcPr>
+          <w:p>
+            <w:pPr>
+              <w:spacing w:after="0" w:line="240" w:lineRule="auto"/>
+              <w:jc w:val="right"/>
+              <w:rPr>
+                <w:rFonts w:ascii="Calibri" w:eastAsia="Times New Roman" w:hAnsi="Calibri" w:cs="Calibri"/>
+                <w:color w:val="2F75B5"/>
+                <w:lang w:val="en-US"/>
+              </w:rPr>
+            </w:pPr>
+            <w:r>
+              <w:rPr>
+                <w:rFonts w:ascii="Calibri" w:eastAsia="Times New Roman" w:hAnsi="Calibri" w:cs="Calibri"/>
+                <w:color w:val="2F75B5"/>
+                <w:lang w:val="en-US"/>
+              </w:rPr>
+              <w:t>0,018</w:t>
+            </w:r>
+          </w:p>
+        </w:tc>
+        <w:tc>
+          <w:tcPr>
+            <w:tcW w:w="1070" w:type="dxa"/>
+            <w:tcBorders>
+              <w:top w:val="nil"/>
+              <w:left w:val="nil"/>
+              <w:bottom w:val="nil"/>
+              <w:right w:val="nil"/>
+            </w:tcBorders>
+            <w:shd w:val="clear" w:color="DDEBF7" w:fill="DDEBF7"/>
+            <w:noWrap/>
+            <w:vAlign w:val="bottom"/>
+            <w:hideMark/>
+          </w:tcPr>
+          <w:p>
+            <w:pPr>
+              <w:spacing w:after="0" w:line="240" w:lineRule="auto"/>
+              <w:jc w:val="right"/>
+              <w:rPr>
+                <w:rFonts w:ascii="Calibri" w:eastAsia="Times New Roman" w:hAnsi="Calibri" w:cs="Calibri"/>
+                <w:color w:val="2F75B5"/>
+                <w:lang w:val="en-US"/>
+              </w:rPr>
+            </w:pPr>
+            <w:r>
+              <w:rPr>
+                <w:rFonts w:ascii="Calibri" w:eastAsia="Times New Roman" w:hAnsi="Calibri" w:cs="Calibri"/>
+                <w:color w:val="2F75B5"/>
+                <w:lang w:val="en-US"/>
+              </w:rPr>
+              <w:t>0,010</w:t>
+            </w:r>
+          </w:p>
+        </w:tc>
+        <w:tc>
+          <w:tcPr>
+            <w:tcW w:w="949" w:type="dxa"/>
+            <w:tcBorders>
+              <w:top w:val="nil"/>
+              <w:left w:val="nil"/>
+              <w:bottom w:val="nil"/>
+              <w:right w:val="nil"/>
+            </w:tcBorders>
+            <w:shd w:val="clear" w:color="DDEBF7" w:fill="DDEBF7"/>
+            <w:noWrap/>
+            <w:vAlign w:val="bottom"/>
+            <w:hideMark/>
+          </w:tcPr>
+          <w:p>
+            <w:pPr>
+              <w:spacing w:after="0" w:line="240" w:lineRule="auto"/>
+              <w:jc w:val="right"/>
+              <w:rPr>
+                <w:rFonts w:ascii="Calibri" w:eastAsia="Times New Roman" w:hAnsi="Calibri" w:cs="Calibri"/>
+                <w:color w:val="2F75B5"/>
+                <w:lang w:val="en-US"/>
+              </w:rPr>
+            </w:pPr>
+            <w:r>
+              <w:rPr>
+                <w:rFonts w:ascii="Calibri" w:eastAsia="Times New Roman" w:hAnsi="Calibri" w:cs="Calibri"/>
+                <w:color w:val="2F75B5"/>
+                <w:lang w:val="en-US"/>
+              </w:rPr>
+              <w:t>0,004</w:t>
+            </w:r>
+          </w:p>
+        </w:tc>
+        <w:tc>
+          <w:tcPr>
+            <w:tcW w:w="814" w:type="dxa"/>
+            <w:tcBorders>
+              <w:top w:val="nil"/>
+              <w:left w:val="nil"/>
+              <w:bottom w:val="nil"/>
+              <w:right w:val="nil"/>
+            </w:tcBorders>
+            <w:shd w:val="clear" w:color="DDEBF7" w:fill="DDEBF7"/>
+            <w:noWrap/>
+            <w:vAlign w:val="bottom"/>
+            <w:hideMark/>
+          </w:tcPr>
+          <w:p>
+            <w:pPr>
+              <w:spacing w:after="0" w:line="240" w:lineRule="auto"/>
+              <w:jc w:val="right"/>
+              <w:rPr>
+                <w:rFonts w:ascii="Calibri" w:eastAsia="Times New Roman" w:hAnsi="Calibri" w:cs="Calibri"/>
+                <w:color w:val="2F75B5"/>
+                <w:lang w:val="en-US"/>
+              </w:rPr>
+            </w:pPr>
+            <w:r>
+              <w:rPr>
+                <w:rFonts w:ascii="Calibri" w:eastAsia="Times New Roman" w:hAnsi="Calibri" w:cs="Calibri"/>
+                <w:color w:val="2F75B5"/>
+                <w:lang w:val="en-US"/>
+              </w:rPr>
+              <w:t>0,004</w:t>
+            </w:r>
+          </w:p>
+        </w:tc>
+        <w:tc>
+          <w:tcPr>
+            <w:tcW w:w="738" w:type="dxa"/>
+            <w:tcBorders>
+              <w:top w:val="nil"/>
+              <w:left w:val="nil"/>
+              <w:bottom w:val="nil"/>
+              <w:right w:val="nil"/>
+            </w:tcBorders>
+            <w:shd w:val="clear" w:color="DDEBF7" w:fill="DDEBF7"/>
+            <w:noWrap/>
+            <w:vAlign w:val="bottom"/>
+            <w:hideMark/>
+          </w:tcPr>
+          <w:p>
+            <w:pPr>
+              <w:spacing w:after="0" w:line="240" w:lineRule="auto"/>
+              <w:jc w:val="right"/>
+              <w:rPr>
+                <w:rFonts w:ascii="Calibri" w:eastAsia="Times New Roman" w:hAnsi="Calibri" w:cs="Calibri"/>
+                <w:color w:val="2F75B5"/>
+                <w:lang w:val="en-US"/>
+              </w:rPr>
+            </w:pPr>
+            <w:r>
+              <w:rPr>
+                <w:rFonts w:ascii="Calibri" w:eastAsia="Times New Roman" w:hAnsi="Calibri" w:cs="Calibri"/>
+                <w:color w:val="2F75B5"/>
+                <w:lang w:val="en-US"/>
+              </w:rPr>
+              <w:t>0,003</w:t>
+            </w:r>
+          </w:p>
+        </w:tc>
+        <w:tc>
+          <w:tcPr>
+            <w:tcW w:w="718" w:type="dxa"/>
+            <w:tcBorders>
+              <w:top w:val="nil"/>
+              <w:left w:val="nil"/>
+              <w:bottom w:val="nil"/>
+              <w:right w:val="nil"/>
+            </w:tcBorders>
+            <w:shd w:val="clear" w:color="DDEBF7" w:fill="DDEBF7"/>
+            <w:noWrap/>
+            <w:vAlign w:val="bottom"/>
+            <w:hideMark/>
+          </w:tcPr>
+          <w:p>
+            <w:pPr>
+              <w:spacing w:after="0" w:line="240" w:lineRule="auto"/>
+              <w:jc w:val="right"/>
+              <w:rPr>
+                <w:rFonts w:ascii="Calibri" w:eastAsia="Times New Roman" w:hAnsi="Calibri" w:cs="Calibri"/>
+                <w:color w:val="2F75B5"/>
+                <w:lang w:val="en-US"/>
+              </w:rPr>
+            </w:pPr>
+            <w:r>
+              <w:rPr>
+                <w:rFonts w:ascii="Calibri" w:eastAsia="Times New Roman" w:hAnsi="Calibri" w:cs="Calibri"/>
+                <w:color w:val="2F75B5"/>
+                <w:lang w:val="en-US"/>
+              </w:rPr>
+              <w:t>0,011</w:t>
+            </w:r>
+          </w:p>
+        </w:tc>
+        <w:tc>
+          <w:tcPr>
+            <w:tcW w:w="723" w:type="dxa"/>
+            <w:tcBorders>
+              <w:top w:val="nil"/>
+              <w:left w:val="nil"/>
+              <w:bottom w:val="nil"/>
+              <w:right w:val="nil"/>
+            </w:tcBorders>
+            <w:shd w:val="clear" w:color="DDEBF7" w:fill="DDEBF7"/>
+            <w:noWrap/>
+            <w:vAlign w:val="bottom"/>
+            <w:hideMark/>
+          </w:tcPr>
+          <w:p>
+            <w:pPr>
+              <w:spacing w:after="0" w:line="240" w:lineRule="auto"/>
+              <w:jc w:val="right"/>
+              <w:rPr>
+                <w:rFonts w:ascii="Calibri" w:eastAsia="Times New Roman" w:hAnsi="Calibri" w:cs="Calibri"/>
+                <w:color w:val="2F75B5"/>
+                <w:lang w:val="en-US"/>
+              </w:rPr>
+            </w:pPr>
+            <w:r>
+              <w:rPr>
+                <w:rFonts w:ascii="Calibri" w:eastAsia="Times New Roman" w:hAnsi="Calibri" w:cs="Calibri"/>
+                <w:color w:val="2F75B5"/>
+                <w:lang w:val="en-US"/>
+              </w:rPr>
+              <w:t>0,007</w:t>
+            </w:r>
+          </w:p>
+        </w:tc>
+        <w:tc>
+          <w:tcPr>
+            <w:tcW w:w="718" w:type="dxa"/>
+            <w:tcBorders>
+              <w:top w:val="nil"/>
+              <w:left w:val="nil"/>
+              <w:bottom w:val="nil"/>
+              <w:right w:val="single" w:sz="4" w:space="0" w:color="auto"/>
+            </w:tcBorders>
+            <w:shd w:val="clear" w:color="DDEBF7" w:fill="DDEBF7"/>
+            <w:noWrap/>
+            <w:vAlign w:val="bottom"/>
+            <w:hideMark/>
+          </w:tcPr>
+          <w:p>
+            <w:pPr>
+              <w:spacing w:after="0" w:line="240" w:lineRule="auto"/>
+              <w:jc w:val="right"/>
+              <w:rPr>
+                <w:rFonts w:ascii="Calibri" w:eastAsia="Times New Roman" w:hAnsi="Calibri" w:cs="Calibri"/>
+                <w:color w:val="2F75B5"/>
+                <w:lang w:val="en-US"/>
+              </w:rPr>
+            </w:pPr>
+            <w:r>
+              <w:rPr>
+                <w:rFonts w:ascii="Calibri" w:eastAsia="Times New Roman" w:hAnsi="Calibri" w:cs="Calibri"/>
+                <w:color w:val="2F75B5"/>
+                <w:lang w:val="en-US"/>
+              </w:rPr>
+              <w:t>0,000</w:t>
+            </w:r>
+          </w:p>
+        </w:tc>
+      </w:tr>
+      <w:tr>
+        <w:trPr>
+          <w:gridAfter w:val="1"/>
+          <w:wAfter w:w="12" w:type="dxa"/>
+          <w:trHeight w:val="369"/>
+        </w:trPr>
+        <w:tc>
+          <w:tcPr>
+            <w:tcW w:w="1043" w:type="dxa"/>
+            <w:tcBorders>
+              <w:top w:val="single" w:sz="4" w:space="0" w:color="9BC2E6"/>
+              <w:left w:val="single" w:sz="4" w:space="0" w:color="auto"/>
+              <w:bottom w:val="single" w:sz="4" w:space="0" w:color="9BC2E6"/>
+              <w:right w:val="single" w:sz="4" w:space="0" w:color="auto"/>
+            </w:tcBorders>
+            <w:shd w:val="clear" w:color="auto" w:fill="auto"/>
+            <w:noWrap/>
+            <w:vAlign w:val="bottom"/>
+            <w:hideMark/>
+          </w:tcPr>
+          <w:p>
+            <w:pPr>
+              <w:spacing w:after="0" w:line="240" w:lineRule="auto"/>
+              <w:jc w:val="center"/>
+              <w:rPr>
+                <w:rFonts w:ascii="Calibri" w:eastAsia="Times New Roman" w:hAnsi="Calibri" w:cs="Calibri"/>
+                <w:b/>
+                <w:bCs/>
+                <w:color w:val="5B9BD5"/>
+                <w:lang w:val="en-US"/>
+              </w:rPr>
+            </w:pPr>
+            <w:r>
+              <w:rPr>
+                <w:rFonts w:ascii="Calibri" w:eastAsia="Times New Roman" w:hAnsi="Calibri" w:cs="Calibri"/>
+                <w:b/>
+                <w:bCs/>
+                <w:color w:val="5B9BD5"/>
+                <w:lang w:val="en-US"/>
+              </w:rPr>
+              <w:t>2500</w:t>
+            </w:r>
+          </w:p>
+        </w:tc>
+        <w:tc>
+          <w:tcPr>
+            <w:tcW w:w="718" w:type="dxa"/>
+            <w:tcBorders>
+              <w:top w:val="nil"/>
+              <w:left w:val="nil"/>
+              <w:bottom w:val="nil"/>
+              <w:right w:val="nil"/>
+            </w:tcBorders>
+            <w:shd w:val="clear" w:color="auto" w:fill="auto"/>
+            <w:noWrap/>
+            <w:vAlign w:val="bottom"/>
+            <w:hideMark/>
+          </w:tcPr>
+          <w:p>
+            <w:pPr>
+              <w:spacing w:after="0" w:line="240" w:lineRule="auto"/>
+              <w:jc w:val="right"/>
+              <w:rPr>
+                <w:rFonts w:ascii="Calibri" w:eastAsia="Times New Roman" w:hAnsi="Calibri" w:cs="Calibri"/>
+                <w:color w:val="2F75B5"/>
+                <w:lang w:val="en-US"/>
+              </w:rPr>
+            </w:pPr>
+            <w:r>
+              <w:rPr>
+                <w:rFonts w:ascii="Calibri" w:eastAsia="Times New Roman" w:hAnsi="Calibri" w:cs="Calibri"/>
+                <w:color w:val="2F75B5"/>
+                <w:lang w:val="en-US"/>
+              </w:rPr>
+              <w:t>0,125</w:t>
+            </w:r>
+          </w:p>
+        </w:tc>
+        <w:tc>
+          <w:tcPr>
+            <w:tcW w:w="718" w:type="dxa"/>
+            <w:tcBorders>
+              <w:top w:val="nil"/>
+              <w:left w:val="nil"/>
+              <w:bottom w:val="nil"/>
+              <w:right w:val="nil"/>
+            </w:tcBorders>
+            <w:shd w:val="clear" w:color="auto" w:fill="auto"/>
+            <w:noWrap/>
+            <w:vAlign w:val="bottom"/>
+            <w:hideMark/>
+          </w:tcPr>
+          <w:p>
+            <w:pPr>
+              <w:spacing w:after="0" w:line="240" w:lineRule="auto"/>
+              <w:jc w:val="right"/>
+              <w:rPr>
+                <w:rFonts w:ascii="Calibri" w:eastAsia="Times New Roman" w:hAnsi="Calibri" w:cs="Calibri"/>
+                <w:color w:val="2F75B5"/>
+                <w:lang w:val="en-US"/>
+              </w:rPr>
+            </w:pPr>
+            <w:r>
+              <w:rPr>
+                <w:rFonts w:ascii="Calibri" w:eastAsia="Times New Roman" w:hAnsi="Calibri" w:cs="Calibri"/>
+                <w:color w:val="2F75B5"/>
+                <w:lang w:val="en-US"/>
+              </w:rPr>
+              <w:t>0,049</w:t>
+            </w:r>
+          </w:p>
+        </w:tc>
+        <w:tc>
+          <w:tcPr>
+            <w:tcW w:w="718" w:type="dxa"/>
+            <w:tcBorders>
+              <w:top w:val="nil"/>
+              <w:left w:val="nil"/>
+              <w:bottom w:val="nil"/>
+              <w:right w:val="nil"/>
+            </w:tcBorders>
+            <w:shd w:val="clear" w:color="auto" w:fill="auto"/>
+            <w:noWrap/>
+            <w:vAlign w:val="bottom"/>
+            <w:hideMark/>
+          </w:tcPr>
+          <w:p>
+            <w:pPr>
+              <w:spacing w:after="0" w:line="240" w:lineRule="auto"/>
+              <w:jc w:val="right"/>
+              <w:rPr>
+                <w:rFonts w:ascii="Calibri" w:eastAsia="Times New Roman" w:hAnsi="Calibri" w:cs="Calibri"/>
+                <w:color w:val="2F75B5"/>
+                <w:lang w:val="en-US"/>
+              </w:rPr>
+            </w:pPr>
+            <w:r>
+              <w:rPr>
+                <w:rFonts w:ascii="Calibri" w:eastAsia="Times New Roman" w:hAnsi="Calibri" w:cs="Calibri"/>
+                <w:color w:val="2F75B5"/>
+                <w:lang w:val="en-US"/>
+              </w:rPr>
+              <w:t>0,127</w:t>
+            </w:r>
+          </w:p>
+        </w:tc>
+        <w:tc>
+          <w:tcPr>
+            <w:tcW w:w="1093" w:type="dxa"/>
+            <w:tcBorders>
+              <w:top w:val="nil"/>
+              <w:left w:val="nil"/>
+              <w:bottom w:val="nil"/>
+              <w:right w:val="nil"/>
+            </w:tcBorders>
+            <w:shd w:val="clear" w:color="auto" w:fill="auto"/>
+            <w:noWrap/>
+            <w:vAlign w:val="bottom"/>
+            <w:hideMark/>
+          </w:tcPr>
+          <w:p>
+            <w:pPr>
+              <w:spacing w:after="0" w:line="240" w:lineRule="auto"/>
+              <w:jc w:val="right"/>
+              <w:rPr>
+                <w:rFonts w:ascii="Calibri" w:eastAsia="Times New Roman" w:hAnsi="Calibri" w:cs="Calibri"/>
+                <w:color w:val="2F75B5"/>
+                <w:lang w:val="en-US"/>
+              </w:rPr>
+            </w:pPr>
+            <w:r>
+              <w:rPr>
+                <w:rFonts w:ascii="Calibri" w:eastAsia="Times New Roman" w:hAnsi="Calibri" w:cs="Calibri"/>
+                <w:color w:val="2F75B5"/>
+                <w:lang w:val="en-US"/>
+              </w:rPr>
+              <w:t>0,447</w:t>
+            </w:r>
+          </w:p>
+        </w:tc>
+        <w:tc>
+          <w:tcPr>
+            <w:tcW w:w="1070" w:type="dxa"/>
+            <w:tcBorders>
+              <w:top w:val="nil"/>
+              <w:left w:val="nil"/>
+              <w:bottom w:val="nil"/>
+              <w:right w:val="nil"/>
+            </w:tcBorders>
+            <w:shd w:val="clear" w:color="auto" w:fill="auto"/>
+            <w:noWrap/>
+            <w:vAlign w:val="bottom"/>
+            <w:hideMark/>
+          </w:tcPr>
+          <w:p>
+            <w:pPr>
+              <w:spacing w:after="0" w:line="240" w:lineRule="auto"/>
+              <w:jc w:val="right"/>
+              <w:rPr>
+                <w:rFonts w:ascii="Calibri" w:eastAsia="Times New Roman" w:hAnsi="Calibri" w:cs="Calibri"/>
+                <w:color w:val="2F75B5"/>
+                <w:lang w:val="en-US"/>
+              </w:rPr>
+            </w:pPr>
+            <w:r>
+              <w:rPr>
+                <w:rFonts w:ascii="Calibri" w:eastAsia="Times New Roman" w:hAnsi="Calibri" w:cs="Calibri"/>
+                <w:color w:val="2F75B5"/>
+                <w:lang w:val="en-US"/>
+              </w:rPr>
+              <w:t>0,272</w:t>
+            </w:r>
+          </w:p>
+        </w:tc>
+        <w:tc>
+          <w:tcPr>
+            <w:tcW w:w="949" w:type="dxa"/>
+            <w:tcBorders>
+              <w:top w:val="nil"/>
+              <w:left w:val="nil"/>
+              <w:bottom w:val="nil"/>
+              <w:right w:val="nil"/>
+            </w:tcBorders>
+            <w:shd w:val="clear" w:color="auto" w:fill="auto"/>
+            <w:noWrap/>
+            <w:vAlign w:val="bottom"/>
+            <w:hideMark/>
+          </w:tcPr>
+          <w:p>
+            <w:pPr>
+              <w:spacing w:after="0" w:line="240" w:lineRule="auto"/>
+              <w:jc w:val="right"/>
+              <w:rPr>
+                <w:rFonts w:ascii="Calibri" w:eastAsia="Times New Roman" w:hAnsi="Calibri" w:cs="Calibri"/>
+                <w:color w:val="2F75B5"/>
+                <w:lang w:val="en-US"/>
+              </w:rPr>
+            </w:pPr>
+            <w:r>
+              <w:rPr>
+                <w:rFonts w:ascii="Calibri" w:eastAsia="Times New Roman" w:hAnsi="Calibri" w:cs="Calibri"/>
+                <w:color w:val="2F75B5"/>
+                <w:lang w:val="en-US"/>
+              </w:rPr>
+              <w:t>0,106</w:t>
+            </w:r>
+          </w:p>
+        </w:tc>
+        <w:tc>
+          <w:tcPr>
+            <w:tcW w:w="814" w:type="dxa"/>
+            <w:tcBorders>
+              <w:top w:val="nil"/>
+              <w:left w:val="nil"/>
+              <w:bottom w:val="nil"/>
+              <w:right w:val="nil"/>
+            </w:tcBorders>
+            <w:shd w:val="clear" w:color="auto" w:fill="auto"/>
+            <w:noWrap/>
+            <w:vAlign w:val="bottom"/>
+            <w:hideMark/>
+          </w:tcPr>
+          <w:p>
+            <w:pPr>
+              <w:spacing w:after="0" w:line="240" w:lineRule="auto"/>
+              <w:jc w:val="right"/>
+              <w:rPr>
+                <w:rFonts w:ascii="Calibri" w:eastAsia="Times New Roman" w:hAnsi="Calibri" w:cs="Calibri"/>
+                <w:color w:val="2F75B5"/>
+                <w:lang w:val="en-US"/>
+              </w:rPr>
+            </w:pPr>
+            <w:r>
+              <w:rPr>
+                <w:rFonts w:ascii="Calibri" w:eastAsia="Times New Roman" w:hAnsi="Calibri" w:cs="Calibri"/>
+                <w:color w:val="2F75B5"/>
+                <w:lang w:val="en-US"/>
+              </w:rPr>
+              <w:t>0,025</w:t>
+            </w:r>
+          </w:p>
+        </w:tc>
+        <w:tc>
+          <w:tcPr>
+            <w:tcW w:w="738" w:type="dxa"/>
+            <w:tcBorders>
+              <w:top w:val="nil"/>
+              <w:left w:val="nil"/>
+              <w:bottom w:val="nil"/>
+              <w:right w:val="nil"/>
+            </w:tcBorders>
+            <w:shd w:val="clear" w:color="auto" w:fill="auto"/>
+            <w:noWrap/>
+            <w:vAlign w:val="bottom"/>
+            <w:hideMark/>
+          </w:tcPr>
+          <w:p>
+            <w:pPr>
+              <w:spacing w:after="0" w:line="240" w:lineRule="auto"/>
+              <w:jc w:val="right"/>
+              <w:rPr>
+                <w:rFonts w:ascii="Calibri" w:eastAsia="Times New Roman" w:hAnsi="Calibri" w:cs="Calibri"/>
+                <w:color w:val="2F75B5"/>
+                <w:lang w:val="en-US"/>
+              </w:rPr>
+            </w:pPr>
+            <w:r>
+              <w:rPr>
+                <w:rFonts w:ascii="Calibri" w:eastAsia="Times New Roman" w:hAnsi="Calibri" w:cs="Calibri"/>
+                <w:color w:val="2F75B5"/>
+                <w:lang w:val="en-US"/>
+              </w:rPr>
+              <w:t>0,006</w:t>
+            </w:r>
+          </w:p>
+        </w:tc>
+        <w:tc>
+          <w:tcPr>
+            <w:tcW w:w="718" w:type="dxa"/>
+            <w:tcBorders>
+              <w:top w:val="nil"/>
+              <w:left w:val="nil"/>
+              <w:bottom w:val="nil"/>
+              <w:right w:val="nil"/>
+            </w:tcBorders>
+            <w:shd w:val="clear" w:color="auto" w:fill="auto"/>
+            <w:noWrap/>
+            <w:vAlign w:val="bottom"/>
+            <w:hideMark/>
+          </w:tcPr>
+          <w:p>
+            <w:pPr>
+              <w:spacing w:after="0" w:line="240" w:lineRule="auto"/>
+              <w:jc w:val="right"/>
+              <w:rPr>
+                <w:rFonts w:ascii="Calibri" w:eastAsia="Times New Roman" w:hAnsi="Calibri" w:cs="Calibri"/>
+                <w:color w:val="2F75B5"/>
+                <w:lang w:val="en-US"/>
+              </w:rPr>
+            </w:pPr>
+            <w:r>
+              <w:rPr>
+                <w:rFonts w:ascii="Calibri" w:eastAsia="Times New Roman" w:hAnsi="Calibri" w:cs="Calibri"/>
+                <w:color w:val="2F75B5"/>
+                <w:lang w:val="en-US"/>
+              </w:rPr>
+              <w:t>0,023</w:t>
+            </w:r>
+          </w:p>
+        </w:tc>
+        <w:tc>
+          <w:tcPr>
+            <w:tcW w:w="723" w:type="dxa"/>
+            <w:tcBorders>
+              <w:top w:val="nil"/>
+              <w:left w:val="nil"/>
+              <w:bottom w:val="nil"/>
+              <w:right w:val="nil"/>
+            </w:tcBorders>
+            <w:shd w:val="clear" w:color="auto" w:fill="auto"/>
+            <w:noWrap/>
+            <w:vAlign w:val="bottom"/>
+            <w:hideMark/>
+          </w:tcPr>
+          <w:p>
+            <w:pPr>
+              <w:spacing w:after="0" w:line="240" w:lineRule="auto"/>
+              <w:jc w:val="right"/>
+              <w:rPr>
+                <w:rFonts w:ascii="Calibri" w:eastAsia="Times New Roman" w:hAnsi="Calibri" w:cs="Calibri"/>
+                <w:color w:val="2F75B5"/>
+                <w:lang w:val="en-US"/>
+              </w:rPr>
+            </w:pPr>
+            <w:r>
+              <w:rPr>
+                <w:rFonts w:ascii="Calibri" w:eastAsia="Times New Roman" w:hAnsi="Calibri" w:cs="Calibri"/>
+                <w:color w:val="2F75B5"/>
+                <w:lang w:val="en-US"/>
+              </w:rPr>
+              <w:t>0,012</w:t>
+            </w:r>
+          </w:p>
+        </w:tc>
+        <w:tc>
+          <w:tcPr>
+            <w:tcW w:w="718" w:type="dxa"/>
+            <w:tcBorders>
+              <w:top w:val="nil"/>
+              <w:left w:val="nil"/>
+              <w:bottom w:val="nil"/>
+              <w:right w:val="single" w:sz="4" w:space="0" w:color="auto"/>
+            </w:tcBorders>
+            <w:shd w:val="clear" w:color="auto" w:fill="auto"/>
+            <w:noWrap/>
+            <w:vAlign w:val="bottom"/>
+            <w:hideMark/>
+          </w:tcPr>
+          <w:p>
+            <w:pPr>
+              <w:spacing w:after="0" w:line="240" w:lineRule="auto"/>
+              <w:jc w:val="right"/>
+              <w:rPr>
+                <w:rFonts w:ascii="Calibri" w:eastAsia="Times New Roman" w:hAnsi="Calibri" w:cs="Calibri"/>
+                <w:color w:val="2F75B5"/>
+                <w:lang w:val="en-US"/>
+              </w:rPr>
+            </w:pPr>
+            <w:r>
+              <w:rPr>
+                <w:rFonts w:ascii="Calibri" w:eastAsia="Times New Roman" w:hAnsi="Calibri" w:cs="Calibri"/>
+                <w:color w:val="2F75B5"/>
+                <w:lang w:val="en-US"/>
+              </w:rPr>
+              <w:t>0,000</w:t>
+            </w:r>
+          </w:p>
+        </w:tc>
+      </w:tr>
+      <w:tr>
+        <w:trPr>
+          <w:gridAfter w:val="1"/>
+          <w:wAfter w:w="12" w:type="dxa"/>
+          <w:trHeight w:val="369"/>
+        </w:trPr>
+        <w:tc>
+          <w:tcPr>
+            <w:tcW w:w="1043" w:type="dxa"/>
+            <w:tcBorders>
+              <w:top w:val="single" w:sz="4" w:space="0" w:color="9BC2E6"/>
+              <w:left w:val="single" w:sz="4" w:space="0" w:color="auto"/>
+              <w:bottom w:val="single" w:sz="4" w:space="0" w:color="9BC2E6"/>
+              <w:right w:val="single" w:sz="4" w:space="0" w:color="auto"/>
+            </w:tcBorders>
+            <w:shd w:val="clear" w:color="DDEBF7" w:fill="DDEBF7"/>
+            <w:noWrap/>
+            <w:vAlign w:val="bottom"/>
+            <w:hideMark/>
+          </w:tcPr>
+          <w:p>
+            <w:pPr>
+              <w:spacing w:after="0" w:line="240" w:lineRule="auto"/>
+              <w:jc w:val="center"/>
+              <w:rPr>
+                <w:rFonts w:ascii="Calibri" w:eastAsia="Times New Roman" w:hAnsi="Calibri" w:cs="Calibri"/>
+                <w:b/>
+                <w:bCs/>
+                <w:color w:val="5B9BD5"/>
+                <w:lang w:val="en-US"/>
+              </w:rPr>
+            </w:pPr>
+            <w:r>
+              <w:rPr>
+                <w:rFonts w:ascii="Calibri" w:eastAsia="Times New Roman" w:hAnsi="Calibri" w:cs="Calibri"/>
+                <w:b/>
+                <w:bCs/>
+                <w:color w:val="5B9BD5"/>
+                <w:lang w:val="en-US"/>
+              </w:rPr>
+              <w:t>5000</w:t>
+            </w:r>
+          </w:p>
+        </w:tc>
+        <w:tc>
+          <w:tcPr>
+            <w:tcW w:w="718" w:type="dxa"/>
+            <w:tcBorders>
+              <w:top w:val="nil"/>
+              <w:left w:val="nil"/>
+              <w:bottom w:val="nil"/>
+              <w:right w:val="nil"/>
+            </w:tcBorders>
+            <w:shd w:val="clear" w:color="DDEBF7" w:fill="DDEBF7"/>
+            <w:noWrap/>
+            <w:vAlign w:val="bottom"/>
+            <w:hideMark/>
+          </w:tcPr>
+          <w:p>
+            <w:pPr>
+              <w:spacing w:after="0" w:line="240" w:lineRule="auto"/>
+              <w:jc w:val="right"/>
+              <w:rPr>
+                <w:rFonts w:ascii="Calibri" w:eastAsia="Times New Roman" w:hAnsi="Calibri" w:cs="Calibri"/>
+                <w:color w:val="2F75B5"/>
+                <w:lang w:val="en-US"/>
+              </w:rPr>
+            </w:pPr>
+            <w:r>
+              <w:rPr>
+                <w:rFonts w:ascii="Calibri" w:eastAsia="Times New Roman" w:hAnsi="Calibri" w:cs="Calibri"/>
+                <w:color w:val="2F75B5"/>
+                <w:lang w:val="en-US"/>
+              </w:rPr>
+              <w:t>0,244</w:t>
+            </w:r>
+          </w:p>
+        </w:tc>
+        <w:tc>
+          <w:tcPr>
+            <w:tcW w:w="718" w:type="dxa"/>
+            <w:tcBorders>
+              <w:top w:val="nil"/>
+              <w:left w:val="nil"/>
+              <w:bottom w:val="nil"/>
+              <w:right w:val="nil"/>
+            </w:tcBorders>
+            <w:shd w:val="clear" w:color="DDEBF7" w:fill="DDEBF7"/>
+            <w:noWrap/>
+            <w:vAlign w:val="bottom"/>
+            <w:hideMark/>
+          </w:tcPr>
+          <w:p>
+            <w:pPr>
+              <w:spacing w:after="0" w:line="240" w:lineRule="auto"/>
+              <w:jc w:val="right"/>
+              <w:rPr>
+                <w:rFonts w:ascii="Calibri" w:eastAsia="Times New Roman" w:hAnsi="Calibri" w:cs="Calibri"/>
+                <w:color w:val="2F75B5"/>
+                <w:lang w:val="en-US"/>
+              </w:rPr>
+            </w:pPr>
+            <w:r>
+              <w:rPr>
+                <w:rFonts w:ascii="Calibri" w:eastAsia="Times New Roman" w:hAnsi="Calibri" w:cs="Calibri"/>
+                <w:color w:val="2F75B5"/>
+                <w:lang w:val="en-US"/>
+              </w:rPr>
+              <w:t>0,099</w:t>
+            </w:r>
+          </w:p>
+        </w:tc>
+        <w:tc>
+          <w:tcPr>
+            <w:tcW w:w="718" w:type="dxa"/>
+            <w:tcBorders>
+              <w:top w:val="nil"/>
+              <w:left w:val="nil"/>
+              <w:bottom w:val="nil"/>
+              <w:right w:val="nil"/>
+            </w:tcBorders>
+            <w:shd w:val="clear" w:color="DDEBF7" w:fill="DDEBF7"/>
+            <w:noWrap/>
+            <w:vAlign w:val="bottom"/>
+            <w:hideMark/>
+          </w:tcPr>
+          <w:p>
+            <w:pPr>
+              <w:spacing w:after="0" w:line="240" w:lineRule="auto"/>
+              <w:jc w:val="right"/>
+              <w:rPr>
+                <w:rFonts w:ascii="Calibri" w:eastAsia="Times New Roman" w:hAnsi="Calibri" w:cs="Calibri"/>
+                <w:color w:val="2F75B5"/>
+                <w:lang w:val="en-US"/>
+              </w:rPr>
+            </w:pPr>
+            <w:r>
+              <w:rPr>
+                <w:rFonts w:ascii="Calibri" w:eastAsia="Times New Roman" w:hAnsi="Calibri" w:cs="Calibri"/>
+                <w:color w:val="2F75B5"/>
+                <w:lang w:val="en-US"/>
+              </w:rPr>
+              <w:t>0,273</w:t>
+            </w:r>
+          </w:p>
+        </w:tc>
+        <w:tc>
+          <w:tcPr>
+            <w:tcW w:w="1093" w:type="dxa"/>
+            <w:tcBorders>
+              <w:top w:val="nil"/>
+              <w:left w:val="nil"/>
+              <w:bottom w:val="nil"/>
+              <w:right w:val="nil"/>
+            </w:tcBorders>
+            <w:shd w:val="clear" w:color="DDEBF7" w:fill="DDEBF7"/>
+            <w:noWrap/>
+            <w:vAlign w:val="bottom"/>
+            <w:hideMark/>
+          </w:tcPr>
+          <w:p>
+            <w:pPr>
+              <w:spacing w:after="0" w:line="240" w:lineRule="auto"/>
+              <w:jc w:val="right"/>
+              <w:rPr>
+                <w:rFonts w:ascii="Calibri" w:eastAsia="Times New Roman" w:hAnsi="Calibri" w:cs="Calibri"/>
+                <w:color w:val="2F75B5"/>
+                <w:lang w:val="en-US"/>
+              </w:rPr>
+            </w:pPr>
+            <w:r>
+              <w:rPr>
+                <w:rFonts w:ascii="Calibri" w:eastAsia="Times New Roman" w:hAnsi="Calibri" w:cs="Calibri"/>
+                <w:color w:val="2F75B5"/>
+                <w:lang w:val="en-US"/>
+              </w:rPr>
+              <w:t>1,820</w:t>
+            </w:r>
+          </w:p>
+        </w:tc>
+        <w:tc>
+          <w:tcPr>
+            <w:tcW w:w="1070" w:type="dxa"/>
+            <w:tcBorders>
+              <w:top w:val="nil"/>
+              <w:left w:val="nil"/>
+              <w:bottom w:val="nil"/>
+              <w:right w:val="nil"/>
+            </w:tcBorders>
+            <w:shd w:val="clear" w:color="DDEBF7" w:fill="DDEBF7"/>
+            <w:noWrap/>
+            <w:vAlign w:val="bottom"/>
+            <w:hideMark/>
+          </w:tcPr>
+          <w:p>
+            <w:pPr>
+              <w:spacing w:after="0" w:line="240" w:lineRule="auto"/>
+              <w:jc w:val="right"/>
+              <w:rPr>
+                <w:rFonts w:ascii="Calibri" w:eastAsia="Times New Roman" w:hAnsi="Calibri" w:cs="Calibri"/>
+                <w:color w:val="2F75B5"/>
+                <w:lang w:val="en-US"/>
+              </w:rPr>
+            </w:pPr>
+            <w:r>
+              <w:rPr>
+                <w:rFonts w:ascii="Calibri" w:eastAsia="Times New Roman" w:hAnsi="Calibri" w:cs="Calibri"/>
+                <w:color w:val="2F75B5"/>
+                <w:lang w:val="en-US"/>
+              </w:rPr>
+              <w:t>1,116</w:t>
+            </w:r>
+          </w:p>
+        </w:tc>
+        <w:tc>
+          <w:tcPr>
+            <w:tcW w:w="949" w:type="dxa"/>
+            <w:tcBorders>
+              <w:top w:val="nil"/>
+              <w:left w:val="nil"/>
+              <w:bottom w:val="nil"/>
+              <w:right w:val="nil"/>
+            </w:tcBorders>
+            <w:shd w:val="clear" w:color="DDEBF7" w:fill="DDEBF7"/>
+            <w:noWrap/>
+            <w:vAlign w:val="bottom"/>
+            <w:hideMark/>
+          </w:tcPr>
+          <w:p>
+            <w:pPr>
+              <w:spacing w:after="0" w:line="240" w:lineRule="auto"/>
+              <w:jc w:val="right"/>
+              <w:rPr>
+                <w:rFonts w:ascii="Calibri" w:eastAsia="Times New Roman" w:hAnsi="Calibri" w:cs="Calibri"/>
+                <w:color w:val="2F75B5"/>
+                <w:lang w:val="en-US"/>
+              </w:rPr>
+            </w:pPr>
+            <w:r>
+              <w:rPr>
+                <w:rFonts w:ascii="Calibri" w:eastAsia="Times New Roman" w:hAnsi="Calibri" w:cs="Calibri"/>
+                <w:color w:val="2F75B5"/>
+                <w:lang w:val="en-US"/>
+              </w:rPr>
+              <w:t>0,412</w:t>
+            </w:r>
+          </w:p>
+        </w:tc>
+        <w:tc>
+          <w:tcPr>
+            <w:tcW w:w="814" w:type="dxa"/>
+            <w:tcBorders>
+              <w:top w:val="nil"/>
+              <w:left w:val="nil"/>
+              <w:bottom w:val="nil"/>
+              <w:right w:val="nil"/>
+            </w:tcBorders>
+            <w:shd w:val="clear" w:color="DDEBF7" w:fill="DDEBF7"/>
+            <w:noWrap/>
+            <w:vAlign w:val="bottom"/>
+            <w:hideMark/>
+          </w:tcPr>
+          <w:p>
+            <w:pPr>
+              <w:spacing w:after="0" w:line="240" w:lineRule="auto"/>
+              <w:jc w:val="right"/>
+              <w:rPr>
+                <w:rFonts w:ascii="Calibri" w:eastAsia="Times New Roman" w:hAnsi="Calibri" w:cs="Calibri"/>
+                <w:color w:val="2F75B5"/>
+                <w:lang w:val="en-US"/>
+              </w:rPr>
+            </w:pPr>
+            <w:r>
+              <w:rPr>
+                <w:rFonts w:ascii="Calibri" w:eastAsia="Times New Roman" w:hAnsi="Calibri" w:cs="Calibri"/>
+                <w:color w:val="2F75B5"/>
+                <w:lang w:val="en-US"/>
+              </w:rPr>
+              <w:t>0,050</w:t>
+            </w:r>
+          </w:p>
+        </w:tc>
+        <w:tc>
+          <w:tcPr>
+            <w:tcW w:w="738" w:type="dxa"/>
+            <w:tcBorders>
+              <w:top w:val="nil"/>
+              <w:left w:val="nil"/>
+              <w:bottom w:val="nil"/>
+              <w:right w:val="nil"/>
+            </w:tcBorders>
+            <w:shd w:val="clear" w:color="DDEBF7" w:fill="DDEBF7"/>
+            <w:noWrap/>
+            <w:vAlign w:val="bottom"/>
+            <w:hideMark/>
+          </w:tcPr>
+          <w:p>
+            <w:pPr>
+              <w:spacing w:after="0" w:line="240" w:lineRule="auto"/>
+              <w:jc w:val="right"/>
+              <w:rPr>
+                <w:rFonts w:ascii="Calibri" w:eastAsia="Times New Roman" w:hAnsi="Calibri" w:cs="Calibri"/>
+                <w:color w:val="2F75B5"/>
+                <w:lang w:val="en-US"/>
+              </w:rPr>
+            </w:pPr>
+            <w:r>
+              <w:rPr>
+                <w:rFonts w:ascii="Calibri" w:eastAsia="Times New Roman" w:hAnsi="Calibri" w:cs="Calibri"/>
+                <w:color w:val="2F75B5"/>
+                <w:lang w:val="en-US"/>
+              </w:rPr>
+              <w:t>0,018</w:t>
+            </w:r>
+          </w:p>
+        </w:tc>
+        <w:tc>
+          <w:tcPr>
+            <w:tcW w:w="718" w:type="dxa"/>
+            <w:tcBorders>
+              <w:top w:val="nil"/>
+              <w:left w:val="nil"/>
+              <w:bottom w:val="nil"/>
+              <w:right w:val="nil"/>
+            </w:tcBorders>
+            <w:shd w:val="clear" w:color="DDEBF7" w:fill="DDEBF7"/>
+            <w:noWrap/>
+            <w:vAlign w:val="bottom"/>
+            <w:hideMark/>
+          </w:tcPr>
+          <w:p>
+            <w:pPr>
+              <w:spacing w:after="0" w:line="240" w:lineRule="auto"/>
+              <w:jc w:val="right"/>
+              <w:rPr>
+                <w:rFonts w:ascii="Calibri" w:eastAsia="Times New Roman" w:hAnsi="Calibri" w:cs="Calibri"/>
+                <w:color w:val="2F75B5"/>
+                <w:lang w:val="en-US"/>
+              </w:rPr>
+            </w:pPr>
+            <w:r>
+              <w:rPr>
+                <w:rFonts w:ascii="Calibri" w:eastAsia="Times New Roman" w:hAnsi="Calibri" w:cs="Calibri"/>
+                <w:color w:val="2F75B5"/>
+                <w:lang w:val="en-US"/>
+              </w:rPr>
+              <w:t>0,061</w:t>
+            </w:r>
+          </w:p>
+        </w:tc>
+        <w:tc>
+          <w:tcPr>
+            <w:tcW w:w="723" w:type="dxa"/>
+            <w:tcBorders>
+              <w:top w:val="nil"/>
+              <w:left w:val="nil"/>
+              <w:bottom w:val="nil"/>
+              <w:right w:val="nil"/>
+            </w:tcBorders>
+            <w:shd w:val="clear" w:color="DDEBF7" w:fill="DDEBF7"/>
+            <w:noWrap/>
+            <w:vAlign w:val="bottom"/>
+            <w:hideMark/>
+          </w:tcPr>
+          <w:p>
+            <w:pPr>
+              <w:spacing w:after="0" w:line="240" w:lineRule="auto"/>
+              <w:jc w:val="right"/>
+              <w:rPr>
+                <w:rFonts w:ascii="Calibri" w:eastAsia="Times New Roman" w:hAnsi="Calibri" w:cs="Calibri"/>
+                <w:color w:val="2F75B5"/>
+                <w:lang w:val="en-US"/>
+              </w:rPr>
+            </w:pPr>
+            <w:r>
+              <w:rPr>
+                <w:rFonts w:ascii="Calibri" w:eastAsia="Times New Roman" w:hAnsi="Calibri" w:cs="Calibri"/>
+                <w:color w:val="2F75B5"/>
+                <w:lang w:val="en-US"/>
+              </w:rPr>
+              <w:t>0,029</w:t>
+            </w:r>
+          </w:p>
+        </w:tc>
+        <w:tc>
+          <w:tcPr>
+            <w:tcW w:w="718" w:type="dxa"/>
+            <w:tcBorders>
+              <w:top w:val="nil"/>
+              <w:left w:val="nil"/>
+              <w:bottom w:val="nil"/>
+              <w:right w:val="single" w:sz="4" w:space="0" w:color="auto"/>
+            </w:tcBorders>
+            <w:shd w:val="clear" w:color="DDEBF7" w:fill="DDEBF7"/>
+            <w:noWrap/>
+            <w:vAlign w:val="bottom"/>
+            <w:hideMark/>
+          </w:tcPr>
+          <w:p>
+            <w:pPr>
+              <w:spacing w:after="0" w:line="240" w:lineRule="auto"/>
+              <w:jc w:val="right"/>
+              <w:rPr>
+                <w:rFonts w:ascii="Calibri" w:eastAsia="Times New Roman" w:hAnsi="Calibri" w:cs="Calibri"/>
+                <w:color w:val="2F75B5"/>
+                <w:lang w:val="en-US"/>
+              </w:rPr>
+            </w:pPr>
+            <w:r>
+              <w:rPr>
+                <w:rFonts w:ascii="Calibri" w:eastAsia="Times New Roman" w:hAnsi="Calibri" w:cs="Calibri"/>
+                <w:color w:val="2F75B5"/>
+                <w:lang w:val="en-US"/>
+              </w:rPr>
+              <w:t>0,000</w:t>
+            </w:r>
+          </w:p>
+        </w:tc>
+      </w:tr>
+      <w:tr>
+        <w:trPr>
+          <w:gridAfter w:val="1"/>
+          <w:wAfter w:w="12" w:type="dxa"/>
+          <w:trHeight w:val="369"/>
+        </w:trPr>
+        <w:tc>
+          <w:tcPr>
+            <w:tcW w:w="1043" w:type="dxa"/>
+            <w:tcBorders>
+              <w:top w:val="single" w:sz="4" w:space="0" w:color="9BC2E6"/>
+              <w:left w:val="single" w:sz="4" w:space="0" w:color="auto"/>
+              <w:bottom w:val="single" w:sz="4" w:space="0" w:color="9BC2E6"/>
+              <w:right w:val="single" w:sz="4" w:space="0" w:color="auto"/>
+            </w:tcBorders>
+            <w:shd w:val="clear" w:color="auto" w:fill="auto"/>
+            <w:noWrap/>
+            <w:vAlign w:val="bottom"/>
+            <w:hideMark/>
+          </w:tcPr>
+          <w:p>
+            <w:pPr>
+              <w:spacing w:after="0" w:line="240" w:lineRule="auto"/>
+              <w:jc w:val="center"/>
+              <w:rPr>
+                <w:rFonts w:ascii="Calibri" w:eastAsia="Times New Roman" w:hAnsi="Calibri" w:cs="Calibri"/>
+                <w:b/>
+                <w:bCs/>
+                <w:color w:val="5B9BD5"/>
+                <w:lang w:val="en-US"/>
+              </w:rPr>
+            </w:pPr>
+            <w:r>
+              <w:rPr>
+                <w:rFonts w:ascii="Calibri" w:eastAsia="Times New Roman" w:hAnsi="Calibri" w:cs="Calibri"/>
+                <w:b/>
+                <w:bCs/>
+                <w:color w:val="5B9BD5"/>
+                <w:lang w:val="en-US"/>
+              </w:rPr>
+              <w:t>7500</w:t>
+            </w:r>
+          </w:p>
+        </w:tc>
+        <w:tc>
+          <w:tcPr>
+            <w:tcW w:w="718" w:type="dxa"/>
+            <w:tcBorders>
+              <w:top w:val="nil"/>
+              <w:left w:val="nil"/>
+              <w:bottom w:val="nil"/>
+              <w:right w:val="nil"/>
+            </w:tcBorders>
+            <w:shd w:val="clear" w:color="auto" w:fill="auto"/>
+            <w:noWrap/>
+            <w:vAlign w:val="bottom"/>
+            <w:hideMark/>
+          </w:tcPr>
+          <w:p>
+            <w:pPr>
+              <w:spacing w:after="0" w:line="240" w:lineRule="auto"/>
+              <w:jc w:val="right"/>
+              <w:rPr>
+                <w:rFonts w:ascii="Calibri" w:eastAsia="Times New Roman" w:hAnsi="Calibri" w:cs="Calibri"/>
+                <w:color w:val="2F75B5"/>
+                <w:lang w:val="en-US"/>
+              </w:rPr>
+            </w:pPr>
+            <w:r>
+              <w:rPr>
+                <w:rFonts w:ascii="Calibri" w:eastAsia="Times New Roman" w:hAnsi="Calibri" w:cs="Calibri"/>
+                <w:color w:val="2F75B5"/>
+                <w:lang w:val="en-US"/>
+              </w:rPr>
+              <w:t>0,413</w:t>
+            </w:r>
+          </w:p>
+        </w:tc>
+        <w:tc>
+          <w:tcPr>
+            <w:tcW w:w="718" w:type="dxa"/>
+            <w:tcBorders>
+              <w:top w:val="nil"/>
+              <w:left w:val="nil"/>
+              <w:bottom w:val="nil"/>
+              <w:right w:val="nil"/>
+            </w:tcBorders>
+            <w:shd w:val="clear" w:color="auto" w:fill="auto"/>
+            <w:noWrap/>
+            <w:vAlign w:val="bottom"/>
+            <w:hideMark/>
+          </w:tcPr>
+          <w:p>
+            <w:pPr>
+              <w:spacing w:after="0" w:line="240" w:lineRule="auto"/>
+              <w:jc w:val="right"/>
+              <w:rPr>
+                <w:rFonts w:ascii="Calibri" w:eastAsia="Times New Roman" w:hAnsi="Calibri" w:cs="Calibri"/>
+                <w:color w:val="2F75B5"/>
+                <w:lang w:val="en-US"/>
+              </w:rPr>
+            </w:pPr>
+            <w:r>
+              <w:rPr>
+                <w:rFonts w:ascii="Calibri" w:eastAsia="Times New Roman" w:hAnsi="Calibri" w:cs="Calibri"/>
+                <w:color w:val="2F75B5"/>
+                <w:lang w:val="en-US"/>
+              </w:rPr>
+              <w:t>0,156</w:t>
+            </w:r>
+          </w:p>
+        </w:tc>
+        <w:tc>
+          <w:tcPr>
+            <w:tcW w:w="718" w:type="dxa"/>
+            <w:tcBorders>
+              <w:top w:val="nil"/>
+              <w:left w:val="nil"/>
+              <w:bottom w:val="nil"/>
+              <w:right w:val="nil"/>
+            </w:tcBorders>
+            <w:shd w:val="clear" w:color="auto" w:fill="auto"/>
+            <w:noWrap/>
+            <w:vAlign w:val="bottom"/>
+            <w:hideMark/>
+          </w:tcPr>
+          <w:p>
+            <w:pPr>
+              <w:spacing w:after="0" w:line="240" w:lineRule="auto"/>
+              <w:jc w:val="right"/>
+              <w:rPr>
+                <w:rFonts w:ascii="Calibri" w:eastAsia="Times New Roman" w:hAnsi="Calibri" w:cs="Calibri"/>
+                <w:color w:val="2F75B5"/>
+                <w:lang w:val="en-US"/>
+              </w:rPr>
+            </w:pPr>
+            <w:r>
+              <w:rPr>
+                <w:rFonts w:ascii="Calibri" w:eastAsia="Times New Roman" w:hAnsi="Calibri" w:cs="Calibri"/>
+                <w:color w:val="2F75B5"/>
+                <w:lang w:val="en-US"/>
+              </w:rPr>
+              <w:t>0,452</w:t>
+            </w:r>
+          </w:p>
+        </w:tc>
+        <w:tc>
+          <w:tcPr>
+            <w:tcW w:w="1093" w:type="dxa"/>
+            <w:tcBorders>
+              <w:top w:val="nil"/>
+              <w:left w:val="nil"/>
+              <w:bottom w:val="nil"/>
+              <w:right w:val="nil"/>
+            </w:tcBorders>
+            <w:shd w:val="clear" w:color="auto" w:fill="auto"/>
+            <w:noWrap/>
+            <w:vAlign w:val="bottom"/>
+            <w:hideMark/>
+          </w:tcPr>
+          <w:p>
+            <w:pPr>
+              <w:spacing w:after="0" w:line="240" w:lineRule="auto"/>
+              <w:jc w:val="right"/>
+              <w:rPr>
+                <w:rFonts w:ascii="Calibri" w:eastAsia="Times New Roman" w:hAnsi="Calibri" w:cs="Calibri"/>
+                <w:color w:val="2F75B5"/>
+                <w:lang w:val="en-US"/>
+              </w:rPr>
+            </w:pPr>
+            <w:r>
+              <w:rPr>
+                <w:rFonts w:ascii="Calibri" w:eastAsia="Times New Roman" w:hAnsi="Calibri" w:cs="Calibri"/>
+                <w:color w:val="2F75B5"/>
+                <w:lang w:val="en-US"/>
+              </w:rPr>
+              <w:t>4,000</w:t>
+            </w:r>
+          </w:p>
+        </w:tc>
+        <w:tc>
+          <w:tcPr>
+            <w:tcW w:w="1070" w:type="dxa"/>
+            <w:tcBorders>
+              <w:top w:val="nil"/>
+              <w:left w:val="nil"/>
+              <w:bottom w:val="nil"/>
+              <w:right w:val="nil"/>
+            </w:tcBorders>
+            <w:shd w:val="clear" w:color="auto" w:fill="auto"/>
+            <w:noWrap/>
+            <w:vAlign w:val="bottom"/>
+            <w:hideMark/>
+          </w:tcPr>
+          <w:p>
+            <w:pPr>
+              <w:spacing w:after="0" w:line="240" w:lineRule="auto"/>
+              <w:jc w:val="right"/>
+              <w:rPr>
+                <w:rFonts w:ascii="Calibri" w:eastAsia="Times New Roman" w:hAnsi="Calibri" w:cs="Calibri"/>
+                <w:color w:val="2F75B5"/>
+                <w:lang w:val="en-US"/>
+              </w:rPr>
+            </w:pPr>
+            <w:r>
+              <w:rPr>
+                <w:rFonts w:ascii="Calibri" w:eastAsia="Times New Roman" w:hAnsi="Calibri" w:cs="Calibri"/>
+                <w:color w:val="2F75B5"/>
+                <w:lang w:val="en-US"/>
+              </w:rPr>
+              <w:t>2,443</w:t>
+            </w:r>
+          </w:p>
+        </w:tc>
+        <w:tc>
+          <w:tcPr>
+            <w:tcW w:w="949" w:type="dxa"/>
+            <w:tcBorders>
+              <w:top w:val="nil"/>
+              <w:left w:val="nil"/>
+              <w:bottom w:val="nil"/>
+              <w:right w:val="nil"/>
+            </w:tcBorders>
+            <w:shd w:val="clear" w:color="auto" w:fill="auto"/>
+            <w:noWrap/>
+            <w:vAlign w:val="bottom"/>
+            <w:hideMark/>
+          </w:tcPr>
+          <w:p>
+            <w:pPr>
+              <w:spacing w:after="0" w:line="240" w:lineRule="auto"/>
+              <w:jc w:val="right"/>
+              <w:rPr>
+                <w:rFonts w:ascii="Calibri" w:eastAsia="Times New Roman" w:hAnsi="Calibri" w:cs="Calibri"/>
+                <w:color w:val="2F75B5"/>
+                <w:lang w:val="en-US"/>
+              </w:rPr>
+            </w:pPr>
+            <w:r>
+              <w:rPr>
+                <w:rFonts w:ascii="Calibri" w:eastAsia="Times New Roman" w:hAnsi="Calibri" w:cs="Calibri"/>
+                <w:color w:val="2F75B5"/>
+                <w:lang w:val="en-US"/>
+              </w:rPr>
+              <w:t>0,933</w:t>
+            </w:r>
+          </w:p>
+        </w:tc>
+        <w:tc>
+          <w:tcPr>
+            <w:tcW w:w="814" w:type="dxa"/>
+            <w:tcBorders>
+              <w:top w:val="nil"/>
+              <w:left w:val="nil"/>
+              <w:bottom w:val="nil"/>
+              <w:right w:val="nil"/>
+            </w:tcBorders>
+            <w:shd w:val="clear" w:color="auto" w:fill="auto"/>
+            <w:noWrap/>
+            <w:vAlign w:val="bottom"/>
+            <w:hideMark/>
+          </w:tcPr>
+          <w:p>
+            <w:pPr>
+              <w:spacing w:after="0" w:line="240" w:lineRule="auto"/>
+              <w:jc w:val="right"/>
+              <w:rPr>
+                <w:rFonts w:ascii="Calibri" w:eastAsia="Times New Roman" w:hAnsi="Calibri" w:cs="Calibri"/>
+                <w:color w:val="2F75B5"/>
+                <w:lang w:val="en-US"/>
+              </w:rPr>
+            </w:pPr>
+            <w:r>
+              <w:rPr>
+                <w:rFonts w:ascii="Calibri" w:eastAsia="Times New Roman" w:hAnsi="Calibri" w:cs="Calibri"/>
+                <w:color w:val="2F75B5"/>
+                <w:lang w:val="en-US"/>
+              </w:rPr>
+              <w:t>0,074</w:t>
+            </w:r>
+          </w:p>
+        </w:tc>
+        <w:tc>
+          <w:tcPr>
+            <w:tcW w:w="738" w:type="dxa"/>
+            <w:tcBorders>
+              <w:top w:val="nil"/>
+              <w:left w:val="nil"/>
+              <w:bottom w:val="nil"/>
+              <w:right w:val="nil"/>
+            </w:tcBorders>
+            <w:shd w:val="clear" w:color="auto" w:fill="auto"/>
+            <w:noWrap/>
+            <w:vAlign w:val="bottom"/>
+            <w:hideMark/>
+          </w:tcPr>
+          <w:p>
+            <w:pPr>
+              <w:spacing w:after="0" w:line="240" w:lineRule="auto"/>
+              <w:jc w:val="right"/>
+              <w:rPr>
+                <w:rFonts w:ascii="Calibri" w:eastAsia="Times New Roman" w:hAnsi="Calibri" w:cs="Calibri"/>
+                <w:color w:val="2F75B5"/>
+                <w:lang w:val="en-US"/>
+              </w:rPr>
+            </w:pPr>
+            <w:r>
+              <w:rPr>
+                <w:rFonts w:ascii="Calibri" w:eastAsia="Times New Roman" w:hAnsi="Calibri" w:cs="Calibri"/>
+                <w:color w:val="2F75B5"/>
+                <w:lang w:val="en-US"/>
+              </w:rPr>
+              <w:t>0,035</w:t>
+            </w:r>
+          </w:p>
+        </w:tc>
+        <w:tc>
+          <w:tcPr>
+            <w:tcW w:w="718" w:type="dxa"/>
+            <w:tcBorders>
+              <w:top w:val="nil"/>
+              <w:left w:val="nil"/>
+              <w:bottom w:val="nil"/>
+              <w:right w:val="nil"/>
+            </w:tcBorders>
+            <w:shd w:val="clear" w:color="auto" w:fill="auto"/>
+            <w:noWrap/>
+            <w:vAlign w:val="bottom"/>
+            <w:hideMark/>
+          </w:tcPr>
+          <w:p>
+            <w:pPr>
+              <w:spacing w:after="0" w:line="240" w:lineRule="auto"/>
+              <w:jc w:val="right"/>
+              <w:rPr>
+                <w:rFonts w:ascii="Calibri" w:eastAsia="Times New Roman" w:hAnsi="Calibri" w:cs="Calibri"/>
+                <w:color w:val="2F75B5"/>
+                <w:lang w:val="en-US"/>
+              </w:rPr>
+            </w:pPr>
+            <w:r>
+              <w:rPr>
+                <w:rFonts w:ascii="Calibri" w:eastAsia="Times New Roman" w:hAnsi="Calibri" w:cs="Calibri"/>
+                <w:color w:val="2F75B5"/>
+                <w:lang w:val="en-US"/>
+              </w:rPr>
+              <w:t>0,133</w:t>
+            </w:r>
+          </w:p>
+        </w:tc>
+        <w:tc>
+          <w:tcPr>
+            <w:tcW w:w="723" w:type="dxa"/>
+            <w:tcBorders>
+              <w:top w:val="nil"/>
+              <w:left w:val="nil"/>
+              <w:bottom w:val="nil"/>
+              <w:right w:val="nil"/>
+            </w:tcBorders>
+            <w:shd w:val="clear" w:color="auto" w:fill="auto"/>
+            <w:noWrap/>
+            <w:vAlign w:val="bottom"/>
+            <w:hideMark/>
+          </w:tcPr>
+          <w:p>
+            <w:pPr>
+              <w:spacing w:after="0" w:line="240" w:lineRule="auto"/>
+              <w:jc w:val="right"/>
+              <w:rPr>
+                <w:rFonts w:ascii="Calibri" w:eastAsia="Times New Roman" w:hAnsi="Calibri" w:cs="Calibri"/>
+                <w:color w:val="2F75B5"/>
+                <w:lang w:val="en-US"/>
+              </w:rPr>
+            </w:pPr>
+            <w:r>
+              <w:rPr>
+                <w:rFonts w:ascii="Calibri" w:eastAsia="Times New Roman" w:hAnsi="Calibri" w:cs="Calibri"/>
+                <w:color w:val="2F75B5"/>
+                <w:lang w:val="en-US"/>
+              </w:rPr>
+              <w:t>0,057</w:t>
+            </w:r>
+          </w:p>
+        </w:tc>
+        <w:tc>
+          <w:tcPr>
+            <w:tcW w:w="718" w:type="dxa"/>
+            <w:tcBorders>
+              <w:top w:val="nil"/>
+              <w:left w:val="nil"/>
+              <w:bottom w:val="nil"/>
+              <w:right w:val="single" w:sz="4" w:space="0" w:color="auto"/>
+            </w:tcBorders>
+            <w:shd w:val="clear" w:color="auto" w:fill="auto"/>
+            <w:noWrap/>
+            <w:vAlign w:val="bottom"/>
+            <w:hideMark/>
+          </w:tcPr>
+          <w:p>
+            <w:pPr>
+              <w:spacing w:after="0" w:line="240" w:lineRule="auto"/>
+              <w:jc w:val="right"/>
+              <w:rPr>
+                <w:rFonts w:ascii="Calibri" w:eastAsia="Times New Roman" w:hAnsi="Calibri" w:cs="Calibri"/>
+                <w:color w:val="2F75B5"/>
+                <w:lang w:val="en-US"/>
+              </w:rPr>
+            </w:pPr>
+            <w:r>
+              <w:rPr>
+                <w:rFonts w:ascii="Calibri" w:eastAsia="Times New Roman" w:hAnsi="Calibri" w:cs="Calibri"/>
+                <w:color w:val="2F75B5"/>
+                <w:lang w:val="en-US"/>
+              </w:rPr>
+              <w:t>0,000</w:t>
+            </w:r>
+          </w:p>
+        </w:tc>
+      </w:tr>
+      <w:tr>
+        <w:trPr>
+          <w:gridAfter w:val="1"/>
+          <w:wAfter w:w="12" w:type="dxa"/>
+          <w:trHeight w:val="369"/>
+        </w:trPr>
+        <w:tc>
+          <w:tcPr>
+            <w:tcW w:w="1043" w:type="dxa"/>
+            <w:tcBorders>
+              <w:top w:val="single" w:sz="4" w:space="0" w:color="9BC2E6"/>
+              <w:left w:val="single" w:sz="4" w:space="0" w:color="auto"/>
+              <w:bottom w:val="single" w:sz="4" w:space="0" w:color="9BC2E6"/>
+              <w:right w:val="single" w:sz="4" w:space="0" w:color="auto"/>
+            </w:tcBorders>
+            <w:shd w:val="clear" w:color="DDEBF7" w:fill="DDEBF7"/>
+            <w:noWrap/>
+            <w:vAlign w:val="bottom"/>
+            <w:hideMark/>
+          </w:tcPr>
+          <w:p>
+            <w:pPr>
+              <w:spacing w:after="0" w:line="240" w:lineRule="auto"/>
+              <w:jc w:val="center"/>
+              <w:rPr>
+                <w:rFonts w:ascii="Calibri" w:eastAsia="Times New Roman" w:hAnsi="Calibri" w:cs="Calibri"/>
+                <w:b/>
+                <w:bCs/>
+                <w:color w:val="5B9BD5"/>
+                <w:lang w:val="en-US"/>
+              </w:rPr>
+            </w:pPr>
+            <w:r>
+              <w:rPr>
+                <w:rFonts w:ascii="Calibri" w:eastAsia="Times New Roman" w:hAnsi="Calibri" w:cs="Calibri"/>
+                <w:b/>
+                <w:bCs/>
+                <w:color w:val="5B9BD5"/>
+                <w:lang w:val="en-US"/>
+              </w:rPr>
+              <w:t>10000</w:t>
+            </w:r>
+          </w:p>
+        </w:tc>
+        <w:tc>
+          <w:tcPr>
+            <w:tcW w:w="718" w:type="dxa"/>
+            <w:tcBorders>
+              <w:top w:val="nil"/>
+              <w:left w:val="nil"/>
+              <w:bottom w:val="nil"/>
+              <w:right w:val="nil"/>
+            </w:tcBorders>
+            <w:shd w:val="clear" w:color="DDEBF7" w:fill="DDEBF7"/>
+            <w:noWrap/>
+            <w:vAlign w:val="bottom"/>
+            <w:hideMark/>
+          </w:tcPr>
+          <w:p>
+            <w:pPr>
+              <w:spacing w:after="0" w:line="240" w:lineRule="auto"/>
+              <w:jc w:val="right"/>
+              <w:rPr>
+                <w:rFonts w:ascii="Calibri" w:eastAsia="Times New Roman" w:hAnsi="Calibri" w:cs="Calibri"/>
+                <w:color w:val="2F75B5"/>
+                <w:lang w:val="en-US"/>
+              </w:rPr>
+            </w:pPr>
+            <w:r>
+              <w:rPr>
+                <w:rFonts w:ascii="Calibri" w:eastAsia="Times New Roman" w:hAnsi="Calibri" w:cs="Calibri"/>
+                <w:color w:val="2F75B5"/>
+                <w:lang w:val="en-US"/>
+              </w:rPr>
+              <w:t>0,444</w:t>
+            </w:r>
+          </w:p>
+        </w:tc>
+        <w:tc>
+          <w:tcPr>
+            <w:tcW w:w="718" w:type="dxa"/>
+            <w:tcBorders>
+              <w:top w:val="nil"/>
+              <w:left w:val="nil"/>
+              <w:bottom w:val="nil"/>
+              <w:right w:val="nil"/>
+            </w:tcBorders>
+            <w:shd w:val="clear" w:color="DDEBF7" w:fill="DDEBF7"/>
+            <w:noWrap/>
+            <w:vAlign w:val="bottom"/>
+            <w:hideMark/>
+          </w:tcPr>
+          <w:p>
+            <w:pPr>
+              <w:spacing w:after="0" w:line="240" w:lineRule="auto"/>
+              <w:jc w:val="right"/>
+              <w:rPr>
+                <w:rFonts w:ascii="Calibri" w:eastAsia="Times New Roman" w:hAnsi="Calibri" w:cs="Calibri"/>
+                <w:color w:val="2F75B5"/>
+                <w:lang w:val="en-US"/>
+              </w:rPr>
+            </w:pPr>
+            <w:r>
+              <w:rPr>
+                <w:rFonts w:ascii="Calibri" w:eastAsia="Times New Roman" w:hAnsi="Calibri" w:cs="Calibri"/>
+                <w:color w:val="2F75B5"/>
+                <w:lang w:val="en-US"/>
+              </w:rPr>
+              <w:t>0,207</w:t>
+            </w:r>
+          </w:p>
+        </w:tc>
+        <w:tc>
+          <w:tcPr>
+            <w:tcW w:w="718" w:type="dxa"/>
+            <w:tcBorders>
+              <w:top w:val="nil"/>
+              <w:left w:val="nil"/>
+              <w:bottom w:val="nil"/>
+              <w:right w:val="nil"/>
+            </w:tcBorders>
+            <w:shd w:val="clear" w:color="DDEBF7" w:fill="DDEBF7"/>
+            <w:noWrap/>
+            <w:vAlign w:val="bottom"/>
+            <w:hideMark/>
+          </w:tcPr>
+          <w:p>
+            <w:pPr>
+              <w:spacing w:after="0" w:line="240" w:lineRule="auto"/>
+              <w:jc w:val="right"/>
+              <w:rPr>
+                <w:rFonts w:ascii="Calibri" w:eastAsia="Times New Roman" w:hAnsi="Calibri" w:cs="Calibri"/>
+                <w:color w:val="2F75B5"/>
+                <w:lang w:val="en-US"/>
+              </w:rPr>
+            </w:pPr>
+            <w:r>
+              <w:rPr>
+                <w:rFonts w:ascii="Calibri" w:eastAsia="Times New Roman" w:hAnsi="Calibri" w:cs="Calibri"/>
+                <w:color w:val="2F75B5"/>
+                <w:lang w:val="en-US"/>
+              </w:rPr>
+              <w:t>0,613</w:t>
+            </w:r>
+          </w:p>
+        </w:tc>
+        <w:tc>
+          <w:tcPr>
+            <w:tcW w:w="1093" w:type="dxa"/>
+            <w:tcBorders>
+              <w:top w:val="nil"/>
+              <w:left w:val="nil"/>
+              <w:bottom w:val="nil"/>
+              <w:right w:val="nil"/>
+            </w:tcBorders>
+            <w:shd w:val="clear" w:color="DDEBF7" w:fill="DDEBF7"/>
+            <w:noWrap/>
+            <w:vAlign w:val="bottom"/>
+            <w:hideMark/>
+          </w:tcPr>
+          <w:p>
+            <w:pPr>
+              <w:spacing w:after="0" w:line="240" w:lineRule="auto"/>
+              <w:jc w:val="right"/>
+              <w:rPr>
+                <w:rFonts w:ascii="Calibri" w:eastAsia="Times New Roman" w:hAnsi="Calibri" w:cs="Calibri"/>
+                <w:color w:val="2F75B5"/>
+                <w:lang w:val="en-US"/>
+              </w:rPr>
+            </w:pPr>
+            <w:r>
+              <w:rPr>
+                <w:rFonts w:ascii="Calibri" w:eastAsia="Times New Roman" w:hAnsi="Calibri" w:cs="Calibri"/>
+                <w:color w:val="2F75B5"/>
+                <w:lang w:val="en-US"/>
+              </w:rPr>
+              <w:t>7,222</w:t>
+            </w:r>
+          </w:p>
+        </w:tc>
+        <w:tc>
+          <w:tcPr>
+            <w:tcW w:w="1070" w:type="dxa"/>
+            <w:tcBorders>
+              <w:top w:val="nil"/>
+              <w:left w:val="nil"/>
+              <w:bottom w:val="nil"/>
+              <w:right w:val="nil"/>
+            </w:tcBorders>
+            <w:shd w:val="clear" w:color="DDEBF7" w:fill="DDEBF7"/>
+            <w:noWrap/>
+            <w:vAlign w:val="bottom"/>
+            <w:hideMark/>
+          </w:tcPr>
+          <w:p>
+            <w:pPr>
+              <w:spacing w:after="0" w:line="240" w:lineRule="auto"/>
+              <w:jc w:val="right"/>
+              <w:rPr>
+                <w:rFonts w:ascii="Calibri" w:eastAsia="Times New Roman" w:hAnsi="Calibri" w:cs="Calibri"/>
+                <w:color w:val="2F75B5"/>
+                <w:lang w:val="en-US"/>
+              </w:rPr>
+            </w:pPr>
+            <w:r>
+              <w:rPr>
+                <w:rFonts w:ascii="Calibri" w:eastAsia="Times New Roman" w:hAnsi="Calibri" w:cs="Calibri"/>
+                <w:color w:val="2F75B5"/>
+                <w:lang w:val="en-US"/>
+              </w:rPr>
+              <w:t>4,472</w:t>
+            </w:r>
+          </w:p>
+        </w:tc>
+        <w:tc>
+          <w:tcPr>
+            <w:tcW w:w="949" w:type="dxa"/>
+            <w:tcBorders>
+              <w:top w:val="nil"/>
+              <w:left w:val="nil"/>
+              <w:bottom w:val="nil"/>
+              <w:right w:val="nil"/>
+            </w:tcBorders>
+            <w:shd w:val="clear" w:color="DDEBF7" w:fill="DDEBF7"/>
+            <w:noWrap/>
+            <w:vAlign w:val="bottom"/>
+            <w:hideMark/>
+          </w:tcPr>
+          <w:p>
+            <w:pPr>
+              <w:spacing w:after="0" w:line="240" w:lineRule="auto"/>
+              <w:jc w:val="right"/>
+              <w:rPr>
+                <w:rFonts w:ascii="Calibri" w:eastAsia="Times New Roman" w:hAnsi="Calibri" w:cs="Calibri"/>
+                <w:color w:val="2F75B5"/>
+                <w:lang w:val="en-US"/>
+              </w:rPr>
+            </w:pPr>
+            <w:r>
+              <w:rPr>
+                <w:rFonts w:ascii="Calibri" w:eastAsia="Times New Roman" w:hAnsi="Calibri" w:cs="Calibri"/>
+                <w:color w:val="2F75B5"/>
+                <w:lang w:val="en-US"/>
+              </w:rPr>
+              <w:t>1,729</w:t>
+            </w:r>
+          </w:p>
+        </w:tc>
+        <w:tc>
+          <w:tcPr>
+            <w:tcW w:w="814" w:type="dxa"/>
+            <w:tcBorders>
+              <w:top w:val="nil"/>
+              <w:left w:val="nil"/>
+              <w:bottom w:val="nil"/>
+              <w:right w:val="nil"/>
+            </w:tcBorders>
+            <w:shd w:val="clear" w:color="DDEBF7" w:fill="DDEBF7"/>
+            <w:noWrap/>
+            <w:vAlign w:val="bottom"/>
+            <w:hideMark/>
+          </w:tcPr>
+          <w:p>
+            <w:pPr>
+              <w:spacing w:after="0" w:line="240" w:lineRule="auto"/>
+              <w:jc w:val="right"/>
+              <w:rPr>
+                <w:rFonts w:ascii="Calibri" w:eastAsia="Times New Roman" w:hAnsi="Calibri" w:cs="Calibri"/>
+                <w:color w:val="2F75B5"/>
+                <w:lang w:val="en-US"/>
+              </w:rPr>
+            </w:pPr>
+            <w:r>
+              <w:rPr>
+                <w:rFonts w:ascii="Calibri" w:eastAsia="Times New Roman" w:hAnsi="Calibri" w:cs="Calibri"/>
+                <w:color w:val="2F75B5"/>
+                <w:lang w:val="en-US"/>
+              </w:rPr>
+              <w:t>0,105</w:t>
+            </w:r>
+          </w:p>
+        </w:tc>
+        <w:tc>
+          <w:tcPr>
+            <w:tcW w:w="738" w:type="dxa"/>
+            <w:tcBorders>
+              <w:top w:val="nil"/>
+              <w:left w:val="nil"/>
+              <w:bottom w:val="nil"/>
+              <w:right w:val="nil"/>
+            </w:tcBorders>
+            <w:shd w:val="clear" w:color="DDEBF7" w:fill="DDEBF7"/>
+            <w:noWrap/>
+            <w:vAlign w:val="bottom"/>
+            <w:hideMark/>
+          </w:tcPr>
+          <w:p>
+            <w:pPr>
+              <w:spacing w:after="0" w:line="240" w:lineRule="auto"/>
+              <w:jc w:val="right"/>
+              <w:rPr>
+                <w:rFonts w:ascii="Calibri" w:eastAsia="Times New Roman" w:hAnsi="Calibri" w:cs="Calibri"/>
+                <w:color w:val="2F75B5"/>
+                <w:lang w:val="en-US"/>
+              </w:rPr>
+            </w:pPr>
+            <w:r>
+              <w:rPr>
+                <w:rFonts w:ascii="Calibri" w:eastAsia="Times New Roman" w:hAnsi="Calibri" w:cs="Calibri"/>
+                <w:color w:val="2F75B5"/>
+                <w:lang w:val="en-US"/>
+              </w:rPr>
+              <w:t>0,055</w:t>
+            </w:r>
+          </w:p>
+        </w:tc>
+        <w:tc>
+          <w:tcPr>
+            <w:tcW w:w="718" w:type="dxa"/>
+            <w:tcBorders>
+              <w:top w:val="nil"/>
+              <w:left w:val="nil"/>
+              <w:bottom w:val="nil"/>
+              <w:right w:val="nil"/>
+            </w:tcBorders>
+            <w:shd w:val="clear" w:color="DDEBF7" w:fill="DDEBF7"/>
+            <w:noWrap/>
+            <w:vAlign w:val="bottom"/>
+            <w:hideMark/>
+          </w:tcPr>
+          <w:p>
+            <w:pPr>
+              <w:spacing w:after="0" w:line="240" w:lineRule="auto"/>
+              <w:jc w:val="right"/>
+              <w:rPr>
+                <w:rFonts w:ascii="Calibri" w:eastAsia="Times New Roman" w:hAnsi="Calibri" w:cs="Calibri"/>
+                <w:color w:val="2F75B5"/>
+                <w:lang w:val="en-US"/>
+              </w:rPr>
+            </w:pPr>
+            <w:r>
+              <w:rPr>
+                <w:rFonts w:ascii="Calibri" w:eastAsia="Times New Roman" w:hAnsi="Calibri" w:cs="Calibri"/>
+                <w:color w:val="2F75B5"/>
+                <w:lang w:val="en-US"/>
+              </w:rPr>
+              <w:t>0,205</w:t>
+            </w:r>
+          </w:p>
+        </w:tc>
+        <w:tc>
+          <w:tcPr>
+            <w:tcW w:w="723" w:type="dxa"/>
+            <w:tcBorders>
+              <w:top w:val="nil"/>
+              <w:left w:val="nil"/>
+              <w:bottom w:val="nil"/>
+              <w:right w:val="nil"/>
+            </w:tcBorders>
+            <w:shd w:val="clear" w:color="DDEBF7" w:fill="DDEBF7"/>
+            <w:noWrap/>
+            <w:vAlign w:val="bottom"/>
+            <w:hideMark/>
+          </w:tcPr>
+          <w:p>
+            <w:pPr>
+              <w:spacing w:after="0" w:line="240" w:lineRule="auto"/>
+              <w:jc w:val="right"/>
+              <w:rPr>
+                <w:rFonts w:ascii="Calibri" w:eastAsia="Times New Roman" w:hAnsi="Calibri" w:cs="Calibri"/>
+                <w:color w:val="2F75B5"/>
+                <w:lang w:val="en-US"/>
+              </w:rPr>
+            </w:pPr>
+            <w:r>
+              <w:rPr>
+                <w:rFonts w:ascii="Calibri" w:eastAsia="Times New Roman" w:hAnsi="Calibri" w:cs="Calibri"/>
+                <w:color w:val="2F75B5"/>
+                <w:lang w:val="en-US"/>
+              </w:rPr>
+              <w:t>0,088</w:t>
+            </w:r>
+          </w:p>
+        </w:tc>
+        <w:tc>
+          <w:tcPr>
+            <w:tcW w:w="718" w:type="dxa"/>
+            <w:tcBorders>
+              <w:top w:val="nil"/>
+              <w:left w:val="nil"/>
+              <w:bottom w:val="nil"/>
+              <w:right w:val="single" w:sz="4" w:space="0" w:color="auto"/>
+            </w:tcBorders>
+            <w:shd w:val="clear" w:color="DDEBF7" w:fill="DDEBF7"/>
+            <w:noWrap/>
+            <w:vAlign w:val="bottom"/>
+            <w:hideMark/>
+          </w:tcPr>
+          <w:p>
+            <w:pPr>
+              <w:spacing w:after="0" w:line="240" w:lineRule="auto"/>
+              <w:jc w:val="right"/>
+              <w:rPr>
+                <w:rFonts w:ascii="Calibri" w:eastAsia="Times New Roman" w:hAnsi="Calibri" w:cs="Calibri"/>
+                <w:color w:val="2F75B5"/>
+                <w:lang w:val="en-US"/>
+              </w:rPr>
+            </w:pPr>
+            <w:r>
+              <w:rPr>
+                <w:rFonts w:ascii="Calibri" w:eastAsia="Times New Roman" w:hAnsi="Calibri" w:cs="Calibri"/>
+                <w:color w:val="2F75B5"/>
+                <w:lang w:val="en-US"/>
+              </w:rPr>
+              <w:t>0,001</w:t>
+            </w:r>
+          </w:p>
+        </w:tc>
+      </w:tr>
+      <w:tr>
+        <w:trPr>
+          <w:gridAfter w:val="1"/>
+          <w:wAfter w:w="12" w:type="dxa"/>
+          <w:trHeight w:val="369"/>
+        </w:trPr>
+        <w:tc>
+          <w:tcPr>
+            <w:tcW w:w="1043" w:type="dxa"/>
+            <w:tcBorders>
+              <w:top w:val="single" w:sz="4" w:space="0" w:color="9BC2E6"/>
+              <w:left w:val="single" w:sz="4" w:space="0" w:color="auto"/>
+              <w:bottom w:val="single" w:sz="4" w:space="0" w:color="9BC2E6"/>
+              <w:right w:val="single" w:sz="4" w:space="0" w:color="auto"/>
+            </w:tcBorders>
+            <w:shd w:val="clear" w:color="auto" w:fill="auto"/>
+            <w:noWrap/>
+            <w:vAlign w:val="bottom"/>
+            <w:hideMark/>
+          </w:tcPr>
+          <w:p>
+            <w:pPr>
+              <w:spacing w:after="0" w:line="240" w:lineRule="auto"/>
+              <w:jc w:val="center"/>
+              <w:rPr>
+                <w:rFonts w:ascii="Calibri" w:eastAsia="Times New Roman" w:hAnsi="Calibri" w:cs="Calibri"/>
+                <w:b/>
+                <w:bCs/>
+                <w:color w:val="5B9BD5"/>
+                <w:lang w:val="en-US"/>
+              </w:rPr>
+            </w:pPr>
+            <w:r>
+              <w:rPr>
+                <w:rFonts w:ascii="Calibri" w:eastAsia="Times New Roman" w:hAnsi="Calibri" w:cs="Calibri"/>
+                <w:b/>
+                <w:bCs/>
+                <w:color w:val="5B9BD5"/>
+                <w:lang w:val="en-US"/>
+              </w:rPr>
+              <w:t>50000</w:t>
+            </w:r>
+          </w:p>
+        </w:tc>
+        <w:tc>
+          <w:tcPr>
+            <w:tcW w:w="718" w:type="dxa"/>
+            <w:tcBorders>
+              <w:top w:val="nil"/>
+              <w:left w:val="nil"/>
+              <w:bottom w:val="nil"/>
+              <w:right w:val="nil"/>
+            </w:tcBorders>
+            <w:shd w:val="clear" w:color="auto" w:fill="auto"/>
+            <w:noWrap/>
+            <w:vAlign w:val="bottom"/>
+            <w:hideMark/>
+          </w:tcPr>
+          <w:p>
+            <w:pPr>
+              <w:spacing w:after="0" w:line="240" w:lineRule="auto"/>
+              <w:jc w:val="right"/>
+              <w:rPr>
+                <w:rFonts w:ascii="Calibri" w:eastAsia="Times New Roman" w:hAnsi="Calibri" w:cs="Calibri"/>
+                <w:color w:val="2F75B5"/>
+                <w:lang w:val="en-US"/>
+              </w:rPr>
+            </w:pPr>
+            <w:r>
+              <w:rPr>
+                <w:rFonts w:ascii="Calibri" w:eastAsia="Times New Roman" w:hAnsi="Calibri" w:cs="Calibri"/>
+                <w:color w:val="2F75B5"/>
+                <w:lang w:val="en-US"/>
+              </w:rPr>
+              <w:t>2,632</w:t>
+            </w:r>
+          </w:p>
+        </w:tc>
+        <w:tc>
+          <w:tcPr>
+            <w:tcW w:w="718" w:type="dxa"/>
+            <w:tcBorders>
+              <w:top w:val="nil"/>
+              <w:left w:val="nil"/>
+              <w:bottom w:val="nil"/>
+              <w:right w:val="nil"/>
+            </w:tcBorders>
+            <w:shd w:val="clear" w:color="auto" w:fill="auto"/>
+            <w:noWrap/>
+            <w:vAlign w:val="bottom"/>
+            <w:hideMark/>
+          </w:tcPr>
+          <w:p>
+            <w:pPr>
+              <w:spacing w:after="0" w:line="240" w:lineRule="auto"/>
+              <w:jc w:val="right"/>
+              <w:rPr>
+                <w:rFonts w:ascii="Calibri" w:eastAsia="Times New Roman" w:hAnsi="Calibri" w:cs="Calibri"/>
+                <w:color w:val="2F75B5"/>
+                <w:lang w:val="en-US"/>
+              </w:rPr>
+            </w:pPr>
+            <w:r>
+              <w:rPr>
+                <w:rFonts w:ascii="Calibri" w:eastAsia="Times New Roman" w:hAnsi="Calibri" w:cs="Calibri"/>
+                <w:color w:val="2F75B5"/>
+                <w:lang w:val="en-US"/>
+              </w:rPr>
+              <w:t>1,170</w:t>
+            </w:r>
+          </w:p>
+        </w:tc>
+        <w:tc>
+          <w:tcPr>
+            <w:tcW w:w="718" w:type="dxa"/>
+            <w:tcBorders>
+              <w:top w:val="nil"/>
+              <w:left w:val="nil"/>
+              <w:bottom w:val="nil"/>
+              <w:right w:val="nil"/>
+            </w:tcBorders>
+            <w:shd w:val="clear" w:color="auto" w:fill="auto"/>
+            <w:noWrap/>
+            <w:vAlign w:val="bottom"/>
+            <w:hideMark/>
+          </w:tcPr>
+          <w:p>
+            <w:pPr>
+              <w:spacing w:after="0" w:line="240" w:lineRule="auto"/>
+              <w:jc w:val="right"/>
+              <w:rPr>
+                <w:rFonts w:ascii="Calibri" w:eastAsia="Times New Roman" w:hAnsi="Calibri" w:cs="Calibri"/>
+                <w:color w:val="2F75B5"/>
+                <w:lang w:val="en-US"/>
+              </w:rPr>
+            </w:pPr>
+            <w:r>
+              <w:rPr>
+                <w:rFonts w:ascii="Calibri" w:eastAsia="Times New Roman" w:hAnsi="Calibri" w:cs="Calibri"/>
+                <w:color w:val="2F75B5"/>
+                <w:lang w:val="en-US"/>
+              </w:rPr>
+              <w:t>4,068</w:t>
+            </w:r>
+          </w:p>
+        </w:tc>
+        <w:tc>
+          <w:tcPr>
+            <w:tcW w:w="1093" w:type="dxa"/>
+            <w:tcBorders>
+              <w:top w:val="nil"/>
+              <w:left w:val="nil"/>
+              <w:bottom w:val="nil"/>
+              <w:right w:val="nil"/>
+            </w:tcBorders>
+            <w:shd w:val="clear" w:color="auto" w:fill="auto"/>
+            <w:noWrap/>
+            <w:vAlign w:val="bottom"/>
+            <w:hideMark/>
+          </w:tcPr>
+          <w:p>
+            <w:pPr>
+              <w:spacing w:after="0" w:line="240" w:lineRule="auto"/>
+              <w:jc w:val="right"/>
+              <w:rPr>
+                <w:rFonts w:ascii="Calibri" w:eastAsia="Times New Roman" w:hAnsi="Calibri" w:cs="Calibri"/>
+                <w:color w:val="2F75B5"/>
+                <w:lang w:val="en-US"/>
+              </w:rPr>
+            </w:pPr>
+            <w:r>
+              <w:rPr>
+                <w:rFonts w:ascii="Calibri" w:eastAsia="Times New Roman" w:hAnsi="Calibri" w:cs="Calibri"/>
+                <w:color w:val="2F75B5"/>
+                <w:lang w:val="en-US"/>
+              </w:rPr>
+              <w:t>171,862</w:t>
+            </w:r>
+          </w:p>
+        </w:tc>
+        <w:tc>
+          <w:tcPr>
+            <w:tcW w:w="1070" w:type="dxa"/>
+            <w:tcBorders>
+              <w:top w:val="nil"/>
+              <w:left w:val="nil"/>
+              <w:bottom w:val="nil"/>
+              <w:right w:val="nil"/>
+            </w:tcBorders>
+            <w:shd w:val="clear" w:color="auto" w:fill="auto"/>
+            <w:noWrap/>
+            <w:vAlign w:val="bottom"/>
+            <w:hideMark/>
+          </w:tcPr>
+          <w:p>
+            <w:pPr>
+              <w:spacing w:after="0" w:line="240" w:lineRule="auto"/>
+              <w:jc w:val="right"/>
+              <w:rPr>
+                <w:rFonts w:ascii="Calibri" w:eastAsia="Times New Roman" w:hAnsi="Calibri" w:cs="Calibri"/>
+                <w:color w:val="2F75B5"/>
+                <w:lang w:val="en-US"/>
+              </w:rPr>
+            </w:pPr>
+            <w:r>
+              <w:rPr>
+                <w:rFonts w:ascii="Calibri" w:eastAsia="Times New Roman" w:hAnsi="Calibri" w:cs="Calibri"/>
+                <w:color w:val="2F75B5"/>
+                <w:lang w:val="en-US"/>
+              </w:rPr>
+              <w:t>115,770</w:t>
+            </w:r>
+          </w:p>
+        </w:tc>
+        <w:tc>
+          <w:tcPr>
+            <w:tcW w:w="949" w:type="dxa"/>
+            <w:tcBorders>
+              <w:top w:val="nil"/>
+              <w:left w:val="nil"/>
+              <w:bottom w:val="nil"/>
+              <w:right w:val="nil"/>
+            </w:tcBorders>
+            <w:shd w:val="clear" w:color="auto" w:fill="auto"/>
+            <w:noWrap/>
+            <w:vAlign w:val="bottom"/>
+            <w:hideMark/>
+          </w:tcPr>
+          <w:p>
+            <w:pPr>
+              <w:spacing w:after="0" w:line="240" w:lineRule="auto"/>
+              <w:jc w:val="right"/>
+              <w:rPr>
+                <w:rFonts w:ascii="Calibri" w:eastAsia="Times New Roman" w:hAnsi="Calibri" w:cs="Calibri"/>
+                <w:color w:val="2F75B5"/>
+                <w:u w:val="single"/>
+                <w:lang w:val="en-US"/>
+              </w:rPr>
+            </w:pPr>
+            <w:r>
+              <w:rPr>
+                <w:rFonts w:ascii="Calibri" w:eastAsia="Times New Roman" w:hAnsi="Calibri" w:cs="Calibri"/>
+                <w:color w:val="2F75B5"/>
+                <w:u w:val="single"/>
+                <w:lang w:val="en-US"/>
+              </w:rPr>
+              <w:t>46,189</w:t>
+            </w:r>
+          </w:p>
+        </w:tc>
+        <w:tc>
+          <w:tcPr>
+            <w:tcW w:w="814" w:type="dxa"/>
+            <w:tcBorders>
+              <w:top w:val="nil"/>
+              <w:left w:val="nil"/>
+              <w:bottom w:val="nil"/>
+              <w:right w:val="nil"/>
+            </w:tcBorders>
+            <w:shd w:val="clear" w:color="auto" w:fill="auto"/>
+            <w:noWrap/>
+            <w:vAlign w:val="bottom"/>
+            <w:hideMark/>
+          </w:tcPr>
+          <w:p>
+            <w:pPr>
+              <w:spacing w:after="0" w:line="240" w:lineRule="auto"/>
+              <w:jc w:val="right"/>
+              <w:rPr>
+                <w:rFonts w:ascii="Calibri" w:eastAsia="Times New Roman" w:hAnsi="Calibri" w:cs="Calibri"/>
+                <w:color w:val="2F75B5"/>
+                <w:lang w:val="en-US"/>
+              </w:rPr>
+            </w:pPr>
+            <w:r>
+              <w:rPr>
+                <w:rFonts w:ascii="Calibri" w:eastAsia="Times New Roman" w:hAnsi="Calibri" w:cs="Calibri"/>
+                <w:color w:val="2F75B5"/>
+                <w:lang w:val="en-US"/>
+              </w:rPr>
+              <w:t>0,582</w:t>
+            </w:r>
+          </w:p>
+        </w:tc>
+        <w:tc>
+          <w:tcPr>
+            <w:tcW w:w="738" w:type="dxa"/>
+            <w:tcBorders>
+              <w:top w:val="nil"/>
+              <w:left w:val="nil"/>
+              <w:bottom w:val="nil"/>
+              <w:right w:val="nil"/>
+            </w:tcBorders>
+            <w:shd w:val="clear" w:color="auto" w:fill="auto"/>
+            <w:noWrap/>
+            <w:vAlign w:val="bottom"/>
+            <w:hideMark/>
+          </w:tcPr>
+          <w:p>
+            <w:pPr>
+              <w:spacing w:after="0" w:line="240" w:lineRule="auto"/>
+              <w:jc w:val="right"/>
+              <w:rPr>
+                <w:rFonts w:ascii="Calibri" w:eastAsia="Times New Roman" w:hAnsi="Calibri" w:cs="Calibri"/>
+                <w:color w:val="2F75B5"/>
+                <w:lang w:val="en-US"/>
+              </w:rPr>
+            </w:pPr>
+            <w:r>
+              <w:rPr>
+                <w:rFonts w:ascii="Calibri" w:eastAsia="Times New Roman" w:hAnsi="Calibri" w:cs="Calibri"/>
+                <w:color w:val="2F75B5"/>
+                <w:lang w:val="en-US"/>
+              </w:rPr>
+              <w:t>0,453</w:t>
+            </w:r>
+          </w:p>
+        </w:tc>
+        <w:tc>
+          <w:tcPr>
+            <w:tcW w:w="718" w:type="dxa"/>
+            <w:tcBorders>
+              <w:top w:val="nil"/>
+              <w:left w:val="nil"/>
+              <w:bottom w:val="nil"/>
+              <w:right w:val="nil"/>
+            </w:tcBorders>
+            <w:shd w:val="clear" w:color="auto" w:fill="auto"/>
+            <w:noWrap/>
+            <w:vAlign w:val="bottom"/>
+            <w:hideMark/>
+          </w:tcPr>
+          <w:p>
+            <w:pPr>
+              <w:spacing w:after="0" w:line="240" w:lineRule="auto"/>
+              <w:jc w:val="right"/>
+              <w:rPr>
+                <w:rFonts w:ascii="Calibri" w:eastAsia="Times New Roman" w:hAnsi="Calibri" w:cs="Calibri"/>
+                <w:color w:val="2F75B5"/>
+                <w:lang w:val="en-US"/>
+              </w:rPr>
+            </w:pPr>
+            <w:r>
+              <w:rPr>
+                <w:rFonts w:ascii="Calibri" w:eastAsia="Times New Roman" w:hAnsi="Calibri" w:cs="Calibri"/>
+                <w:color w:val="2F75B5"/>
+                <w:lang w:val="en-US"/>
+              </w:rPr>
+              <w:t>1,652</w:t>
+            </w:r>
+          </w:p>
+        </w:tc>
+        <w:tc>
+          <w:tcPr>
+            <w:tcW w:w="723" w:type="dxa"/>
+            <w:tcBorders>
+              <w:top w:val="nil"/>
+              <w:left w:val="nil"/>
+              <w:bottom w:val="nil"/>
+              <w:right w:val="nil"/>
+            </w:tcBorders>
+            <w:shd w:val="clear" w:color="auto" w:fill="auto"/>
+            <w:noWrap/>
+            <w:vAlign w:val="bottom"/>
+            <w:hideMark/>
+          </w:tcPr>
+          <w:p>
+            <w:pPr>
+              <w:spacing w:after="0" w:line="240" w:lineRule="auto"/>
+              <w:jc w:val="right"/>
+              <w:rPr>
+                <w:rFonts w:ascii="Calibri" w:eastAsia="Times New Roman" w:hAnsi="Calibri" w:cs="Calibri"/>
+                <w:color w:val="2F75B5"/>
+                <w:lang w:val="en-US"/>
+              </w:rPr>
+            </w:pPr>
+            <w:r>
+              <w:rPr>
+                <w:rFonts w:ascii="Calibri" w:eastAsia="Times New Roman" w:hAnsi="Calibri" w:cs="Calibri"/>
+                <w:color w:val="2F75B5"/>
+                <w:lang w:val="en-US"/>
+              </w:rPr>
+              <w:t>0,580</w:t>
+            </w:r>
+          </w:p>
+        </w:tc>
+        <w:tc>
+          <w:tcPr>
+            <w:tcW w:w="718" w:type="dxa"/>
+            <w:tcBorders>
+              <w:top w:val="nil"/>
+              <w:left w:val="nil"/>
+              <w:bottom w:val="nil"/>
+              <w:right w:val="single" w:sz="4" w:space="0" w:color="auto"/>
+            </w:tcBorders>
+            <w:shd w:val="clear" w:color="auto" w:fill="auto"/>
+            <w:noWrap/>
+            <w:vAlign w:val="bottom"/>
+            <w:hideMark/>
+          </w:tcPr>
+          <w:p>
+            <w:pPr>
+              <w:spacing w:after="0" w:line="240" w:lineRule="auto"/>
+              <w:jc w:val="right"/>
+              <w:rPr>
+                <w:rFonts w:ascii="Calibri" w:eastAsia="Times New Roman" w:hAnsi="Calibri" w:cs="Calibri"/>
+                <w:color w:val="2F75B5"/>
+                <w:lang w:val="en-US"/>
+              </w:rPr>
+            </w:pPr>
+            <w:r>
+              <w:rPr>
+                <w:rFonts w:ascii="Calibri" w:eastAsia="Times New Roman" w:hAnsi="Calibri" w:cs="Calibri"/>
+                <w:color w:val="2F75B5"/>
+                <w:lang w:val="en-US"/>
+              </w:rPr>
+              <w:t>0,003</w:t>
+            </w:r>
+          </w:p>
+        </w:tc>
+      </w:tr>
+      <w:tr>
+        <w:trPr>
+          <w:gridAfter w:val="1"/>
+          <w:wAfter w:w="12" w:type="dxa"/>
+          <w:trHeight w:val="369"/>
+        </w:trPr>
+        <w:tc>
+          <w:tcPr>
+            <w:tcW w:w="1043" w:type="dxa"/>
+            <w:tcBorders>
+              <w:top w:val="single" w:sz="4" w:space="0" w:color="9BC2E6"/>
+              <w:left w:val="single" w:sz="4" w:space="0" w:color="auto"/>
+              <w:bottom w:val="single" w:sz="4" w:space="0" w:color="9BC2E6"/>
+              <w:right w:val="single" w:sz="4" w:space="0" w:color="auto"/>
+            </w:tcBorders>
+            <w:shd w:val="clear" w:color="DDEBF7" w:fill="DDEBF7"/>
+            <w:noWrap/>
+            <w:vAlign w:val="bottom"/>
+            <w:hideMark/>
+          </w:tcPr>
+          <w:p>
+            <w:pPr>
+              <w:spacing w:after="0" w:line="240" w:lineRule="auto"/>
+              <w:jc w:val="center"/>
+              <w:rPr>
+                <w:rFonts w:ascii="Calibri" w:eastAsia="Times New Roman" w:hAnsi="Calibri" w:cs="Calibri"/>
+                <w:b/>
+                <w:bCs/>
+                <w:color w:val="5B9BD5"/>
+                <w:lang w:val="en-US"/>
+              </w:rPr>
+            </w:pPr>
+            <w:r>
+              <w:rPr>
+                <w:rFonts w:ascii="Calibri" w:eastAsia="Times New Roman" w:hAnsi="Calibri" w:cs="Calibri"/>
+                <w:b/>
+                <w:bCs/>
+                <w:color w:val="5B9BD5"/>
+                <w:lang w:val="en-US"/>
+              </w:rPr>
+              <w:t>75000</w:t>
+            </w:r>
+          </w:p>
+        </w:tc>
+        <w:tc>
+          <w:tcPr>
+            <w:tcW w:w="718" w:type="dxa"/>
+            <w:tcBorders>
+              <w:top w:val="nil"/>
+              <w:left w:val="nil"/>
+              <w:bottom w:val="nil"/>
+              <w:right w:val="nil"/>
+            </w:tcBorders>
+            <w:shd w:val="clear" w:color="DDEBF7" w:fill="DDEBF7"/>
+            <w:noWrap/>
+            <w:vAlign w:val="bottom"/>
+            <w:hideMark/>
+          </w:tcPr>
+          <w:p>
+            <w:pPr>
+              <w:spacing w:after="0" w:line="240" w:lineRule="auto"/>
+              <w:jc w:val="right"/>
+              <w:rPr>
+                <w:rFonts w:ascii="Calibri" w:eastAsia="Times New Roman" w:hAnsi="Calibri" w:cs="Calibri"/>
+                <w:color w:val="2F75B5"/>
+                <w:lang w:val="en-US"/>
+              </w:rPr>
+            </w:pPr>
+            <w:r>
+              <w:rPr>
+                <w:rFonts w:ascii="Calibri" w:eastAsia="Times New Roman" w:hAnsi="Calibri" w:cs="Calibri"/>
+                <w:color w:val="2F75B5"/>
+                <w:lang w:val="en-US"/>
+              </w:rPr>
+              <w:t>3,780</w:t>
+            </w:r>
+          </w:p>
+        </w:tc>
+        <w:tc>
+          <w:tcPr>
+            <w:tcW w:w="718" w:type="dxa"/>
+            <w:tcBorders>
+              <w:top w:val="nil"/>
+              <w:left w:val="nil"/>
+              <w:bottom w:val="nil"/>
+              <w:right w:val="nil"/>
+            </w:tcBorders>
+            <w:shd w:val="clear" w:color="DDEBF7" w:fill="DDEBF7"/>
+            <w:noWrap/>
+            <w:vAlign w:val="bottom"/>
+            <w:hideMark/>
+          </w:tcPr>
+          <w:p>
+            <w:pPr>
+              <w:spacing w:after="0" w:line="240" w:lineRule="auto"/>
+              <w:jc w:val="right"/>
+              <w:rPr>
+                <w:rFonts w:ascii="Calibri" w:eastAsia="Times New Roman" w:hAnsi="Calibri" w:cs="Calibri"/>
+                <w:color w:val="2F75B5"/>
+                <w:lang w:val="en-US"/>
+              </w:rPr>
+            </w:pPr>
+            <w:r>
+              <w:rPr>
+                <w:rFonts w:ascii="Calibri" w:eastAsia="Times New Roman" w:hAnsi="Calibri" w:cs="Calibri"/>
+                <w:color w:val="2F75B5"/>
+                <w:lang w:val="en-US"/>
+              </w:rPr>
+              <w:t>1,729</w:t>
+            </w:r>
+          </w:p>
+        </w:tc>
+        <w:tc>
+          <w:tcPr>
+            <w:tcW w:w="718" w:type="dxa"/>
+            <w:tcBorders>
+              <w:top w:val="nil"/>
+              <w:left w:val="nil"/>
+              <w:bottom w:val="nil"/>
+              <w:right w:val="nil"/>
+            </w:tcBorders>
+            <w:shd w:val="clear" w:color="DDEBF7" w:fill="DDEBF7"/>
+            <w:noWrap/>
+            <w:vAlign w:val="bottom"/>
+            <w:hideMark/>
+          </w:tcPr>
+          <w:p>
+            <w:pPr>
+              <w:spacing w:after="0" w:line="240" w:lineRule="auto"/>
+              <w:jc w:val="right"/>
+              <w:rPr>
+                <w:rFonts w:ascii="Calibri" w:eastAsia="Times New Roman" w:hAnsi="Calibri" w:cs="Calibri"/>
+                <w:color w:val="2F75B5"/>
+                <w:lang w:val="en-US"/>
+              </w:rPr>
+            </w:pPr>
+            <w:r>
+              <w:rPr>
+                <w:rFonts w:ascii="Calibri" w:eastAsia="Times New Roman" w:hAnsi="Calibri" w:cs="Calibri"/>
+                <w:color w:val="2F75B5"/>
+                <w:lang w:val="en-US"/>
+              </w:rPr>
+              <w:t>5,530</w:t>
+            </w:r>
+          </w:p>
+        </w:tc>
+        <w:tc>
+          <w:tcPr>
+            <w:tcW w:w="1093" w:type="dxa"/>
+            <w:tcBorders>
+              <w:top w:val="nil"/>
+              <w:left w:val="nil"/>
+              <w:bottom w:val="nil"/>
+              <w:right w:val="nil"/>
+            </w:tcBorders>
+            <w:shd w:val="clear" w:color="DDEBF7" w:fill="DDEBF7"/>
+            <w:noWrap/>
+            <w:vAlign w:val="bottom"/>
+            <w:hideMark/>
+          </w:tcPr>
+          <w:p>
+            <w:pPr>
+              <w:spacing w:after="0" w:line="240" w:lineRule="auto"/>
+              <w:jc w:val="right"/>
+              <w:rPr>
+                <w:rFonts w:ascii="Calibri" w:eastAsia="Times New Roman" w:hAnsi="Calibri" w:cs="Calibri"/>
+                <w:color w:val="2F75B5"/>
+                <w:lang w:val="en-US"/>
+              </w:rPr>
+            </w:pPr>
+            <w:r>
+              <w:rPr>
+                <w:rFonts w:ascii="Calibri" w:eastAsia="Times New Roman" w:hAnsi="Calibri" w:cs="Calibri"/>
+                <w:color w:val="2F75B5"/>
+                <w:lang w:val="en-US"/>
+              </w:rPr>
+              <w:t>400,461</w:t>
+            </w:r>
+          </w:p>
+        </w:tc>
+        <w:tc>
+          <w:tcPr>
+            <w:tcW w:w="1070" w:type="dxa"/>
+            <w:tcBorders>
+              <w:top w:val="nil"/>
+              <w:left w:val="nil"/>
+              <w:bottom w:val="nil"/>
+              <w:right w:val="nil"/>
+            </w:tcBorders>
+            <w:shd w:val="clear" w:color="DDEBF7" w:fill="DDEBF7"/>
+            <w:noWrap/>
+            <w:vAlign w:val="bottom"/>
+            <w:hideMark/>
+          </w:tcPr>
+          <w:p>
+            <w:pPr>
+              <w:spacing w:after="0" w:line="240" w:lineRule="auto"/>
+              <w:jc w:val="right"/>
+              <w:rPr>
+                <w:rFonts w:ascii="Calibri" w:eastAsia="Times New Roman" w:hAnsi="Calibri" w:cs="Calibri"/>
+                <w:color w:val="2F75B5"/>
+                <w:lang w:val="en-US"/>
+              </w:rPr>
+            </w:pPr>
+            <w:r>
+              <w:rPr>
+                <w:rFonts w:ascii="Calibri" w:eastAsia="Times New Roman" w:hAnsi="Calibri" w:cs="Calibri"/>
+                <w:color w:val="2F75B5"/>
+                <w:lang w:val="en-US"/>
+              </w:rPr>
+              <w:t>252,352</w:t>
+            </w:r>
+          </w:p>
+        </w:tc>
+        <w:tc>
+          <w:tcPr>
+            <w:tcW w:w="949" w:type="dxa"/>
+            <w:tcBorders>
+              <w:top w:val="nil"/>
+              <w:left w:val="nil"/>
+              <w:bottom w:val="nil"/>
+              <w:right w:val="nil"/>
+            </w:tcBorders>
+            <w:shd w:val="clear" w:color="DDEBF7" w:fill="DDEBF7"/>
+            <w:noWrap/>
+            <w:vAlign w:val="bottom"/>
+            <w:hideMark/>
+          </w:tcPr>
+          <w:p>
+            <w:pPr>
+              <w:spacing w:after="0" w:line="240" w:lineRule="auto"/>
+              <w:jc w:val="right"/>
+              <w:rPr>
+                <w:rFonts w:ascii="Calibri" w:eastAsia="Times New Roman" w:hAnsi="Calibri" w:cs="Calibri"/>
+                <w:color w:val="2F75B5"/>
+                <w:lang w:val="en-US"/>
+              </w:rPr>
+            </w:pPr>
+            <w:r>
+              <w:rPr>
+                <w:rFonts w:ascii="Calibri" w:eastAsia="Times New Roman" w:hAnsi="Calibri" w:cs="Calibri"/>
+                <w:color w:val="2F75B5"/>
+                <w:lang w:val="en-US"/>
+              </w:rPr>
+              <w:t>108,075</w:t>
+            </w:r>
+          </w:p>
+        </w:tc>
+        <w:tc>
+          <w:tcPr>
+            <w:tcW w:w="814" w:type="dxa"/>
+            <w:tcBorders>
+              <w:top w:val="nil"/>
+              <w:left w:val="nil"/>
+              <w:bottom w:val="nil"/>
+              <w:right w:val="nil"/>
+            </w:tcBorders>
+            <w:shd w:val="clear" w:color="DDEBF7" w:fill="DDEBF7"/>
+            <w:noWrap/>
+            <w:vAlign w:val="bottom"/>
+            <w:hideMark/>
+          </w:tcPr>
+          <w:p>
+            <w:pPr>
+              <w:spacing w:after="0" w:line="240" w:lineRule="auto"/>
+              <w:jc w:val="right"/>
+              <w:rPr>
+                <w:rFonts w:ascii="Calibri" w:eastAsia="Times New Roman" w:hAnsi="Calibri" w:cs="Calibri"/>
+                <w:color w:val="2F75B5"/>
+                <w:lang w:val="en-US"/>
+              </w:rPr>
+            </w:pPr>
+            <w:r>
+              <w:rPr>
+                <w:rFonts w:ascii="Calibri" w:eastAsia="Times New Roman" w:hAnsi="Calibri" w:cs="Calibri"/>
+                <w:color w:val="2F75B5"/>
+                <w:lang w:val="en-US"/>
+              </w:rPr>
+              <w:t>0,906</w:t>
+            </w:r>
+          </w:p>
+        </w:tc>
+        <w:tc>
+          <w:tcPr>
+            <w:tcW w:w="738" w:type="dxa"/>
+            <w:tcBorders>
+              <w:top w:val="nil"/>
+              <w:left w:val="nil"/>
+              <w:bottom w:val="nil"/>
+              <w:right w:val="nil"/>
+            </w:tcBorders>
+            <w:shd w:val="clear" w:color="DDEBF7" w:fill="DDEBF7"/>
+            <w:noWrap/>
+            <w:vAlign w:val="bottom"/>
+            <w:hideMark/>
+          </w:tcPr>
+          <w:p>
+            <w:pPr>
+              <w:spacing w:after="0" w:line="240" w:lineRule="auto"/>
+              <w:jc w:val="right"/>
+              <w:rPr>
+                <w:rFonts w:ascii="Calibri" w:eastAsia="Times New Roman" w:hAnsi="Calibri" w:cs="Calibri"/>
+                <w:color w:val="2F75B5"/>
+                <w:lang w:val="en-US"/>
+              </w:rPr>
+            </w:pPr>
+            <w:r>
+              <w:rPr>
+                <w:rFonts w:ascii="Calibri" w:eastAsia="Times New Roman" w:hAnsi="Calibri" w:cs="Calibri"/>
+                <w:color w:val="2F75B5"/>
+                <w:lang w:val="en-US"/>
+              </w:rPr>
+              <w:t>0,595</w:t>
+            </w:r>
+          </w:p>
+        </w:tc>
+        <w:tc>
+          <w:tcPr>
+            <w:tcW w:w="718" w:type="dxa"/>
+            <w:tcBorders>
+              <w:top w:val="nil"/>
+              <w:left w:val="nil"/>
+              <w:bottom w:val="nil"/>
+              <w:right w:val="nil"/>
+            </w:tcBorders>
+            <w:shd w:val="clear" w:color="DDEBF7" w:fill="DDEBF7"/>
+            <w:noWrap/>
+            <w:vAlign w:val="bottom"/>
+            <w:hideMark/>
+          </w:tcPr>
+          <w:p>
+            <w:pPr>
+              <w:spacing w:after="0" w:line="240" w:lineRule="auto"/>
+              <w:jc w:val="right"/>
+              <w:rPr>
+                <w:rFonts w:ascii="Calibri" w:eastAsia="Times New Roman" w:hAnsi="Calibri" w:cs="Calibri"/>
+                <w:color w:val="2F75B5"/>
+                <w:lang w:val="en-US"/>
+              </w:rPr>
+            </w:pPr>
+            <w:r>
+              <w:rPr>
+                <w:rFonts w:ascii="Calibri" w:eastAsia="Times New Roman" w:hAnsi="Calibri" w:cs="Calibri"/>
+                <w:color w:val="2F75B5"/>
+                <w:lang w:val="en-US"/>
+              </w:rPr>
+              <w:t>2,520</w:t>
+            </w:r>
+          </w:p>
+        </w:tc>
+        <w:tc>
+          <w:tcPr>
+            <w:tcW w:w="723" w:type="dxa"/>
+            <w:tcBorders>
+              <w:top w:val="nil"/>
+              <w:left w:val="nil"/>
+              <w:bottom w:val="nil"/>
+              <w:right w:val="nil"/>
+            </w:tcBorders>
+            <w:shd w:val="clear" w:color="DDEBF7" w:fill="DDEBF7"/>
+            <w:noWrap/>
+            <w:vAlign w:val="bottom"/>
+            <w:hideMark/>
+          </w:tcPr>
+          <w:p>
+            <w:pPr>
+              <w:spacing w:after="0" w:line="240" w:lineRule="auto"/>
+              <w:jc w:val="right"/>
+              <w:rPr>
+                <w:rFonts w:ascii="Calibri" w:eastAsia="Times New Roman" w:hAnsi="Calibri" w:cs="Calibri"/>
+                <w:color w:val="2F75B5"/>
+                <w:lang w:val="en-US"/>
+              </w:rPr>
+            </w:pPr>
+            <w:r>
+              <w:rPr>
+                <w:rFonts w:ascii="Calibri" w:eastAsia="Times New Roman" w:hAnsi="Calibri" w:cs="Calibri"/>
+                <w:color w:val="2F75B5"/>
+                <w:lang w:val="en-US"/>
+              </w:rPr>
+              <w:t>0,870</w:t>
+            </w:r>
+          </w:p>
+        </w:tc>
+        <w:tc>
+          <w:tcPr>
+            <w:tcW w:w="718" w:type="dxa"/>
+            <w:tcBorders>
+              <w:top w:val="nil"/>
+              <w:left w:val="nil"/>
+              <w:bottom w:val="nil"/>
+              <w:right w:val="single" w:sz="4" w:space="0" w:color="auto"/>
+            </w:tcBorders>
+            <w:shd w:val="clear" w:color="DDEBF7" w:fill="DDEBF7"/>
+            <w:noWrap/>
+            <w:vAlign w:val="bottom"/>
+            <w:hideMark/>
+          </w:tcPr>
+          <w:p>
+            <w:pPr>
+              <w:spacing w:after="0" w:line="240" w:lineRule="auto"/>
+              <w:jc w:val="right"/>
+              <w:rPr>
+                <w:rFonts w:ascii="Calibri" w:eastAsia="Times New Roman" w:hAnsi="Calibri" w:cs="Calibri"/>
+                <w:color w:val="2F75B5"/>
+                <w:lang w:val="en-US"/>
+              </w:rPr>
+            </w:pPr>
+            <w:r>
+              <w:rPr>
+                <w:rFonts w:ascii="Calibri" w:eastAsia="Times New Roman" w:hAnsi="Calibri" w:cs="Calibri"/>
+                <w:color w:val="2F75B5"/>
+                <w:lang w:val="en-US"/>
+              </w:rPr>
+              <w:t>0,004</w:t>
+            </w:r>
+          </w:p>
+        </w:tc>
+      </w:tr>
+      <w:tr>
+        <w:trPr>
+          <w:gridAfter w:val="1"/>
+          <w:wAfter w:w="12" w:type="dxa"/>
+          <w:trHeight w:val="369"/>
+        </w:trPr>
+        <w:tc>
+          <w:tcPr>
+            <w:tcW w:w="1043" w:type="dxa"/>
+            <w:tcBorders>
+              <w:top w:val="single" w:sz="4" w:space="0" w:color="9BC2E6"/>
+              <w:left w:val="single" w:sz="4" w:space="0" w:color="auto"/>
+              <w:bottom w:val="single" w:sz="4" w:space="0" w:color="auto"/>
+              <w:right w:val="single" w:sz="4" w:space="0" w:color="auto"/>
+            </w:tcBorders>
+            <w:shd w:val="clear" w:color="auto" w:fill="auto"/>
+            <w:noWrap/>
+            <w:vAlign w:val="bottom"/>
+            <w:hideMark/>
+          </w:tcPr>
+          <w:p>
+            <w:pPr>
+              <w:spacing w:after="0" w:line="240" w:lineRule="auto"/>
+              <w:jc w:val="center"/>
+              <w:rPr>
+                <w:rFonts w:ascii="Calibri" w:eastAsia="Times New Roman" w:hAnsi="Calibri" w:cs="Calibri"/>
+                <w:b/>
+                <w:bCs/>
+                <w:color w:val="5B9BD5"/>
+                <w:lang w:val="en-US"/>
+              </w:rPr>
+            </w:pPr>
+            <w:r>
+              <w:rPr>
+                <w:rFonts w:ascii="Calibri" w:eastAsia="Times New Roman" w:hAnsi="Calibri" w:cs="Calibri"/>
+                <w:b/>
+                <w:bCs/>
+                <w:color w:val="5B9BD5"/>
+                <w:lang w:val="en-US"/>
+              </w:rPr>
+              <w:t>100000</w:t>
+            </w:r>
+          </w:p>
+        </w:tc>
+        <w:tc>
+          <w:tcPr>
+            <w:tcW w:w="718" w:type="dxa"/>
+            <w:tcBorders>
+              <w:top w:val="nil"/>
+              <w:left w:val="nil"/>
+              <w:bottom w:val="single" w:sz="4" w:space="0" w:color="auto"/>
+              <w:right w:val="nil"/>
+            </w:tcBorders>
+            <w:shd w:val="clear" w:color="auto" w:fill="auto"/>
+            <w:noWrap/>
+            <w:vAlign w:val="bottom"/>
+            <w:hideMark/>
+          </w:tcPr>
+          <w:p>
+            <w:pPr>
+              <w:spacing w:after="0" w:line="240" w:lineRule="auto"/>
+              <w:jc w:val="right"/>
+              <w:rPr>
+                <w:rFonts w:ascii="Calibri" w:eastAsia="Times New Roman" w:hAnsi="Calibri" w:cs="Calibri"/>
+                <w:color w:val="2F75B5"/>
+                <w:lang w:val="en-US"/>
+              </w:rPr>
+            </w:pPr>
+            <w:r>
+              <w:rPr>
+                <w:rFonts w:ascii="Calibri" w:eastAsia="Times New Roman" w:hAnsi="Calibri" w:cs="Calibri"/>
+                <w:color w:val="2F75B5"/>
+                <w:lang w:val="en-US"/>
+              </w:rPr>
+              <w:t>5,426</w:t>
+            </w:r>
+          </w:p>
+        </w:tc>
+        <w:tc>
+          <w:tcPr>
+            <w:tcW w:w="718" w:type="dxa"/>
+            <w:tcBorders>
+              <w:top w:val="nil"/>
+              <w:left w:val="nil"/>
+              <w:bottom w:val="single" w:sz="4" w:space="0" w:color="auto"/>
+              <w:right w:val="nil"/>
+            </w:tcBorders>
+            <w:shd w:val="clear" w:color="auto" w:fill="auto"/>
+            <w:noWrap/>
+            <w:vAlign w:val="bottom"/>
+            <w:hideMark/>
+          </w:tcPr>
+          <w:p>
+            <w:pPr>
+              <w:spacing w:after="0" w:line="240" w:lineRule="auto"/>
+              <w:jc w:val="right"/>
+              <w:rPr>
+                <w:rFonts w:ascii="Calibri" w:eastAsia="Times New Roman" w:hAnsi="Calibri" w:cs="Calibri"/>
+                <w:color w:val="2F75B5"/>
+                <w:lang w:val="en-US"/>
+              </w:rPr>
+            </w:pPr>
+            <w:r>
+              <w:rPr>
+                <w:rFonts w:ascii="Calibri" w:eastAsia="Times New Roman" w:hAnsi="Calibri" w:cs="Calibri"/>
+                <w:color w:val="2F75B5"/>
+                <w:lang w:val="en-US"/>
+              </w:rPr>
+              <w:t>2,542</w:t>
+            </w:r>
+          </w:p>
+        </w:tc>
+        <w:tc>
+          <w:tcPr>
+            <w:tcW w:w="718" w:type="dxa"/>
+            <w:tcBorders>
+              <w:top w:val="nil"/>
+              <w:left w:val="nil"/>
+              <w:bottom w:val="single" w:sz="4" w:space="0" w:color="auto"/>
+              <w:right w:val="nil"/>
+            </w:tcBorders>
+            <w:shd w:val="clear" w:color="auto" w:fill="auto"/>
+            <w:noWrap/>
+            <w:vAlign w:val="bottom"/>
+            <w:hideMark/>
+          </w:tcPr>
+          <w:p>
+            <w:pPr>
+              <w:spacing w:after="0" w:line="240" w:lineRule="auto"/>
+              <w:jc w:val="right"/>
+              <w:rPr>
+                <w:rFonts w:ascii="Calibri" w:eastAsia="Times New Roman" w:hAnsi="Calibri" w:cs="Calibri"/>
+                <w:color w:val="2F75B5"/>
+                <w:lang w:val="en-US"/>
+              </w:rPr>
+            </w:pPr>
+            <w:r>
+              <w:rPr>
+                <w:rFonts w:ascii="Calibri" w:eastAsia="Times New Roman" w:hAnsi="Calibri" w:cs="Calibri"/>
+                <w:color w:val="2F75B5"/>
+                <w:lang w:val="en-US"/>
+              </w:rPr>
+              <w:t>9,424</w:t>
+            </w:r>
+          </w:p>
+        </w:tc>
+        <w:tc>
+          <w:tcPr>
+            <w:tcW w:w="1093" w:type="dxa"/>
+            <w:tcBorders>
+              <w:top w:val="nil"/>
+              <w:left w:val="nil"/>
+              <w:bottom w:val="single" w:sz="4" w:space="0" w:color="auto"/>
+              <w:right w:val="nil"/>
+            </w:tcBorders>
+            <w:shd w:val="clear" w:color="auto" w:fill="auto"/>
+            <w:noWrap/>
+            <w:vAlign w:val="bottom"/>
+            <w:hideMark/>
+          </w:tcPr>
+          <w:p>
+            <w:pPr>
+              <w:spacing w:after="0" w:line="240" w:lineRule="auto"/>
+              <w:jc w:val="right"/>
+              <w:rPr>
+                <w:rFonts w:ascii="Calibri" w:eastAsia="Times New Roman" w:hAnsi="Calibri" w:cs="Calibri"/>
+                <w:color w:val="2F75B5"/>
+                <w:lang w:val="en-US"/>
+              </w:rPr>
+            </w:pPr>
+            <w:r>
+              <w:rPr>
+                <w:rFonts w:ascii="Calibri" w:eastAsia="Times New Roman" w:hAnsi="Calibri" w:cs="Calibri"/>
+                <w:color w:val="2F75B5"/>
+                <w:lang w:val="en-US"/>
+              </w:rPr>
+              <w:t>771,678</w:t>
+            </w:r>
+          </w:p>
+        </w:tc>
+        <w:tc>
+          <w:tcPr>
+            <w:tcW w:w="1070" w:type="dxa"/>
+            <w:tcBorders>
+              <w:top w:val="nil"/>
+              <w:left w:val="nil"/>
+              <w:bottom w:val="single" w:sz="4" w:space="0" w:color="auto"/>
+              <w:right w:val="nil"/>
+            </w:tcBorders>
+            <w:shd w:val="clear" w:color="auto" w:fill="auto"/>
+            <w:noWrap/>
+            <w:vAlign w:val="bottom"/>
+            <w:hideMark/>
+          </w:tcPr>
+          <w:p>
+            <w:pPr>
+              <w:spacing w:after="0" w:line="240" w:lineRule="auto"/>
+              <w:jc w:val="right"/>
+              <w:rPr>
+                <w:rFonts w:ascii="Calibri" w:eastAsia="Times New Roman" w:hAnsi="Calibri" w:cs="Calibri"/>
+                <w:color w:val="2F75B5"/>
+                <w:lang w:val="en-US"/>
+              </w:rPr>
+            </w:pPr>
+            <w:r>
+              <w:rPr>
+                <w:rFonts w:ascii="Calibri" w:eastAsia="Times New Roman" w:hAnsi="Calibri" w:cs="Calibri"/>
+                <w:color w:val="2F75B5"/>
+                <w:lang w:val="en-US"/>
+              </w:rPr>
+              <w:t>530,642</w:t>
+            </w:r>
+          </w:p>
+        </w:tc>
+        <w:tc>
+          <w:tcPr>
+            <w:tcW w:w="949" w:type="dxa"/>
+            <w:tcBorders>
+              <w:top w:val="nil"/>
+              <w:left w:val="nil"/>
+              <w:bottom w:val="single" w:sz="4" w:space="0" w:color="auto"/>
+              <w:right w:val="nil"/>
+            </w:tcBorders>
+            <w:shd w:val="clear" w:color="auto" w:fill="auto"/>
+            <w:noWrap/>
+            <w:vAlign w:val="bottom"/>
+            <w:hideMark/>
+          </w:tcPr>
+          <w:p>
+            <w:pPr>
+              <w:spacing w:after="0" w:line="240" w:lineRule="auto"/>
+              <w:jc w:val="right"/>
+              <w:rPr>
+                <w:rFonts w:ascii="Calibri" w:eastAsia="Times New Roman" w:hAnsi="Calibri" w:cs="Calibri"/>
+                <w:color w:val="2F75B5"/>
+                <w:u w:val="single"/>
+                <w:lang w:val="en-US"/>
+              </w:rPr>
+            </w:pPr>
+            <w:r>
+              <w:rPr>
+                <w:rFonts w:ascii="Calibri" w:eastAsia="Times New Roman" w:hAnsi="Calibri" w:cs="Calibri"/>
+                <w:color w:val="2F75B5"/>
+                <w:u w:val="single"/>
+                <w:lang w:val="en-US"/>
+              </w:rPr>
+              <w:t>204,351</w:t>
+            </w:r>
+          </w:p>
+        </w:tc>
+        <w:tc>
+          <w:tcPr>
+            <w:tcW w:w="814" w:type="dxa"/>
+            <w:tcBorders>
+              <w:top w:val="nil"/>
+              <w:left w:val="nil"/>
+              <w:bottom w:val="single" w:sz="4" w:space="0" w:color="auto"/>
+              <w:right w:val="nil"/>
+            </w:tcBorders>
+            <w:shd w:val="clear" w:color="auto" w:fill="auto"/>
+            <w:noWrap/>
+            <w:vAlign w:val="bottom"/>
+            <w:hideMark/>
+          </w:tcPr>
+          <w:p>
+            <w:pPr>
+              <w:spacing w:after="0" w:line="240" w:lineRule="auto"/>
+              <w:jc w:val="right"/>
+              <w:rPr>
+                <w:rFonts w:ascii="Calibri" w:eastAsia="Times New Roman" w:hAnsi="Calibri" w:cs="Calibri"/>
+                <w:color w:val="2F75B5"/>
+                <w:lang w:val="en-US"/>
+              </w:rPr>
+            </w:pPr>
+            <w:r>
+              <w:rPr>
+                <w:rFonts w:ascii="Calibri" w:eastAsia="Times New Roman" w:hAnsi="Calibri" w:cs="Calibri"/>
+                <w:color w:val="2F75B5"/>
+                <w:lang w:val="en-US"/>
+              </w:rPr>
+              <w:t>1,568</w:t>
+            </w:r>
+          </w:p>
+        </w:tc>
+        <w:tc>
+          <w:tcPr>
+            <w:tcW w:w="738" w:type="dxa"/>
+            <w:tcBorders>
+              <w:top w:val="nil"/>
+              <w:left w:val="nil"/>
+              <w:bottom w:val="single" w:sz="4" w:space="0" w:color="auto"/>
+              <w:right w:val="nil"/>
+            </w:tcBorders>
+            <w:shd w:val="clear" w:color="auto" w:fill="auto"/>
+            <w:noWrap/>
+            <w:vAlign w:val="bottom"/>
+            <w:hideMark/>
+          </w:tcPr>
+          <w:p>
+            <w:pPr>
+              <w:spacing w:after="0" w:line="240" w:lineRule="auto"/>
+              <w:jc w:val="right"/>
+              <w:rPr>
+                <w:rFonts w:ascii="Calibri" w:eastAsia="Times New Roman" w:hAnsi="Calibri" w:cs="Calibri"/>
+                <w:color w:val="2F75B5"/>
+                <w:lang w:val="en-US"/>
+              </w:rPr>
+            </w:pPr>
+            <w:r>
+              <w:rPr>
+                <w:rFonts w:ascii="Calibri" w:eastAsia="Times New Roman" w:hAnsi="Calibri" w:cs="Calibri"/>
+                <w:color w:val="2F75B5"/>
+                <w:lang w:val="en-US"/>
+              </w:rPr>
+              <w:t>0,869</w:t>
+            </w:r>
+          </w:p>
+        </w:tc>
+        <w:tc>
+          <w:tcPr>
+            <w:tcW w:w="718" w:type="dxa"/>
+            <w:tcBorders>
+              <w:top w:val="nil"/>
+              <w:left w:val="nil"/>
+              <w:bottom w:val="single" w:sz="4" w:space="0" w:color="auto"/>
+              <w:right w:val="nil"/>
+            </w:tcBorders>
+            <w:shd w:val="clear" w:color="auto" w:fill="auto"/>
+            <w:noWrap/>
+            <w:vAlign w:val="bottom"/>
+            <w:hideMark/>
+          </w:tcPr>
+          <w:p>
+            <w:pPr>
+              <w:spacing w:after="0" w:line="240" w:lineRule="auto"/>
+              <w:jc w:val="right"/>
+              <w:rPr>
+                <w:rFonts w:ascii="Calibri" w:eastAsia="Times New Roman" w:hAnsi="Calibri" w:cs="Calibri"/>
+                <w:color w:val="2F75B5"/>
+                <w:lang w:val="en-US"/>
+              </w:rPr>
+            </w:pPr>
+            <w:r>
+              <w:rPr>
+                <w:rFonts w:ascii="Calibri" w:eastAsia="Times New Roman" w:hAnsi="Calibri" w:cs="Calibri"/>
+                <w:color w:val="2F75B5"/>
+                <w:lang w:val="en-US"/>
+              </w:rPr>
+              <w:t>3,663</w:t>
+            </w:r>
+          </w:p>
+        </w:tc>
+        <w:tc>
+          <w:tcPr>
+            <w:tcW w:w="723" w:type="dxa"/>
+            <w:tcBorders>
+              <w:top w:val="nil"/>
+              <w:left w:val="nil"/>
+              <w:bottom w:val="single" w:sz="4" w:space="0" w:color="auto"/>
+              <w:right w:val="nil"/>
+            </w:tcBorders>
+            <w:shd w:val="clear" w:color="auto" w:fill="auto"/>
+            <w:noWrap/>
+            <w:vAlign w:val="bottom"/>
+            <w:hideMark/>
+          </w:tcPr>
+          <w:p>
+            <w:pPr>
+              <w:spacing w:after="0" w:line="240" w:lineRule="auto"/>
+              <w:jc w:val="right"/>
+              <w:rPr>
+                <w:rFonts w:ascii="Calibri" w:eastAsia="Times New Roman" w:hAnsi="Calibri" w:cs="Calibri"/>
+                <w:color w:val="2F75B5"/>
+                <w:lang w:val="en-US"/>
+              </w:rPr>
+            </w:pPr>
+            <w:r>
+              <w:rPr>
+                <w:rFonts w:ascii="Calibri" w:eastAsia="Times New Roman" w:hAnsi="Calibri" w:cs="Calibri"/>
+                <w:color w:val="2F75B5"/>
+                <w:lang w:val="en-US"/>
+              </w:rPr>
+              <w:t>1,246</w:t>
+            </w:r>
+          </w:p>
+        </w:tc>
+        <w:tc>
+          <w:tcPr>
+            <w:tcW w:w="718" w:type="dxa"/>
+            <w:tcBorders>
+              <w:top w:val="nil"/>
+              <w:left w:val="nil"/>
+              <w:bottom w:val="single" w:sz="4" w:space="0" w:color="auto"/>
+              <w:right w:val="single" w:sz="4" w:space="0" w:color="auto"/>
+            </w:tcBorders>
+            <w:shd w:val="clear" w:color="auto" w:fill="auto"/>
+            <w:noWrap/>
+            <w:vAlign w:val="bottom"/>
+            <w:hideMark/>
+          </w:tcPr>
+          <w:p>
+            <w:pPr>
+              <w:spacing w:after="0" w:line="240" w:lineRule="auto"/>
+              <w:jc w:val="right"/>
+              <w:rPr>
+                <w:rFonts w:ascii="Calibri" w:eastAsia="Times New Roman" w:hAnsi="Calibri" w:cs="Calibri"/>
+                <w:color w:val="2F75B5"/>
+                <w:lang w:val="en-US"/>
+              </w:rPr>
+            </w:pPr>
+            <w:r>
+              <w:rPr>
+                <w:rFonts w:ascii="Calibri" w:eastAsia="Times New Roman" w:hAnsi="Calibri" w:cs="Calibri"/>
+                <w:color w:val="2F75B5"/>
+                <w:lang w:val="en-US"/>
+              </w:rPr>
+              <w:t>0,006</w:t>
+            </w:r>
           </w:p>
         </w:tc>
       </w:tr>
     </w:tbl>
+    <w:p/>
+    <w:p/>
     <w:p>
       <w:pPr>
         <w:pStyle w:val="Titolo"/>
       </w:pPr>
+      <w:bookmarkStart w:id="3" w:name="_GoBack"/>
+      <w:bookmarkEnd w:id="3"/>
     </w:p>
     <w:p>
       <w:pPr>
         <w:pStyle w:val="Titolo"/>
       </w:pPr>
-    </w:p>
-    <w:p>
-      <w:pPr>
-        <w:pStyle w:val="Titolo"/>
-      </w:pPr>
-    </w:p>
-    <w:p>
-      <w:pPr>
-        <w:pStyle w:val="Titolo"/>
-      </w:pPr>
-    </w:p>
-    <w:p>
-      <w:pPr>
-        <w:pStyle w:val="Titolo"/>
-      </w:pPr>
-    </w:p>
-    <w:p>
-      <w:pPr>
-        <w:pStyle w:val="Titolo"/>
-      </w:pPr>
-    </w:p>
-    <w:p>
-      <w:pPr>
-        <w:pStyle w:val="Titolo"/>
-      </w:pPr>
-    </w:p>
-    <w:p>
-      <w:pPr>
-        <w:pStyle w:val="Titolo"/>
-      </w:pPr>
-    </w:p>
-    <w:p>
-      <w:pPr>
-        <w:pStyle w:val="Titolo"/>
-      </w:pPr>
-    </w:p>
-    <w:p>
-      <w:pPr>
-        <w:pStyle w:val="Titolo"/>
-      </w:pPr>
-    </w:p>
-    <w:p>
-      <w:pPr>
-        <w:pStyle w:val="Titolo"/>
-      </w:pPr>
-      <w:r>
+      <w:r>
+        <w:lastRenderedPageBreak/>
         <w:t>Approfondimenti</w:t>
       </w:r>
     </w:p>
@@ -18164,23 +21978,7 @@
           <w:rFonts w:ascii="Verdana" w:hAnsi="Verdana" w:cs="Courier New"/>
           <w:i/>
         </w:rPr>
-        <w:t xml:space="preserve">National </w:t>
-      </w:r>
-      <w:proofErr w:type="spellStart"/>
-      <w:r>
-        <w:rPr>
-          <w:rFonts w:ascii="Verdana" w:hAnsi="Verdana" w:cs="Courier New"/>
-          <w:i/>
-        </w:rPr>
-        <w:t>Physical</w:t>
-      </w:r>
-      <w:proofErr w:type="spellEnd"/>
-      <w:r>
-        <w:rPr>
-          <w:rFonts w:ascii="Verdana" w:hAnsi="Verdana" w:cs="Courier New"/>
-          <w:i/>
-        </w:rPr>
-        <w:t xml:space="preserve"> </w:t>
+        <w:t xml:space="preserve">National Physical </w:t>
       </w:r>
       <w:proofErr w:type="spellStart"/>
       <w:r>
@@ -18246,17 +22044,8 @@
           <w:rFonts w:ascii="Verdana" w:hAnsi="Verdana" w:cs="Courier New"/>
           <w:i/>
         </w:rPr>
-        <w:t xml:space="preserve"> of Computing </w:t>
-      </w:r>
-      <w:proofErr w:type="spellStart"/>
-      <w:r>
-        <w:rPr>
-          <w:rFonts w:ascii="Verdana" w:hAnsi="Verdana" w:cs="Courier New"/>
-          <w:i/>
-        </w:rPr>
-        <w:t>Machinery</w:t>
-      </w:r>
-      <w:proofErr w:type="spellEnd"/>
+        <w:t xml:space="preserve"> of Computing Machinery</w:t>
+      </w:r>
       <w:r>
         <w:rPr>
           <w:rFonts w:ascii="Verdana" w:hAnsi="Verdana" w:cs="Courier New"/>
@@ -18369,7 +22158,7 @@
       </w:r>
     </w:p>
     <w:sectPr>
-      <w:footerReference w:type="default" r:id="rId20"/>
+      <w:footerReference w:type="default" r:id="rId21"/>
       <w:pgSz w:w="11906" w:h="16838"/>
       <w:pgMar w:top="1417" w:right="1134" w:bottom="1134" w:left="1134" w:header="708" w:footer="708" w:gutter="0"/>
       <w:cols w:space="708"/>
@@ -18381,7 +22170,7 @@
 </file>
 
 <file path=word/endnotes.xml><?xml version="1.0" encoding="utf-8"?>
-<w:endnotes xmlns:wpc="http://schemas.microsoft.com/office/word/2010/wordprocessingCanvas" xmlns:mc="http://schemas.openxmlformats.org/markup-compatibility/2006" xmlns:o="urn:schemas-microsoft-com:office:office" xmlns:r="http://schemas.openxmlformats.org/officeDocument/2006/relationships" xmlns:m="http://schemas.openxmlformats.org/officeDocument/2006/math" xmlns:v="urn:schemas-microsoft-com:vml" xmlns:wp14="http://schemas.microsoft.com/office/word/2010/wordprocessingDrawing" xmlns:wp="http://schemas.openxmlformats.org/drawingml/2006/wordprocessingDrawing" xmlns:w10="urn:schemas-microsoft-com:office:word" xmlns:w="http://schemas.openxmlformats.org/wordprocessingml/2006/main" xmlns:w14="http://schemas.microsoft.com/office/word/2010/wordml" xmlns:w15="http://schemas.microsoft.com/office/word/2012/wordml" xmlns:wpg="http://schemas.microsoft.com/office/word/2010/wordprocessingGroup" xmlns:wpi="http://schemas.microsoft.com/office/word/2010/wordprocessingInk" xmlns:wne="http://schemas.microsoft.com/office/word/2006/wordml" xmlns:wps="http://schemas.microsoft.com/office/word/2010/wordprocessingShape" mc:Ignorable="w14 w15 wp14">
+<w:endnotes xmlns:wpc="http://schemas.microsoft.com/office/word/2010/wordprocessingCanvas" xmlns:cx="http://schemas.microsoft.com/office/drawing/2014/chartex" xmlns:cx1="http://schemas.microsoft.com/office/drawing/2015/9/8/chartex" xmlns:cx2="http://schemas.microsoft.com/office/drawing/2015/10/21/chartex" xmlns:cx3="http://schemas.microsoft.com/office/drawing/2016/5/9/chartex" xmlns:cx4="http://schemas.microsoft.com/office/drawing/2016/5/10/chartex" xmlns:cx5="http://schemas.microsoft.com/office/drawing/2016/5/11/chartex" xmlns:cx6="http://schemas.microsoft.com/office/drawing/2016/5/12/chartex" xmlns:cx7="http://schemas.microsoft.com/office/drawing/2016/5/13/chartex" xmlns:cx8="http://schemas.microsoft.com/office/drawing/2016/5/14/chartex" xmlns:mc="http://schemas.openxmlformats.org/markup-compatibility/2006" xmlns:aink="http://schemas.microsoft.com/office/drawing/2016/ink" xmlns:am3d="http://schemas.microsoft.com/office/drawing/2017/model3d" xmlns:o="urn:schemas-microsoft-com:office:office" xmlns:r="http://schemas.openxmlformats.org/officeDocument/2006/relationships" xmlns:m="http://schemas.openxmlformats.org/officeDocument/2006/math" xmlns:v="urn:schemas-microsoft-com:vml" xmlns:wp14="http://schemas.microsoft.com/office/word/2010/wordprocessingDrawing" xmlns:wp="http://schemas.openxmlformats.org/drawingml/2006/wordprocessingDrawing" xmlns:w10="urn:schemas-microsoft-com:office:word" xmlns:w="http://schemas.openxmlformats.org/wordprocessingml/2006/main" xmlns:w14="http://schemas.microsoft.com/office/word/2010/wordml" xmlns:w15="http://schemas.microsoft.com/office/word/2012/wordml" xmlns:w16cid="http://schemas.microsoft.com/office/word/2016/wordml/cid" xmlns:w16se="http://schemas.microsoft.com/office/word/2015/wordml/symex" xmlns:wpg="http://schemas.microsoft.com/office/word/2010/wordprocessingGroup" xmlns:wpi="http://schemas.microsoft.com/office/word/2010/wordprocessingInk" xmlns:wne="http://schemas.microsoft.com/office/word/2006/wordml" xmlns:wps="http://schemas.microsoft.com/office/word/2010/wordprocessingShape" mc:Ignorable="w14 w15 w16se w16cid wp14">
   <w:endnote w:type="separator" w:id="-1">
     <w:p>
       <w:pPr>
@@ -18406,7 +22195,7 @@
 </file>
 
 <file path=word/footer1.xml><?xml version="1.0" encoding="utf-8"?>
-<w:ftr xmlns:wpc="http://schemas.microsoft.com/office/word/2010/wordprocessingCanvas" xmlns:mc="http://schemas.openxmlformats.org/markup-compatibility/2006" xmlns:o="urn:schemas-microsoft-com:office:office" xmlns:r="http://schemas.openxmlformats.org/officeDocument/2006/relationships" xmlns:m="http://schemas.openxmlformats.org/officeDocument/2006/math" xmlns:v="urn:schemas-microsoft-com:vml" xmlns:wp14="http://schemas.microsoft.com/office/word/2010/wordprocessingDrawing" xmlns:wp="http://schemas.openxmlformats.org/drawingml/2006/wordprocessingDrawing" xmlns:w10="urn:schemas-microsoft-com:office:word" xmlns:w="http://schemas.openxmlformats.org/wordprocessingml/2006/main" xmlns:w14="http://schemas.microsoft.com/office/word/2010/wordml" xmlns:w15="http://schemas.microsoft.com/office/word/2012/wordml" xmlns:wpg="http://schemas.microsoft.com/office/word/2010/wordprocessingGroup" xmlns:wpi="http://schemas.microsoft.com/office/word/2010/wordprocessingInk" xmlns:wne="http://schemas.microsoft.com/office/word/2006/wordml" xmlns:wps="http://schemas.microsoft.com/office/word/2010/wordprocessingShape" mc:Ignorable="w14 w15 wp14">
+<w:ftr xmlns:wpc="http://schemas.microsoft.com/office/word/2010/wordprocessingCanvas" xmlns:cx="http://schemas.microsoft.com/office/drawing/2014/chartex" xmlns:cx1="http://schemas.microsoft.com/office/drawing/2015/9/8/chartex" xmlns:cx2="http://schemas.microsoft.com/office/drawing/2015/10/21/chartex" xmlns:cx3="http://schemas.microsoft.com/office/drawing/2016/5/9/chartex" xmlns:cx4="http://schemas.microsoft.com/office/drawing/2016/5/10/chartex" xmlns:cx5="http://schemas.microsoft.com/office/drawing/2016/5/11/chartex" xmlns:cx6="http://schemas.microsoft.com/office/drawing/2016/5/12/chartex" xmlns:cx7="http://schemas.microsoft.com/office/drawing/2016/5/13/chartex" xmlns:cx8="http://schemas.microsoft.com/office/drawing/2016/5/14/chartex" xmlns:mc="http://schemas.openxmlformats.org/markup-compatibility/2006" xmlns:aink="http://schemas.microsoft.com/office/drawing/2016/ink" xmlns:am3d="http://schemas.microsoft.com/office/drawing/2017/model3d" xmlns:o="urn:schemas-microsoft-com:office:office" xmlns:r="http://schemas.openxmlformats.org/officeDocument/2006/relationships" xmlns:m="http://schemas.openxmlformats.org/officeDocument/2006/math" xmlns:v="urn:schemas-microsoft-com:vml" xmlns:wp14="http://schemas.microsoft.com/office/word/2010/wordprocessingDrawing" xmlns:wp="http://schemas.openxmlformats.org/drawingml/2006/wordprocessingDrawing" xmlns:w10="urn:schemas-microsoft-com:office:word" xmlns:w="http://schemas.openxmlformats.org/wordprocessingml/2006/main" xmlns:w14="http://schemas.microsoft.com/office/word/2010/wordml" xmlns:w15="http://schemas.microsoft.com/office/word/2012/wordml" xmlns:w16cid="http://schemas.microsoft.com/office/word/2016/wordml/cid" xmlns:w16se="http://schemas.microsoft.com/office/word/2015/wordml/symex" xmlns:wpg="http://schemas.microsoft.com/office/word/2010/wordprocessingGroup" xmlns:wpi="http://schemas.microsoft.com/office/word/2010/wordprocessingInk" xmlns:wne="http://schemas.microsoft.com/office/word/2006/wordml" xmlns:wps="http://schemas.microsoft.com/office/word/2010/wordprocessingShape" mc:Ignorable="w14 w15 w16se w16cid wp14">
   <w:sdt>
     <w:sdtPr>
       <w:id w:val="5925994"/>
@@ -18415,7 +22204,6 @@
         <w:docPartUnique/>
       </w:docPartObj>
     </w:sdtPr>
-    <w:sdtEndPr/>
     <w:sdtContent>
       <w:p>
         <w:pPr>
@@ -18625,13 +22413,13 @@
             <mc:Fallback>
               <w:pict>
                 <v:group w14:anchorId="1E2CBB2E" id="Group 1" o:spid="_x0000_s1027" style="width:43.2pt;height:18.7pt;mso-position-horizontal-relative:char;mso-position-vertical-relative:line" coordorigin="614,660" coordsize="864,374" o:gfxdata="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">
-                  <v:roundrect id="AutoShape 2" o:spid="_x0000_s1028" style="position:absolute;left:859;top:415;width:374;height:864;rotation:-90;visibility:visible;mso-wrap-style:square;v-text-anchor:top" arcsize="10923f" o:gfxdata="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" strokecolor="#c4bc96 [2414]"/>
-                  <v:roundrect id="AutoShape 3" o:spid="_x0000_s1029" style="position:absolute;left:898;top:451;width:296;height:792;rotation:-90;visibility:visible;mso-wrap-style:square;v-text-anchor:top" arcsize="10923f" o:gfxdata="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" fillcolor="#c4bc96 [2414]" strokecolor="#c4bc96 [2414]"/>
+                  <v:roundrect id="AutoShape 2" o:spid="_x0000_s1028" style="position:absolute;left:859;top:415;width:374;height:864;rotation:-90;visibility:visible;mso-wrap-style:square;v-text-anchor:top" arcsize="10923f" o:gfxdata="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" strokecolor="#c4bc96 [2414]"/>
+                  <v:roundrect id="AutoShape 3" o:spid="_x0000_s1029" style="position:absolute;left:898;top:451;width:296;height:792;rotation:-90;visibility:visible;mso-wrap-style:square;v-text-anchor:top" arcsize="10923f" o:gfxdata="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" fillcolor="#c4bc96 [2414]" strokecolor="#c4bc96 [2414]"/>
                   <v:shapetype id="_x0000_t202" coordsize="21600,21600" o:spt="202" path="m,l,21600r21600,l21600,xe">
                     <v:stroke joinstyle="miter"/>
                     <v:path gradientshapeok="t" o:connecttype="rect"/>
                   </v:shapetype>
-                  <v:shape id="Text Box 4" o:spid="_x0000_s1030" type="#_x0000_t202" style="position:absolute;left:732;top:716;width:659;height:288;visibility:visible;mso-wrap-style:square;v-text-anchor:top" o:gfxdata="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" filled="f" stroked="f">
+                  <v:shape id="Text Box 4" o:spid="_x0000_s1030" type="#_x0000_t202" style="position:absolute;left:732;top:716;width:659;height:288;visibility:visible;mso-wrap-style:square;v-text-anchor:top" o:gfxdata="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" filled="f" stroked="f">
                     <v:textbox inset="0,0,0,0">
                       <w:txbxContent>
                         <w:p>
@@ -18703,7 +22491,7 @@
 </file>
 
 <file path=word/footnotes.xml><?xml version="1.0" encoding="utf-8"?>
-<w:footnotes xmlns:wpc="http://schemas.microsoft.com/office/word/2010/wordprocessingCanvas" xmlns:mc="http://schemas.openxmlformats.org/markup-compatibility/2006" xmlns:o="urn:schemas-microsoft-com:office:office" xmlns:r="http://schemas.openxmlformats.org/officeDocument/2006/relationships" xmlns:m="http://schemas.openxmlformats.org/officeDocument/2006/math" xmlns:v="urn:schemas-microsoft-com:vml" xmlns:wp14="http://schemas.microsoft.com/office/word/2010/wordprocessingDrawing" xmlns:wp="http://schemas.openxmlformats.org/drawingml/2006/wordprocessingDrawing" xmlns:w10="urn:schemas-microsoft-com:office:word" xmlns:w="http://schemas.openxmlformats.org/wordprocessingml/2006/main" xmlns:w14="http://schemas.microsoft.com/office/word/2010/wordml" xmlns:w15="http://schemas.microsoft.com/office/word/2012/wordml" xmlns:wpg="http://schemas.microsoft.com/office/word/2010/wordprocessingGroup" xmlns:wpi="http://schemas.microsoft.com/office/word/2010/wordprocessingInk" xmlns:wne="http://schemas.microsoft.com/office/word/2006/wordml" xmlns:wps="http://schemas.microsoft.com/office/word/2010/wordprocessingShape" mc:Ignorable="w14 w15 wp14">
+<w:footnotes xmlns:wpc="http://schemas.microsoft.com/office/word/2010/wordprocessingCanvas" xmlns:cx="http://schemas.microsoft.com/office/drawing/2014/chartex" xmlns:cx1="http://schemas.microsoft.com/office/drawing/2015/9/8/chartex" xmlns:cx2="http://schemas.microsoft.com/office/drawing/2015/10/21/chartex" xmlns:cx3="http://schemas.microsoft.com/office/drawing/2016/5/9/chartex" xmlns:cx4="http://schemas.microsoft.com/office/drawing/2016/5/10/chartex" xmlns:cx5="http://schemas.microsoft.com/office/drawing/2016/5/11/chartex" xmlns:cx6="http://schemas.microsoft.com/office/drawing/2016/5/12/chartex" xmlns:cx7="http://schemas.microsoft.com/office/drawing/2016/5/13/chartex" xmlns:cx8="http://schemas.microsoft.com/office/drawing/2016/5/14/chartex" xmlns:mc="http://schemas.openxmlformats.org/markup-compatibility/2006" xmlns:aink="http://schemas.microsoft.com/office/drawing/2016/ink" xmlns:am3d="http://schemas.microsoft.com/office/drawing/2017/model3d" xmlns:o="urn:schemas-microsoft-com:office:office" xmlns:r="http://schemas.openxmlformats.org/officeDocument/2006/relationships" xmlns:m="http://schemas.openxmlformats.org/officeDocument/2006/math" xmlns:v="urn:schemas-microsoft-com:vml" xmlns:wp14="http://schemas.microsoft.com/office/word/2010/wordprocessingDrawing" xmlns:wp="http://schemas.openxmlformats.org/drawingml/2006/wordprocessingDrawing" xmlns:w10="urn:schemas-microsoft-com:office:word" xmlns:w="http://schemas.openxmlformats.org/wordprocessingml/2006/main" xmlns:w14="http://schemas.microsoft.com/office/word/2010/wordml" xmlns:w15="http://schemas.microsoft.com/office/word/2012/wordml" xmlns:w16cid="http://schemas.microsoft.com/office/word/2016/wordml/cid" xmlns:w16se="http://schemas.microsoft.com/office/word/2015/wordml/symex" xmlns:wpg="http://schemas.microsoft.com/office/word/2010/wordprocessingGroup" xmlns:wpi="http://schemas.microsoft.com/office/word/2010/wordprocessingInk" xmlns:wne="http://schemas.microsoft.com/office/word/2006/wordml" xmlns:wps="http://schemas.microsoft.com/office/word/2010/wordprocessingShape" mc:Ignorable="w14 w15 w16se w16cid wp14">
   <w:footnote w:type="separator" w:id="-1">
     <w:p>
       <w:pPr>
@@ -18728,7 +22516,7 @@
 </file>
 
 <file path=word/numbering.xml><?xml version="1.0" encoding="utf-8"?>
-<w:numbering xmlns:wpc="http://schemas.microsoft.com/office/word/2010/wordprocessingCanvas" xmlns:mc="http://schemas.openxmlformats.org/markup-compatibility/2006" xmlns:o="urn:schemas-microsoft-com:office:office" xmlns:r="http://schemas.openxmlformats.org/officeDocument/2006/relationships" xmlns:m="http://schemas.openxmlformats.org/officeDocument/2006/math" xmlns:v="urn:schemas-microsoft-com:vml" xmlns:wp14="http://schemas.microsoft.com/office/word/2010/wordprocessingDrawing" xmlns:wp="http://schemas.openxmlformats.org/drawingml/2006/wordprocessingDrawing" xmlns:w10="urn:schemas-microsoft-com:office:word" xmlns:w="http://schemas.openxmlformats.org/wordprocessingml/2006/main" xmlns:w14="http://schemas.microsoft.com/office/word/2010/wordml" xmlns:w15="http://schemas.microsoft.com/office/word/2012/wordml" xmlns:wpg="http://schemas.microsoft.com/office/word/2010/wordprocessingGroup" xmlns:wpi="http://schemas.microsoft.com/office/word/2010/wordprocessingInk" xmlns:wne="http://schemas.microsoft.com/office/word/2006/wordml" xmlns:wps="http://schemas.microsoft.com/office/word/2010/wordprocessingShape" mc:Ignorable="w14 w15 wp14">
+<w:numbering xmlns:wpc="http://schemas.microsoft.com/office/word/2010/wordprocessingCanvas" xmlns:cx="http://schemas.microsoft.com/office/drawing/2014/chartex" xmlns:cx1="http://schemas.microsoft.com/office/drawing/2015/9/8/chartex" xmlns:cx2="http://schemas.microsoft.com/office/drawing/2015/10/21/chartex" xmlns:cx3="http://schemas.microsoft.com/office/drawing/2016/5/9/chartex" xmlns:cx4="http://schemas.microsoft.com/office/drawing/2016/5/10/chartex" xmlns:cx5="http://schemas.microsoft.com/office/drawing/2016/5/11/chartex" xmlns:cx6="http://schemas.microsoft.com/office/drawing/2016/5/12/chartex" xmlns:cx7="http://schemas.microsoft.com/office/drawing/2016/5/13/chartex" xmlns:cx8="http://schemas.microsoft.com/office/drawing/2016/5/14/chartex" xmlns:mc="http://schemas.openxmlformats.org/markup-compatibility/2006" xmlns:aink="http://schemas.microsoft.com/office/drawing/2016/ink" xmlns:am3d="http://schemas.microsoft.com/office/drawing/2017/model3d" xmlns:o="urn:schemas-microsoft-com:office:office" xmlns:r="http://schemas.openxmlformats.org/officeDocument/2006/relationships" xmlns:m="http://schemas.openxmlformats.org/officeDocument/2006/math" xmlns:v="urn:schemas-microsoft-com:vml" xmlns:wp14="http://schemas.microsoft.com/office/word/2010/wordprocessingDrawing" xmlns:wp="http://schemas.openxmlformats.org/drawingml/2006/wordprocessingDrawing" xmlns:w10="urn:schemas-microsoft-com:office:word" xmlns:w="http://schemas.openxmlformats.org/wordprocessingml/2006/main" xmlns:w14="http://schemas.microsoft.com/office/word/2010/wordml" xmlns:w15="http://schemas.microsoft.com/office/word/2012/wordml" xmlns:w16cid="http://schemas.microsoft.com/office/word/2016/wordml/cid" xmlns:w16se="http://schemas.microsoft.com/office/word/2015/wordml/symex" xmlns:wpg="http://schemas.microsoft.com/office/word/2010/wordprocessingGroup" xmlns:wpi="http://schemas.microsoft.com/office/word/2010/wordprocessingInk" xmlns:wne="http://schemas.microsoft.com/office/word/2006/wordml" xmlns:wps="http://schemas.microsoft.com/office/word/2010/wordprocessingShape" mc:Ignorable="w14 w15 w16se w16cid wp14">
   <w:abstractNum w:abstractNumId="0" w15:restartNumberingAfterBreak="0">
     <w:nsid w:val="1B856B47"/>
     <w:multiLevelType w:val="hybridMultilevel"/>
@@ -19777,7 +23565,7 @@
 </file>
 
 <file path=word/styles.xml><?xml version="1.0" encoding="utf-8"?>
-<w:styles xmlns:mc="http://schemas.openxmlformats.org/markup-compatibility/2006" xmlns:r="http://schemas.openxmlformats.org/officeDocument/2006/relationships" xmlns:w="http://schemas.openxmlformats.org/wordprocessingml/2006/main" xmlns:w14="http://schemas.microsoft.com/office/word/2010/wordml" xmlns:w15="http://schemas.microsoft.com/office/word/2012/wordml" mc:Ignorable="w14 w15">
+<w:styles xmlns:mc="http://schemas.openxmlformats.org/markup-compatibility/2006" xmlns:r="http://schemas.openxmlformats.org/officeDocument/2006/relationships" xmlns:w="http://schemas.openxmlformats.org/wordprocessingml/2006/main" xmlns:w14="http://schemas.microsoft.com/office/word/2010/wordml" xmlns:w15="http://schemas.microsoft.com/office/word/2012/wordml" xmlns:w16cid="http://schemas.microsoft.com/office/word/2016/wordml/cid" xmlns:w16se="http://schemas.microsoft.com/office/word/2015/wordml/symex" mc:Ignorable="w14 w15 w16se w16cid">
   <w:docDefaults>
     <w:rPrDefault>
       <w:rPr>
@@ -19793,7 +23581,7 @@
       </w:pPr>
     </w:pPrDefault>
   </w:docDefaults>
-  <w:latentStyles w:defLockedState="0" w:defUIPriority="99" w:defSemiHidden="0" w:defUnhideWhenUsed="0" w:defQFormat="0" w:count="371">
+  <w:latentStyles w:defLockedState="0" w:defUIPriority="99" w:defSemiHidden="0" w:defUnhideWhenUsed="0" w:defQFormat="0" w:count="375">
     <w:lsdException w:name="Normal" w:uiPriority="0" w:qFormat="1"/>
     <w:lsdException w:name="heading 1" w:uiPriority="9" w:qFormat="1"/>
     <w:lsdException w:name="heading 2" w:semiHidden="1" w:uiPriority="9" w:unhideWhenUsed="1" w:qFormat="1"/>
@@ -19899,7 +23687,6 @@
     <w:lsdException w:name="HTML Sample" w:semiHidden="1" w:unhideWhenUsed="1"/>
     <w:lsdException w:name="HTML Typewriter" w:semiHidden="1" w:unhideWhenUsed="1"/>
     <w:lsdException w:name="HTML Variable" w:semiHidden="1" w:unhideWhenUsed="1"/>
-    <w:lsdException w:name="Normal Table" w:semiHidden="1" w:unhideWhenUsed="1"/>
     <w:lsdException w:name="annotation subject" w:semiHidden="1" w:unhideWhenUsed="1"/>
     <w:lsdException w:name="No List" w:semiHidden="1" w:unhideWhenUsed="1"/>
     <w:lsdException w:name="Outline List 1" w:semiHidden="1" w:unhideWhenUsed="1"/>
@@ -19943,10 +23730,8 @@
     <w:lsdException w:name="Table Elegant" w:semiHidden="1" w:unhideWhenUsed="1"/>
     <w:lsdException w:name="Table Professional" w:semiHidden="1" w:unhideWhenUsed="1"/>
     <w:lsdException w:name="Table Subtle 1" w:semiHidden="1" w:unhideWhenUsed="1"/>
-    <w:lsdException w:name="Table Subtle 2" w:semiHidden="1" w:unhideWhenUsed="1"/>
     <w:lsdException w:name="Table Web 1" w:semiHidden="1" w:unhideWhenUsed="1"/>
     <w:lsdException w:name="Table Web 2" w:semiHidden="1" w:unhideWhenUsed="1"/>
-    <w:lsdException w:name="Table Web 3" w:semiHidden="1" w:unhideWhenUsed="1"/>
     <w:lsdException w:name="Balloon Text" w:semiHidden="1" w:unhideWhenUsed="1"/>
     <w:lsdException w:name="Table Grid" w:uiPriority="39"/>
     <w:lsdException w:name="Table Theme" w:semiHidden="1" w:unhideWhenUsed="1"/>
@@ -20165,6 +23950,10 @@
     <w:lsdException w:name="List Table 5 Dark Accent 6" w:uiPriority="50"/>
     <w:lsdException w:name="List Table 6 Colorful Accent 6" w:uiPriority="51"/>
     <w:lsdException w:name="List Table 7 Colorful Accent 6" w:uiPriority="52"/>
+    <w:lsdException w:name="Mention" w:semiHidden="1" w:unhideWhenUsed="1"/>
+    <w:lsdException w:name="Smart Hyperlink" w:semiHidden="1" w:unhideWhenUsed="1"/>
+    <w:lsdException w:name="Hashtag" w:semiHidden="1" w:unhideWhenUsed="1"/>
+    <w:lsdException w:name="Unresolved Mention" w:semiHidden="1" w:unhideWhenUsed="1"/>
   </w:latentStyles>
   <w:style w:type="paragraph" w:default="1" w:styleId="Normale">
     <w:name w:val="Normal"/>
@@ -20551,7 +24340,7 @@
 </file>
 
 <file path=word/glossary/document.xml><?xml version="1.0" encoding="utf-8"?>
-<w:glossaryDocument xmlns:wpc="http://schemas.microsoft.com/office/word/2010/wordprocessingCanvas" xmlns:mc="http://schemas.openxmlformats.org/markup-compatibility/2006" xmlns:o="urn:schemas-microsoft-com:office:office" xmlns:r="http://schemas.openxmlformats.org/officeDocument/2006/relationships" xmlns:m="http://schemas.openxmlformats.org/officeDocument/2006/math" xmlns:v="urn:schemas-microsoft-com:vml" xmlns:wp14="http://schemas.microsoft.com/office/word/2010/wordprocessingDrawing" xmlns:wp="http://schemas.openxmlformats.org/drawingml/2006/wordprocessingDrawing" xmlns:w10="urn:schemas-microsoft-com:office:word" xmlns:w="http://schemas.openxmlformats.org/wordprocessingml/2006/main" xmlns:w14="http://schemas.microsoft.com/office/word/2010/wordml" xmlns:w15="http://schemas.microsoft.com/office/word/2012/wordml" xmlns:wpg="http://schemas.microsoft.com/office/word/2010/wordprocessingGroup" xmlns:wpi="http://schemas.microsoft.com/office/word/2010/wordprocessingInk" xmlns:wne="http://schemas.microsoft.com/office/word/2006/wordml" xmlns:wps="http://schemas.microsoft.com/office/word/2010/wordprocessingShape" mc:Ignorable="w14 w15 wp14">
+<w:glossaryDocument xmlns:wpc="http://schemas.microsoft.com/office/word/2010/wordprocessingCanvas" xmlns:cx="http://schemas.microsoft.com/office/drawing/2014/chartex" xmlns:cx1="http://schemas.microsoft.com/office/drawing/2015/9/8/chartex" xmlns:cx2="http://schemas.microsoft.com/office/drawing/2015/10/21/chartex" xmlns:cx3="http://schemas.microsoft.com/office/drawing/2016/5/9/chartex" xmlns:cx4="http://schemas.microsoft.com/office/drawing/2016/5/10/chartex" xmlns:cx5="http://schemas.microsoft.com/office/drawing/2016/5/11/chartex" xmlns:cx6="http://schemas.microsoft.com/office/drawing/2016/5/12/chartex" xmlns:cx7="http://schemas.microsoft.com/office/drawing/2016/5/13/chartex" xmlns:cx8="http://schemas.microsoft.com/office/drawing/2016/5/14/chartex" xmlns:mc="http://schemas.openxmlformats.org/markup-compatibility/2006" xmlns:aink="http://schemas.microsoft.com/office/drawing/2016/ink" xmlns:am3d="http://schemas.microsoft.com/office/drawing/2017/model3d" xmlns:o="urn:schemas-microsoft-com:office:office" xmlns:r="http://schemas.openxmlformats.org/officeDocument/2006/relationships" xmlns:m="http://schemas.openxmlformats.org/officeDocument/2006/math" xmlns:v="urn:schemas-microsoft-com:vml" xmlns:wp14="http://schemas.microsoft.com/office/word/2010/wordprocessingDrawing" xmlns:wp="http://schemas.openxmlformats.org/drawingml/2006/wordprocessingDrawing" xmlns:w10="urn:schemas-microsoft-com:office:word" xmlns:w="http://schemas.openxmlformats.org/wordprocessingml/2006/main" xmlns:w14="http://schemas.microsoft.com/office/word/2010/wordml" xmlns:w15="http://schemas.microsoft.com/office/word/2012/wordml" xmlns:w16cid="http://schemas.microsoft.com/office/word/2016/wordml/cid" xmlns:w16se="http://schemas.microsoft.com/office/word/2015/wordml/symex" xmlns:wpg="http://schemas.microsoft.com/office/word/2010/wordprocessingGroup" xmlns:wpi="http://schemas.microsoft.com/office/word/2010/wordprocessingInk" xmlns:wne="http://schemas.microsoft.com/office/word/2006/wordml" xmlns:wps="http://schemas.microsoft.com/office/word/2010/wordprocessingShape" mc:Ignorable="w14 w15 w16se w16cid wp14">
   <w:docParts>
     <w:docPart>
       <w:docPartPr>
@@ -20578,7 +24367,7 @@
               <w:rFonts w:asciiTheme="majorHAnsi" w:eastAsiaTheme="majorEastAsia" w:hAnsiTheme="majorHAnsi" w:cstheme="majorBidi"/>
               <w:b/>
               <w:bCs/>
-              <w:color w:val="2E74B5" w:themeColor="accent1" w:themeShade="BF"/>
+              <w:color w:val="2F5496" w:themeColor="accent1" w:themeShade="BF"/>
               <w:sz w:val="48"/>
               <w:szCs w:val="48"/>
             </w:rPr>
@@ -20679,7 +24468,7 @@
 </file>
 
 <file path=word/glossary/fontTable.xml><?xml version="1.0" encoding="utf-8"?>
-<w:fonts xmlns:mc="http://schemas.openxmlformats.org/markup-compatibility/2006" xmlns:r="http://schemas.openxmlformats.org/officeDocument/2006/relationships" xmlns:w="http://schemas.openxmlformats.org/wordprocessingml/2006/main" xmlns:w14="http://schemas.microsoft.com/office/word/2010/wordml" xmlns:w15="http://schemas.microsoft.com/office/word/2012/wordml" mc:Ignorable="w14 w15">
+<w:fonts xmlns:mc="http://schemas.openxmlformats.org/markup-compatibility/2006" xmlns:r="http://schemas.openxmlformats.org/officeDocument/2006/relationships" xmlns:w="http://schemas.openxmlformats.org/wordprocessingml/2006/main" xmlns:w14="http://schemas.microsoft.com/office/word/2010/wordml" xmlns:w15="http://schemas.microsoft.com/office/word/2012/wordml" xmlns:w16cid="http://schemas.microsoft.com/office/word/2016/wordml/cid" xmlns:w16se="http://schemas.microsoft.com/office/word/2015/wordml/symex" mc:Ignorable="w14 w15 w16se w16cid">
   <w:font w:name="Symbol">
     <w:panose1 w:val="05050102010706020507"/>
     <w:charset w:val="02"/>
@@ -20692,14 +24481,14 @@
     <w:charset w:val="00"/>
     <w:family w:val="roman"/>
     <w:pitch w:val="variable"/>
-    <w:sig w:usb0="E0002EFF" w:usb1="C0007843" w:usb2="00000009" w:usb3="00000000" w:csb0="000001FF" w:csb1="00000000"/>
+    <w:sig w:usb0="E0002EFF" w:usb1="C000785B" w:usb2="00000009" w:usb3="00000000" w:csb0="000001FF" w:csb1="00000000"/>
   </w:font>
   <w:font w:name="Courier New">
     <w:panose1 w:val="02070309020205020404"/>
     <w:charset w:val="00"/>
     <w:family w:val="modern"/>
     <w:pitch w:val="fixed"/>
-    <w:sig w:usb0="E0002AFF" w:usb1="C0007843" w:usb2="00000009" w:usb3="00000000" w:csb0="000001FF" w:csb1="00000000"/>
+    <w:sig w:usb0="E0002EFF" w:usb1="C0007843" w:usb2="00000009" w:usb3="00000000" w:csb0="000001FF" w:csb1="00000000"/>
   </w:font>
   <w:font w:name="Wingdings">
     <w:panose1 w:val="05000000000000000000"/>
@@ -20713,14 +24502,14 @@
     <w:charset w:val="00"/>
     <w:family w:val="swiss"/>
     <w:pitch w:val="variable"/>
-    <w:sig w:usb0="E00002FF" w:usb1="4000ACFF" w:usb2="00000001" w:usb3="00000000" w:csb0="0000019F" w:csb1="00000000"/>
+    <w:sig w:usb0="E0002AFF" w:usb1="C000247B" w:usb2="00000009" w:usb3="00000000" w:csb0="000001FF" w:csb1="00000000"/>
   </w:font>
   <w:font w:name="Cambria">
     <w:panose1 w:val="02040503050406030204"/>
     <w:charset w:val="00"/>
     <w:family w:val="roman"/>
     <w:pitch w:val="variable"/>
-    <w:sig w:usb0="E00002FF" w:usb1="400004FF" w:usb2="00000000" w:usb3="00000000" w:csb0="0000019F" w:csb1="00000000"/>
+    <w:sig w:usb0="E00006FF" w:usb1="420024FF" w:usb2="02000000" w:usb3="00000000" w:csb0="0000019F" w:csb1="00000000"/>
   </w:font>
   <w:font w:name="Tahoma">
     <w:panose1 w:val="020B0604030504040204"/>
@@ -20734,27 +24523,27 @@
     <w:charset w:val="00"/>
     <w:family w:val="swiss"/>
     <w:pitch w:val="variable"/>
-    <w:sig w:usb0="A10006FF" w:usb1="4000205B" w:usb2="00000010" w:usb3="00000000" w:csb0="0000019F" w:csb1="00000000"/>
+    <w:sig w:usb0="A00006FF" w:usb1="4000205B" w:usb2="00000010" w:usb3="00000000" w:csb0="0000019F" w:csb1="00000000"/>
   </w:font>
   <w:font w:name="Cambria Math">
     <w:panose1 w:val="02040503050406030204"/>
     <w:charset w:val="00"/>
     <w:family w:val="roman"/>
     <w:pitch w:val="variable"/>
-    <w:sig w:usb0="E00002FF" w:usb1="420024FF" w:usb2="00000000" w:usb3="00000000" w:csb0="0000019F" w:csb1="00000000"/>
+    <w:sig w:usb0="E00006FF" w:usb1="420024FF" w:usb2="02000000" w:usb3="00000000" w:csb0="0000019F" w:csb1="00000000"/>
   </w:font>
   <w:font w:name="Calibri Light">
     <w:panose1 w:val="020F0302020204030204"/>
     <w:charset w:val="00"/>
     <w:family w:val="swiss"/>
     <w:pitch w:val="variable"/>
-    <w:sig w:usb0="A00002EF" w:usb1="4000207B" w:usb2="00000000" w:usb3="00000000" w:csb0="0000019F" w:csb1="00000000"/>
+    <w:sig w:usb0="E0002AFF" w:usb1="C000247B" w:usb2="00000009" w:usb3="00000000" w:csb0="000001FF" w:csb1="00000000"/>
   </w:font>
 </w:fonts>
 </file>
 
 <file path=word/glossary/settings.xml><?xml version="1.0" encoding="utf-8"?>
-<w:settings xmlns:mc="http://schemas.openxmlformats.org/markup-compatibility/2006" xmlns:o="urn:schemas-microsoft-com:office:office" xmlns:r="http://schemas.openxmlformats.org/officeDocument/2006/relationships" xmlns:m="http://schemas.openxmlformats.org/officeDocument/2006/math" xmlns:v="urn:schemas-microsoft-com:vml" xmlns:w10="urn:schemas-microsoft-com:office:word" xmlns:w="http://schemas.openxmlformats.org/wordprocessingml/2006/main" xmlns:w14="http://schemas.microsoft.com/office/word/2010/wordml" xmlns:w15="http://schemas.microsoft.com/office/word/2012/wordml" xmlns:sl="http://schemas.openxmlformats.org/schemaLibrary/2006/main" mc:Ignorable="w14 w15">
+<w:settings xmlns:mc="http://schemas.openxmlformats.org/markup-compatibility/2006" xmlns:o="urn:schemas-microsoft-com:office:office" xmlns:r="http://schemas.openxmlformats.org/officeDocument/2006/relationships" xmlns:m="http://schemas.openxmlformats.org/officeDocument/2006/math" xmlns:v="urn:schemas-microsoft-com:vml" xmlns:w10="urn:schemas-microsoft-com:office:word" xmlns:w="http://schemas.openxmlformats.org/wordprocessingml/2006/main" xmlns:w14="http://schemas.microsoft.com/office/word/2010/wordml" xmlns:w15="http://schemas.microsoft.com/office/word/2012/wordml" xmlns:w16cid="http://schemas.microsoft.com/office/word/2016/wordml/cid" xmlns:w16se="http://schemas.microsoft.com/office/word/2015/wordml/symex" xmlns:sl="http://schemas.openxmlformats.org/schemaLibrary/2006/main" mc:Ignorable="w14 w15 w16se w16cid">
   <w:view w:val="normal"/>
   <w:defaultTabStop w:val="708"/>
   <w:hyphenationZone w:val="283"/>
@@ -20762,6 +24551,7 @@
   <w:compat>
     <w:useFELayout/>
     <w:compatSetting w:name="compatibilityMode" w:uri="http://schemas.microsoft.com/office/word" w:val="12"/>
+    <w:compatSetting w:name="useWord2013TrackBottomHyphenation" w:uri="http://schemas.microsoft.com/office/word" w:val="1"/>
   </w:compat>
   <w:rsids>
     <w:rsidRoot w:val="007163F2"/>
@@ -20774,6 +24564,7 @@
     <w:rsid w:val="00795467"/>
     <w:rsid w:val="008B16BA"/>
     <w:rsid w:val="00996A4E"/>
+    <w:rsid w:val="00996DC3"/>
     <w:rsid w:val="00C872C1"/>
     <w:rsid w:val="00D808E5"/>
   </w:rsids>
@@ -20798,7 +24589,7 @@
 </file>
 
 <file path=word/glossary/styles.xml><?xml version="1.0" encoding="utf-8"?>
-<w:styles xmlns:mc="http://schemas.openxmlformats.org/markup-compatibility/2006" xmlns:r="http://schemas.openxmlformats.org/officeDocument/2006/relationships" xmlns:w="http://schemas.openxmlformats.org/wordprocessingml/2006/main" xmlns:w14="http://schemas.microsoft.com/office/word/2010/wordml" xmlns:w15="http://schemas.microsoft.com/office/word/2012/wordml" mc:Ignorable="w14 w15">
+<w:styles xmlns:mc="http://schemas.openxmlformats.org/markup-compatibility/2006" xmlns:r="http://schemas.openxmlformats.org/officeDocument/2006/relationships" xmlns:w="http://schemas.openxmlformats.org/wordprocessingml/2006/main" xmlns:w14="http://schemas.microsoft.com/office/word/2010/wordml" xmlns:w15="http://schemas.microsoft.com/office/word/2012/wordml" xmlns:w16cid="http://schemas.microsoft.com/office/word/2016/wordml/cid" xmlns:w16se="http://schemas.microsoft.com/office/word/2015/wordml/symex" mc:Ignorable="w14 w15 w16se w16cid">
   <w:docDefaults>
     <w:rPrDefault>
       <w:rPr>
@@ -20814,7 +24605,7 @@
       </w:pPr>
     </w:pPrDefault>
   </w:docDefaults>
-  <w:latentStyles w:defLockedState="0" w:defUIPriority="99" w:defSemiHidden="0" w:defUnhideWhenUsed="0" w:defQFormat="0" w:count="371">
+  <w:latentStyles w:defLockedState="0" w:defUIPriority="99" w:defSemiHidden="0" w:defUnhideWhenUsed="0" w:defQFormat="0" w:count="375">
     <w:lsdException w:name="Normal" w:uiPriority="0" w:qFormat="1"/>
     <w:lsdException w:name="heading 1" w:uiPriority="9" w:qFormat="1"/>
     <w:lsdException w:name="heading 2" w:semiHidden="1" w:uiPriority="9" w:unhideWhenUsed="1" w:qFormat="1"/>
@@ -20920,7 +24711,6 @@
     <w:lsdException w:name="HTML Sample" w:semiHidden="1" w:unhideWhenUsed="1"/>
     <w:lsdException w:name="HTML Typewriter" w:semiHidden="1" w:unhideWhenUsed="1"/>
     <w:lsdException w:name="HTML Variable" w:semiHidden="1" w:unhideWhenUsed="1"/>
-    <w:lsdException w:name="Normal Table" w:semiHidden="1" w:unhideWhenUsed="1"/>
     <w:lsdException w:name="annotation subject" w:semiHidden="1" w:unhideWhenUsed="1"/>
     <w:lsdException w:name="No List" w:semiHidden="1" w:unhideWhenUsed="1"/>
     <w:lsdException w:name="Outline List 1" w:semiHidden="1" w:unhideWhenUsed="1"/>
@@ -20964,10 +24754,8 @@
     <w:lsdException w:name="Table Elegant" w:semiHidden="1" w:unhideWhenUsed="1"/>
     <w:lsdException w:name="Table Professional" w:semiHidden="1" w:unhideWhenUsed="1"/>
     <w:lsdException w:name="Table Subtle 1" w:semiHidden="1" w:unhideWhenUsed="1"/>
-    <w:lsdException w:name="Table Subtle 2" w:semiHidden="1" w:unhideWhenUsed="1"/>
     <w:lsdException w:name="Table Web 1" w:semiHidden="1" w:unhideWhenUsed="1"/>
     <w:lsdException w:name="Table Web 2" w:semiHidden="1" w:unhideWhenUsed="1"/>
-    <w:lsdException w:name="Table Web 3" w:semiHidden="1" w:unhideWhenUsed="1"/>
     <w:lsdException w:name="Balloon Text" w:semiHidden="1" w:unhideWhenUsed="1"/>
     <w:lsdException w:name="Table Grid" w:uiPriority="39"/>
     <w:lsdException w:name="Table Theme" w:semiHidden="1" w:unhideWhenUsed="1"/>
@@ -21186,6 +24974,10 @@
     <w:lsdException w:name="List Table 5 Dark Accent 6" w:uiPriority="50"/>
     <w:lsdException w:name="List Table 6 Colorful Accent 6" w:uiPriority="51"/>
     <w:lsdException w:name="List Table 7 Colorful Accent 6" w:uiPriority="52"/>
+    <w:lsdException w:name="Mention" w:semiHidden="1" w:unhideWhenUsed="1"/>
+    <w:lsdException w:name="Smart Hyperlink" w:semiHidden="1" w:unhideWhenUsed="1"/>
+    <w:lsdException w:name="Hashtag" w:semiHidden="1" w:unhideWhenUsed="1"/>
+    <w:lsdException w:name="Unresolved Mention" w:semiHidden="1" w:unhideWhenUsed="1"/>
   </w:latentStyles>
   <w:style w:type="paragraph" w:default="1" w:styleId="Normale">
     <w:name w:val="Normal"/>
@@ -21324,7 +25116,7 @@
 </file>
 
 <file path=word/glossary/webSettings.xml><?xml version="1.0" encoding="utf-8"?>
-<w:webSettings xmlns:mc="http://schemas.openxmlformats.org/markup-compatibility/2006" xmlns:r="http://schemas.openxmlformats.org/officeDocument/2006/relationships" xmlns:w="http://schemas.openxmlformats.org/wordprocessingml/2006/main" xmlns:w14="http://schemas.microsoft.com/office/word/2010/wordml" xmlns:w15="http://schemas.microsoft.com/office/word/2012/wordml" mc:Ignorable="w14 w15">
+<w:webSettings xmlns:mc="http://schemas.openxmlformats.org/markup-compatibility/2006" xmlns:r="http://schemas.openxmlformats.org/officeDocument/2006/relationships" xmlns:w="http://schemas.openxmlformats.org/wordprocessingml/2006/main" xmlns:w14="http://schemas.microsoft.com/office/word/2010/wordml" xmlns:w15="http://schemas.microsoft.com/office/word/2012/wordml" xmlns:w16cid="http://schemas.microsoft.com/office/word/2016/wordml/cid" xmlns:w16se="http://schemas.microsoft.com/office/word/2015/wordml/symex" mc:Ignorable="w14 w15 w16se w16cid">
   <w:optimizeForBrowser/>
   <w:allowPNG/>
 </w:webSettings>
@@ -21637,7 +25429,7 @@
 </file>
 
 <file path=customXml/itemProps2.xml><?xml version="1.0" encoding="utf-8"?>
-<ds:datastoreItem xmlns:ds="http://schemas.openxmlformats.org/officeDocument/2006/customXml" ds:itemID="{B8A14C4C-4E8F-44B7-8B20-548EE107287C}">
+<ds:datastoreItem xmlns:ds="http://schemas.openxmlformats.org/officeDocument/2006/customXml" ds:itemID="{DF6ADE2B-3630-4712-A24C-38FD4C938F53}">
   <ds:schemaRefs>
     <ds:schemaRef ds:uri="http://schemas.openxmlformats.org/officeDocument/2006/bibliography"/>
   </ds:schemaRefs>
